--- a/git-commands.docx
+++ b/git-commands.docx
@@ -3390,6 +3390,7 @@
           <w:rFonts w:ascii="Nunito" w:hAnsi="Nunito"/>
           <w:b/>
           <w:bCs/>
+          <w:noProof/>
           <w:color w:val="FF0000"/>
           <w:spacing w:val="-10"/>
         </w:rPr>
@@ -4065,107 +4066,48 @@
           <w:numId w:val="3"/>
         </w:numPr>
         <w:shd w:val="clear" w:color="auto" w:fill="FFFFFF"/>
-        <w:spacing w:before="0" w:beforeAutospacing="0"/>
-        <w:rPr>
-          <w:rFonts w:ascii="Nunito" w:hAnsi="Nunito"/>
-          <w:color w:val="000000"/>
-          <w:spacing w:val="-10"/>
-        </w:rPr>
-      </w:pPr>
-      <w:r>
-        <w:rPr>
-          <w:rStyle w:val="Gl"/>
-          <w:rFonts w:ascii="Nunito" w:eastAsiaTheme="majorEastAsia" w:hAnsi="Nunito"/>
-          <w:color w:val="000000"/>
-          <w:spacing w:val="-10"/>
-        </w:rPr>
-        <w:t xml:space="preserve">Projenize yeni bir </w:t>
-      </w:r>
-      <w:proofErr w:type="spellStart"/>
-      <w:r>
-        <w:rPr>
-          <w:rStyle w:val="Gl"/>
-          <w:rFonts w:ascii="Nunito" w:eastAsiaTheme="majorEastAsia" w:hAnsi="Nunito"/>
-          <w:color w:val="000000"/>
-          <w:spacing w:val="-10"/>
-        </w:rPr>
-        <w:t>branch</w:t>
-      </w:r>
-      <w:proofErr w:type="spellEnd"/>
-      <w:r>
-        <w:rPr>
-          <w:rStyle w:val="Gl"/>
-          <w:rFonts w:ascii="Nunito" w:eastAsiaTheme="majorEastAsia" w:hAnsi="Nunito"/>
-          <w:color w:val="000000"/>
-          <w:spacing w:val="-10"/>
-        </w:rPr>
-        <w:t xml:space="preserve"> eklemek için;</w:t>
-      </w:r>
-    </w:p>
-    <w:p>
-      <w:pPr>
-        <w:pStyle w:val="HTMLncedenBiimlendirilmi"/>
+      </w:pPr>
+      <w:proofErr w:type="gramStart"/>
+      <w:r>
+        <w:t>git</w:t>
+      </w:r>
+      <w:proofErr w:type="gramEnd"/>
+      <w:r>
+        <w:t xml:space="preserve"> </w:t>
+      </w:r>
+      <w:proofErr w:type="spellStart"/>
+      <w:r>
+        <w:t>Branch</w:t>
+      </w:r>
+      <w:proofErr w:type="spellEnd"/>
+      <w:r>
+        <w:t xml:space="preserve"> (yerel şubeleri göster)</w:t>
+      </w:r>
+    </w:p>
+    <w:p>
+      <w:pPr>
+        <w:pStyle w:val="NormalWeb"/>
         <w:numPr>
           <w:ilvl w:val="0"/>
           <w:numId w:val="3"/>
         </w:numPr>
-        <w:shd w:val="clear" w:color="auto" w:fill="1C1D21"/>
-        <w:rPr>
-          <w:rFonts w:ascii="Consolas" w:hAnsi="Consolas"/>
-          <w:color w:val="C0C5CE"/>
-          <w:spacing w:val="-10"/>
-          <w:sz w:val="21"/>
-          <w:szCs w:val="21"/>
-        </w:rPr>
-      </w:pPr>
-      <w:r>
-        <w:rPr>
-          <w:rStyle w:val="HTMLKodu"/>
-          <w:rFonts w:ascii="Consolas" w:hAnsi="Consolas"/>
-          <w:color w:val="C0C5CE"/>
-          <w:spacing w:val="-10"/>
-        </w:rPr>
-        <w:t xml:space="preserve">$ git </w:t>
-      </w:r>
-      <w:proofErr w:type="spellStart"/>
-      <w:r>
-        <w:rPr>
-          <w:rStyle w:val="HTMLKodu"/>
-          <w:rFonts w:ascii="Consolas" w:hAnsi="Consolas"/>
-          <w:color w:val="C0C5CE"/>
-          <w:spacing w:val="-10"/>
-        </w:rPr>
+        <w:shd w:val="clear" w:color="auto" w:fill="FFFFFF"/>
+      </w:pPr>
+      <w:proofErr w:type="gramStart"/>
+      <w:r>
+        <w:t>git</w:t>
+      </w:r>
+      <w:proofErr w:type="gramEnd"/>
+      <w:r>
+        <w:t xml:space="preserve"> </w:t>
+      </w:r>
+      <w:proofErr w:type="spellStart"/>
+      <w:r>
         <w:t>branch</w:t>
       </w:r>
       <w:proofErr w:type="spellEnd"/>
       <w:r>
-        <w:rPr>
-          <w:rStyle w:val="HTMLKodu"/>
-          <w:rFonts w:ascii="Consolas" w:hAnsi="Consolas"/>
-          <w:color w:val="C0C5CE"/>
-          <w:spacing w:val="-10"/>
-        </w:rPr>
-        <w:t xml:space="preserve"> &lt;</w:t>
-      </w:r>
-      <w:proofErr w:type="spellStart"/>
-      <w:r>
-        <w:rPr>
-          <w:rStyle w:val="HTMLKodu"/>
-          <w:rFonts w:ascii="Consolas" w:hAnsi="Consolas"/>
-          <w:color w:val="C0C5CE"/>
-          <w:spacing w:val="-10"/>
-        </w:rPr>
-        <w:t>branch_name</w:t>
-      </w:r>
-      <w:proofErr w:type="spellEnd"/>
-      <w:r>
-        <w:rPr>
-          <w:rStyle w:val="HTMLKodu"/>
-          <w:rFonts w:ascii="Consolas" w:hAnsi="Consolas"/>
-          <w:color w:val="C0C5CE"/>
-          <w:spacing w:val="-10"/>
-        </w:rPr>
-        <w:t>&gt;</w:t>
+        <w:t xml:space="preserve"> -r (uzak dalları göster)</w:t>
       </w:r>
     </w:p>
     <w:p>
@@ -4183,88 +4125,24 @@
           <w:spacing w:val="-10"/>
         </w:rPr>
       </w:pPr>
-      <w:r>
-        <w:rPr>
-          <w:rFonts w:ascii="Nunito" w:hAnsi="Nunito"/>
-          <w:color w:val="000000"/>
-          <w:spacing w:val="-10"/>
-        </w:rPr>
-        <w:t>*</w:t>
-      </w:r>
-      <w:r>
-        <w:rPr>
-          <w:rStyle w:val="Vurgu"/>
-          <w:rFonts w:ascii="Nunito" w:hAnsi="Nunito"/>
-          <w:color w:val="000000"/>
-          <w:spacing w:val="-10"/>
-        </w:rPr>
-        <w:t xml:space="preserve">Tüm uzak ve yerel </w:t>
-      </w:r>
-      <w:proofErr w:type="spellStart"/>
-      <w:r>
-        <w:rPr>
-          <w:rStyle w:val="Vurgu"/>
-          <w:rFonts w:ascii="Nunito" w:hAnsi="Nunito"/>
-          <w:color w:val="000000"/>
-          <w:spacing w:val="-10"/>
-        </w:rPr>
-        <w:t>branch'lari</w:t>
-      </w:r>
-      <w:proofErr w:type="spellEnd"/>
-      <w:r>
-        <w:rPr>
-          <w:rStyle w:val="Vurgu"/>
-          <w:rFonts w:ascii="Nunito" w:hAnsi="Nunito"/>
-          <w:color w:val="000000"/>
-          <w:spacing w:val="-10"/>
-        </w:rPr>
-        <w:t xml:space="preserve"> listelemek için;</w:t>
-      </w:r>
-    </w:p>
-    <w:p>
-      <w:pPr>
-        <w:pStyle w:val="HTMLncedenBiimlendirilmi"/>
-        <w:numPr>
-          <w:ilvl w:val="0"/>
-          <w:numId w:val="3"/>
-        </w:numPr>
-        <w:shd w:val="clear" w:color="auto" w:fill="1C1D21"/>
-        <w:rPr>
-          <w:rFonts w:ascii="Consolas" w:hAnsi="Consolas"/>
-          <w:color w:val="C0C5CE"/>
-          <w:spacing w:val="-10"/>
-          <w:sz w:val="21"/>
-          <w:szCs w:val="21"/>
-        </w:rPr>
-      </w:pPr>
-      <w:r>
-        <w:rPr>
-          <w:rStyle w:val="HTMLKodu"/>
-          <w:rFonts w:ascii="Consolas" w:hAnsi="Consolas"/>
-          <w:color w:val="C0C5CE"/>
-          <w:spacing w:val="-10"/>
-        </w:rPr>
-        <w:t xml:space="preserve">$ git </w:t>
-      </w:r>
-      <w:proofErr w:type="spellStart"/>
-      <w:r>
-        <w:rPr>
-          <w:rStyle w:val="HTMLKodu"/>
-          <w:rFonts w:ascii="Consolas" w:hAnsi="Consolas"/>
-          <w:color w:val="C0C5CE"/>
-          <w:spacing w:val="-10"/>
-        </w:rPr>
+      <w:proofErr w:type="gramStart"/>
+      <w:r>
+        <w:t>git</w:t>
+      </w:r>
+      <w:proofErr w:type="gramEnd"/>
+      <w:r>
+        <w:t xml:space="preserve"> </w:t>
+      </w:r>
+      <w:proofErr w:type="spellStart"/>
+      <w:r>
         <w:t>branch</w:t>
       </w:r>
       <w:proofErr w:type="spellEnd"/>
       <w:r>
-        <w:rPr>
-          <w:rStyle w:val="HTMLKodu"/>
-          <w:rFonts w:ascii="Consolas" w:hAnsi="Consolas"/>
-          <w:color w:val="C0C5CE"/>
-          <w:spacing w:val="-10"/>
-        </w:rPr>
-        <w:t xml:space="preserve"> -a</w:t>
+        <w:t xml:space="preserve"> -a (tüm yerel ve uzak dalları göster</w:t>
+      </w:r>
+      <w:r>
+        <w:t>ir)</w:t>
       </w:r>
     </w:p>
     <w:p>
@@ -4289,7 +4167,7 @@
           <w:color w:val="000000"/>
           <w:spacing w:val="-10"/>
         </w:rPr>
-        <w:t xml:space="preserve">Bir </w:t>
+        <w:t xml:space="preserve">Projenize yeni bir </w:t>
       </w:r>
       <w:proofErr w:type="spellStart"/>
       <w:r>
@@ -4299,7 +4177,7 @@
           <w:color w:val="000000"/>
           <w:spacing w:val="-10"/>
         </w:rPr>
-        <w:t>branch'ı</w:t>
+        <w:t>branch</w:t>
       </w:r>
       <w:proofErr w:type="spellEnd"/>
       <w:r>
@@ -4309,7 +4187,7 @@
           <w:color w:val="000000"/>
           <w:spacing w:val="-10"/>
         </w:rPr>
-        <w:t xml:space="preserve"> silmek için;</w:t>
+        <w:t xml:space="preserve"> eklemek için;</w:t>
       </w:r>
     </w:p>
     <w:p>
@@ -4355,6 +4233,216 @@
           <w:color w:val="C0C5CE"/>
           <w:spacing w:val="-10"/>
         </w:rPr>
+        <w:t xml:space="preserve"> &lt;</w:t>
+      </w:r>
+      <w:proofErr w:type="spellStart"/>
+      <w:r>
+        <w:rPr>
+          <w:rStyle w:val="HTMLKodu"/>
+          <w:rFonts w:ascii="Consolas" w:hAnsi="Consolas"/>
+          <w:color w:val="C0C5CE"/>
+          <w:spacing w:val="-10"/>
+        </w:rPr>
+        <w:t>branch_name</w:t>
+      </w:r>
+      <w:proofErr w:type="spellEnd"/>
+      <w:r>
+        <w:rPr>
+          <w:rStyle w:val="HTMLKodu"/>
+          <w:rFonts w:ascii="Consolas" w:hAnsi="Consolas"/>
+          <w:color w:val="C0C5CE"/>
+          <w:spacing w:val="-10"/>
+        </w:rPr>
+        <w:t>&gt;</w:t>
+      </w:r>
+    </w:p>
+    <w:p>
+      <w:pPr>
+        <w:pStyle w:val="NormalWeb"/>
+        <w:numPr>
+          <w:ilvl w:val="0"/>
+          <w:numId w:val="3"/>
+        </w:numPr>
+        <w:shd w:val="clear" w:color="auto" w:fill="FFFFFF"/>
+        <w:spacing w:before="0" w:beforeAutospacing="0"/>
+        <w:rPr>
+          <w:rFonts w:ascii="Nunito" w:hAnsi="Nunito"/>
+          <w:color w:val="000000"/>
+          <w:spacing w:val="-10"/>
+        </w:rPr>
+      </w:pPr>
+      <w:r>
+        <w:rPr>
+          <w:rFonts w:ascii="Nunito" w:hAnsi="Nunito"/>
+          <w:color w:val="000000"/>
+          <w:spacing w:val="-10"/>
+        </w:rPr>
+        <w:t>*</w:t>
+      </w:r>
+      <w:r>
+        <w:rPr>
+          <w:rStyle w:val="Vurgu"/>
+          <w:rFonts w:ascii="Nunito" w:hAnsi="Nunito"/>
+          <w:color w:val="000000"/>
+          <w:spacing w:val="-10"/>
+        </w:rPr>
+        <w:t xml:space="preserve">Tüm uzak ve yerel </w:t>
+      </w:r>
+      <w:proofErr w:type="spellStart"/>
+      <w:r>
+        <w:rPr>
+          <w:rStyle w:val="Vurgu"/>
+          <w:rFonts w:ascii="Nunito" w:hAnsi="Nunito"/>
+          <w:color w:val="000000"/>
+          <w:spacing w:val="-10"/>
+        </w:rPr>
+        <w:t>branch'lari</w:t>
+      </w:r>
+      <w:proofErr w:type="spellEnd"/>
+      <w:r>
+        <w:rPr>
+          <w:rStyle w:val="Vurgu"/>
+          <w:rFonts w:ascii="Nunito" w:hAnsi="Nunito"/>
+          <w:color w:val="000000"/>
+          <w:spacing w:val="-10"/>
+        </w:rPr>
+        <w:t xml:space="preserve"> listelemek için;</w:t>
+      </w:r>
+    </w:p>
+    <w:p>
+      <w:pPr>
+        <w:pStyle w:val="HTMLncedenBiimlendirilmi"/>
+        <w:numPr>
+          <w:ilvl w:val="0"/>
+          <w:numId w:val="3"/>
+        </w:numPr>
+        <w:shd w:val="clear" w:color="auto" w:fill="1C1D21"/>
+        <w:rPr>
+          <w:rFonts w:ascii="Consolas" w:hAnsi="Consolas"/>
+          <w:color w:val="C0C5CE"/>
+          <w:spacing w:val="-10"/>
+          <w:sz w:val="21"/>
+          <w:szCs w:val="21"/>
+        </w:rPr>
+      </w:pPr>
+      <w:r>
+        <w:rPr>
+          <w:rStyle w:val="HTMLKodu"/>
+          <w:rFonts w:ascii="Consolas" w:hAnsi="Consolas"/>
+          <w:color w:val="C0C5CE"/>
+          <w:spacing w:val="-10"/>
+        </w:rPr>
+        <w:t xml:space="preserve">$ git </w:t>
+      </w:r>
+      <w:proofErr w:type="spellStart"/>
+      <w:r>
+        <w:rPr>
+          <w:rStyle w:val="HTMLKodu"/>
+          <w:rFonts w:ascii="Consolas" w:hAnsi="Consolas"/>
+          <w:color w:val="C0C5CE"/>
+          <w:spacing w:val="-10"/>
+        </w:rPr>
+        <w:t>branch</w:t>
+      </w:r>
+      <w:proofErr w:type="spellEnd"/>
+      <w:r>
+        <w:rPr>
+          <w:rStyle w:val="HTMLKodu"/>
+          <w:rFonts w:ascii="Consolas" w:hAnsi="Consolas"/>
+          <w:color w:val="C0C5CE"/>
+          <w:spacing w:val="-10"/>
+        </w:rPr>
+        <w:t xml:space="preserve"> -a</w:t>
+      </w:r>
+    </w:p>
+    <w:p>
+      <w:pPr>
+        <w:pStyle w:val="NormalWeb"/>
+        <w:numPr>
+          <w:ilvl w:val="0"/>
+          <w:numId w:val="3"/>
+        </w:numPr>
+        <w:shd w:val="clear" w:color="auto" w:fill="FFFFFF"/>
+        <w:spacing w:before="0" w:beforeAutospacing="0"/>
+        <w:rPr>
+          <w:rFonts w:ascii="Nunito" w:hAnsi="Nunito"/>
+          <w:color w:val="000000"/>
+          <w:spacing w:val="-10"/>
+        </w:rPr>
+      </w:pPr>
+      <w:r>
+        <w:rPr>
+          <w:rStyle w:val="Gl"/>
+          <w:rFonts w:ascii="Nunito" w:eastAsiaTheme="majorEastAsia" w:hAnsi="Nunito"/>
+          <w:color w:val="000000"/>
+          <w:spacing w:val="-10"/>
+        </w:rPr>
+        <w:t xml:space="preserve">Bir </w:t>
+      </w:r>
+      <w:proofErr w:type="spellStart"/>
+      <w:r>
+        <w:rPr>
+          <w:rStyle w:val="Gl"/>
+          <w:rFonts w:ascii="Nunito" w:eastAsiaTheme="majorEastAsia" w:hAnsi="Nunito"/>
+          <w:color w:val="000000"/>
+          <w:spacing w:val="-10"/>
+        </w:rPr>
+        <w:t>branch'ı</w:t>
+      </w:r>
+      <w:proofErr w:type="spellEnd"/>
+      <w:r>
+        <w:rPr>
+          <w:rStyle w:val="Gl"/>
+          <w:rFonts w:ascii="Nunito" w:eastAsiaTheme="majorEastAsia" w:hAnsi="Nunito"/>
+          <w:color w:val="000000"/>
+          <w:spacing w:val="-10"/>
+        </w:rPr>
+        <w:t xml:space="preserve"> silmek için;</w:t>
+      </w:r>
+    </w:p>
+    <w:p>
+      <w:pPr>
+        <w:pStyle w:val="HTMLncedenBiimlendirilmi"/>
+        <w:numPr>
+          <w:ilvl w:val="0"/>
+          <w:numId w:val="3"/>
+        </w:numPr>
+        <w:shd w:val="clear" w:color="auto" w:fill="1C1D21"/>
+        <w:rPr>
+          <w:rFonts w:ascii="Consolas" w:hAnsi="Consolas"/>
+          <w:color w:val="C0C5CE"/>
+          <w:spacing w:val="-10"/>
+          <w:sz w:val="21"/>
+          <w:szCs w:val="21"/>
+        </w:rPr>
+      </w:pPr>
+      <w:r>
+        <w:rPr>
+          <w:rStyle w:val="HTMLKodu"/>
+          <w:rFonts w:ascii="Consolas" w:hAnsi="Consolas"/>
+          <w:color w:val="C0C5CE"/>
+          <w:spacing w:val="-10"/>
+        </w:rPr>
+        <w:t xml:space="preserve">$ git </w:t>
+      </w:r>
+      <w:proofErr w:type="spellStart"/>
+      <w:r>
+        <w:rPr>
+          <w:rStyle w:val="HTMLKodu"/>
+          <w:rFonts w:ascii="Consolas" w:hAnsi="Consolas"/>
+          <w:color w:val="C0C5CE"/>
+          <w:spacing w:val="-10"/>
+        </w:rPr>
+        <w:t>branch</w:t>
+      </w:r>
+      <w:proofErr w:type="spellEnd"/>
+      <w:r>
+        <w:rPr>
+          <w:rStyle w:val="HTMLKodu"/>
+          <w:rFonts w:ascii="Consolas" w:hAnsi="Consolas"/>
+          <w:color w:val="C0C5CE"/>
+          <w:spacing w:val="-10"/>
+        </w:rPr>
         <w:t xml:space="preserve"> -d &lt;</w:t>
       </w:r>
       <w:proofErr w:type="spellStart"/>
@@ -4429,7 +4517,6 @@
           <w:szCs w:val="26"/>
           <w:lang w:eastAsia="tr-TR"/>
         </w:rPr>
-        <w:lastRenderedPageBreak/>
         <w:t>git</w:t>
       </w:r>
       <w:proofErr w:type="gramEnd"/>
@@ -5693,12 +5780,77 @@
         <w:pStyle w:val="NormalWeb"/>
         <w:shd w:val="clear" w:color="auto" w:fill="FFFFFF"/>
         <w:spacing w:before="0" w:beforeAutospacing="0" w:after="0" w:afterAutospacing="0"/>
-        <w:rPr>
-          <w:rFonts w:ascii="Nunito" w:hAnsi="Nunito"/>
-          <w:color w:val="000000"/>
-          <w:spacing w:val="-10"/>
-        </w:rPr>
-      </w:pPr>
+      </w:pPr>
+    </w:p>
+    <w:p>
+      <w:pPr>
+        <w:pStyle w:val="NormalWeb"/>
+        <w:shd w:val="clear" w:color="auto" w:fill="FFFFFF"/>
+        <w:spacing w:before="0" w:beforeAutospacing="0" w:after="0" w:afterAutospacing="0"/>
+      </w:pPr>
+      <w:r>
+        <w:t>Yerel depodaki değişiklikleri gör</w:t>
+      </w:r>
+      <w:r>
+        <w:t xml:space="preserve">mek için </w:t>
+      </w:r>
+    </w:p>
+    <w:p>
+      <w:pPr>
+        <w:pStyle w:val="NormalWeb"/>
+        <w:shd w:val="clear" w:color="auto" w:fill="FFFFFF"/>
+        <w:spacing w:before="0" w:beforeAutospacing="0" w:after="0" w:afterAutospacing="0"/>
+        <w:rPr>
+          <w:rFonts w:ascii="Nunito" w:hAnsi="Nunito"/>
+          <w:color w:val="FFFFFF" w:themeColor="background1"/>
+          <w:spacing w:val="-10"/>
+        </w:rPr>
+      </w:pPr>
+      <w:r>
+        <w:t xml:space="preserve"> </w:t>
+      </w:r>
+      <w:proofErr w:type="gramStart"/>
+      <w:r>
+        <w:rPr>
+          <w:highlight w:val="lightGray"/>
+        </w:rPr>
+        <w:t>git</w:t>
+      </w:r>
+      <w:proofErr w:type="gramEnd"/>
+      <w:r>
+        <w:rPr>
+          <w:highlight w:val="lightGray"/>
+        </w:rPr>
+        <w:t xml:space="preserve"> </w:t>
+      </w:r>
+      <w:proofErr w:type="spellStart"/>
+      <w:r>
+        <w:rPr>
+          <w:highlight w:val="lightGray"/>
+        </w:rPr>
+        <w:t>diff</w:t>
+      </w:r>
+      <w:proofErr w:type="spellEnd"/>
+      <w:r>
+        <w:rPr>
+          <w:highlight w:val="lightGray"/>
+        </w:rPr>
+        <w:t xml:space="preserve"> main </w:t>
+      </w:r>
+      <w:proofErr w:type="spellStart"/>
+      <w:r>
+        <w:rPr>
+          <w:highlight w:val="lightGray"/>
+        </w:rPr>
+        <w:t>origin</w:t>
+      </w:r>
+      <w:proofErr w:type="spellEnd"/>
+      <w:r>
+        <w:rPr>
+          <w:highlight w:val="lightGray"/>
+        </w:rPr>
+        <w:t>/main</w:t>
+      </w:r>
     </w:p>
     <w:p>
       <w:pPr>
@@ -6233,6 +6385,7 @@
           <w:szCs w:val="24"/>
           <w:shd w:val="clear" w:color="auto" w:fill="F7F7F7"/>
         </w:rPr>
+        <w:lastRenderedPageBreak/>
         <w:t>git</w:t>
       </w:r>
       <w:proofErr w:type="gramEnd"/>

--- a/git-commands.docx
+++ b/git-commands.docx
@@ -27,7 +27,33 @@
           <w:szCs w:val="30"/>
           <w:lang w:eastAsia="tr-TR"/>
         </w:rPr>
-        <w:t>GIT Bash ile GIT Temel Komutları</w:t>
+        <w:t xml:space="preserve">GIT </w:t>
+      </w:r>
+      <w:proofErr w:type="spellStart"/>
+      <w:r>
+        <w:rPr>
+          <w:rFonts w:ascii="Courier New" w:eastAsia="Times New Roman" w:hAnsi="Courier New" w:cs="Courier New"/>
+          <w:color w:val="000000"/>
+          <w:spacing w:val="-12"/>
+          <w:kern w:val="36"/>
+          <w:sz w:val="30"/>
+          <w:szCs w:val="30"/>
+          <w:lang w:eastAsia="tr-TR"/>
+        </w:rPr>
+        <w:t>Bash</w:t>
+      </w:r>
+      <w:proofErr w:type="spellEnd"/>
+      <w:r>
+        <w:rPr>
+          <w:rFonts w:ascii="Courier New" w:eastAsia="Times New Roman" w:hAnsi="Courier New" w:cs="Courier New"/>
+          <w:color w:val="000000"/>
+          <w:spacing w:val="-12"/>
+          <w:kern w:val="36"/>
+          <w:sz w:val="30"/>
+          <w:szCs w:val="30"/>
+          <w:lang w:eastAsia="tr-TR"/>
+        </w:rPr>
+        <w:t xml:space="preserve"> ile GIT Temel Komutları</w:t>
       </w:r>
     </w:p>
     <w:p>
@@ -173,6 +199,8 @@
           <w:lang w:eastAsia="tr-TR"/>
         </w:rPr>
       </w:pPr>
+      <w:proofErr w:type="spellStart"/>
+      <w:proofErr w:type="gramStart"/>
       <w:r>
         <w:rPr>
           <w:rFonts w:ascii="Nunito" w:eastAsia="Times New Roman" w:hAnsi="Nunito" w:cs="Times New Roman"/>
@@ -184,7 +212,22 @@
           <w:szCs w:val="24"/>
           <w:lang w:eastAsia="tr-TR"/>
         </w:rPr>
-        <w:t>untracked (izlenmeyen):</w:t>
+        <w:t>untracked</w:t>
+      </w:r>
+      <w:proofErr w:type="spellEnd"/>
+      <w:proofErr w:type="gramEnd"/>
+      <w:r>
+        <w:rPr>
+          <w:rFonts w:ascii="Nunito" w:eastAsia="Times New Roman" w:hAnsi="Nunito" w:cs="Times New Roman"/>
+          <w:b/>
+          <w:bCs/>
+          <w:color w:val="000000"/>
+          <w:spacing w:val="-10"/>
+          <w:sz w:val="24"/>
+          <w:szCs w:val="24"/>
+          <w:lang w:eastAsia="tr-TR"/>
+        </w:rPr>
+        <w:t xml:space="preserve"> (izlenmeyen):</w:t>
       </w:r>
       <w:r>
         <w:rPr>
@@ -215,6 +258,8 @@
           <w:lang w:eastAsia="tr-TR"/>
         </w:rPr>
       </w:pPr>
+      <w:proofErr w:type="spellStart"/>
+      <w:proofErr w:type="gramStart"/>
       <w:r>
         <w:rPr>
           <w:rFonts w:ascii="Nunito" w:eastAsia="Times New Roman" w:hAnsi="Nunito" w:cs="Times New Roman"/>
@@ -226,7 +271,22 @@
           <w:szCs w:val="24"/>
           <w:lang w:eastAsia="tr-TR"/>
         </w:rPr>
-        <w:t>unstaged (hazırlanmamış):</w:t>
+        <w:t>unstaged</w:t>
+      </w:r>
+      <w:proofErr w:type="spellEnd"/>
+      <w:proofErr w:type="gramEnd"/>
+      <w:r>
+        <w:rPr>
+          <w:rFonts w:ascii="Nunito" w:eastAsia="Times New Roman" w:hAnsi="Nunito" w:cs="Times New Roman"/>
+          <w:b/>
+          <w:bCs/>
+          <w:color w:val="000000"/>
+          <w:spacing w:val="-10"/>
+          <w:sz w:val="24"/>
+          <w:szCs w:val="24"/>
+          <w:lang w:eastAsia="tr-TR"/>
+        </w:rPr>
+        <w:t xml:space="preserve"> (hazırlanmamış):</w:t>
       </w:r>
       <w:r>
         <w:rPr>
@@ -239,6 +299,7 @@
         </w:rPr>
         <w:t> Güncellenmiş ancak </w:t>
       </w:r>
+      <w:proofErr w:type="spellStart"/>
       <w:r>
         <w:rPr>
           <w:rFonts w:ascii="Nunito" w:eastAsia="Times New Roman" w:hAnsi="Nunito" w:cs="Times New Roman"/>
@@ -261,7 +322,19 @@
           <w:szCs w:val="24"/>
           <w:lang w:eastAsia="tr-TR"/>
         </w:rPr>
-        <w:t>’lenmek için hazırlanmamış dosyaları ifade eder.</w:t>
+        <w:t>’lenmek</w:t>
+      </w:r>
+      <w:proofErr w:type="spellEnd"/>
+      <w:r>
+        <w:rPr>
+          <w:rFonts w:ascii="Nunito" w:eastAsia="Times New Roman" w:hAnsi="Nunito" w:cs="Times New Roman"/>
+          <w:color w:val="000000"/>
+          <w:spacing w:val="-10"/>
+          <w:sz w:val="24"/>
+          <w:szCs w:val="24"/>
+          <w:lang w:eastAsia="tr-TR"/>
+        </w:rPr>
+        <w:t xml:space="preserve"> için hazırlanmamış dosyaları ifade eder.</w:t>
       </w:r>
     </w:p>
     <w:p>
@@ -281,6 +354,8 @@
           <w:lang w:eastAsia="tr-TR"/>
         </w:rPr>
       </w:pPr>
+      <w:proofErr w:type="spellStart"/>
+      <w:proofErr w:type="gramStart"/>
       <w:r>
         <w:rPr>
           <w:rFonts w:ascii="Nunito" w:eastAsia="Times New Roman" w:hAnsi="Nunito" w:cs="Times New Roman"/>
@@ -292,7 +367,22 @@
           <w:szCs w:val="24"/>
           <w:lang w:eastAsia="tr-TR"/>
         </w:rPr>
-        <w:t>staged (hazırlanmış):</w:t>
+        <w:t>staged</w:t>
+      </w:r>
+      <w:proofErr w:type="spellEnd"/>
+      <w:proofErr w:type="gramEnd"/>
+      <w:r>
+        <w:rPr>
+          <w:rFonts w:ascii="Nunito" w:eastAsia="Times New Roman" w:hAnsi="Nunito" w:cs="Times New Roman"/>
+          <w:b/>
+          <w:bCs/>
+          <w:color w:val="000000"/>
+          <w:spacing w:val="-10"/>
+          <w:sz w:val="24"/>
+          <w:szCs w:val="24"/>
+          <w:lang w:eastAsia="tr-TR"/>
+        </w:rPr>
+        <w:t xml:space="preserve"> (hazırlanmış):</w:t>
       </w:r>
       <w:r>
         <w:rPr>
@@ -305,6 +395,7 @@
         </w:rPr>
         <w:t> </w:t>
       </w:r>
+      <w:proofErr w:type="spellStart"/>
       <w:r>
         <w:rPr>
           <w:rFonts w:ascii="Nunito" w:eastAsia="Times New Roman" w:hAnsi="Nunito" w:cs="Times New Roman"/>
@@ -327,7 +418,19 @@
           <w:szCs w:val="24"/>
           <w:lang w:eastAsia="tr-TR"/>
         </w:rPr>
-        <w:t>’lenmeye hazır olan dosyaları ifade eder.</w:t>
+        <w:t>’lenmeye</w:t>
+      </w:r>
+      <w:proofErr w:type="spellEnd"/>
+      <w:r>
+        <w:rPr>
+          <w:rFonts w:ascii="Nunito" w:eastAsia="Times New Roman" w:hAnsi="Nunito" w:cs="Times New Roman"/>
+          <w:color w:val="000000"/>
+          <w:spacing w:val="-10"/>
+          <w:sz w:val="24"/>
+          <w:szCs w:val="24"/>
+          <w:lang w:eastAsia="tr-TR"/>
+        </w:rPr>
+        <w:t xml:space="preserve"> hazır olan dosyaları ifade eder.</w:t>
       </w:r>
     </w:p>
     <w:p>
@@ -347,6 +450,8 @@
           <w:lang w:eastAsia="tr-TR"/>
         </w:rPr>
       </w:pPr>
+      <w:proofErr w:type="spellStart"/>
+      <w:proofErr w:type="gramStart"/>
       <w:r>
         <w:rPr>
           <w:rFonts w:ascii="Nunito" w:eastAsia="Times New Roman" w:hAnsi="Nunito" w:cs="Times New Roman"/>
@@ -358,7 +463,22 @@
           <w:szCs w:val="24"/>
           <w:lang w:eastAsia="tr-TR"/>
         </w:rPr>
-        <w:t>deleted (silinmiş):</w:t>
+        <w:t>deleted</w:t>
+      </w:r>
+      <w:proofErr w:type="spellEnd"/>
+      <w:proofErr w:type="gramEnd"/>
+      <w:r>
+        <w:rPr>
+          <w:rFonts w:ascii="Nunito" w:eastAsia="Times New Roman" w:hAnsi="Nunito" w:cs="Times New Roman"/>
+          <w:b/>
+          <w:bCs/>
+          <w:color w:val="000000"/>
+          <w:spacing w:val="-10"/>
+          <w:sz w:val="24"/>
+          <w:szCs w:val="24"/>
+          <w:lang w:eastAsia="tr-TR"/>
+        </w:rPr>
+        <w:t xml:space="preserve"> (silinmiş):</w:t>
       </w:r>
       <w:r>
         <w:rPr>
@@ -385,6 +505,7 @@
           <w:szCs w:val="30"/>
         </w:rPr>
       </w:pPr>
+      <w:proofErr w:type="gramStart"/>
       <w:r>
         <w:rPr>
           <w:rStyle w:val="HTMLKodu"/>
@@ -396,174 +517,10 @@
           <w:sz w:val="26"/>
           <w:szCs w:val="26"/>
         </w:rPr>
-        <w:t>git config</w:t>
-      </w:r>
-    </w:p>
-    <w:p>
-      <w:pPr>
-        <w:pStyle w:val="NormalWeb"/>
-        <w:shd w:val="clear" w:color="auto" w:fill="FFFFFF"/>
-        <w:spacing w:before="0" w:beforeAutospacing="0"/>
-        <w:rPr>
-          <w:rFonts w:ascii="Nunito" w:hAnsi="Nunito"/>
-          <w:color w:val="000000"/>
-          <w:spacing w:val="-10"/>
-        </w:rPr>
-      </w:pPr>
-      <w:r>
-        <w:rPr>
-          <w:rFonts w:ascii="Nunito" w:hAnsi="Nunito"/>
-          <w:color w:val="000000"/>
-          <w:spacing w:val="-10"/>
-        </w:rPr>
-        <w:t>GIT’in bir çok konfigürasyon ve ayarı vardır, bunlardan ikisi user.name ve user.email olanıdır. Bu ayarları yapılandırmak için aşağıdaki komutları kullanırız. GIT'i ilk kurduğumuzda genellikle aldığımız ilk hata bu configurasyon ayarlarını yapmadığımız için gelir. Burada yazdığınız isim ve email ileride GitHub benzeri bir plat forma commit attığınızda da görüneceği için bunu bilerek isimlendirme yapmak yararlı olur. Ayrıca görüldüğü gibi bu ayarlar </w:t>
-      </w:r>
-      <w:r>
-        <w:rPr>
-          <w:rStyle w:val="HTMLKodu"/>
-          <w:rFonts w:ascii="Consolas" w:hAnsi="Consolas"/>
-          <w:color w:val="E83E8C"/>
-          <w:spacing w:val="-10"/>
-          <w:sz w:val="21"/>
-          <w:szCs w:val="21"/>
-        </w:rPr>
-        <w:t>--global</w:t>
-      </w:r>
-      <w:r>
-        <w:rPr>
-          <w:rFonts w:ascii="Nunito" w:hAnsi="Nunito"/>
-          <w:color w:val="000000"/>
-          <w:spacing w:val="-10"/>
-        </w:rPr>
-        <w:t>yani sistem genelinde geçerli ayarlardır. Proje bazlı bu ayarları değiştirebiliriz.</w:t>
-      </w:r>
-    </w:p>
-    <w:p>
-      <w:pPr>
-        <w:pStyle w:val="HTMLncedenBiimlendirilmi"/>
-        <w:numPr>
-          <w:ilvl w:val="0"/>
-          <w:numId w:val="1"/>
-        </w:numPr>
-        <w:shd w:val="clear" w:color="auto" w:fill="1C1D21"/>
-        <w:rPr>
-          <w:rFonts w:ascii="Consolas" w:hAnsi="Consolas"/>
-          <w:color w:val="C0C5CE"/>
-          <w:spacing w:val="-10"/>
-          <w:sz w:val="21"/>
-          <w:szCs w:val="21"/>
-        </w:rPr>
-      </w:pPr>
-      <w:r>
-        <w:rPr>
-          <w:rStyle w:val="HTMLKodu"/>
-          <w:rFonts w:ascii="Consolas" w:hAnsi="Consolas"/>
-          <w:color w:val="C0C5CE"/>
-          <w:spacing w:val="-10"/>
-        </w:rPr>
-        <w:t xml:space="preserve">$ git config --global user.name </w:t>
-      </w:r>
-      <w:r>
-        <w:rPr>
-          <w:rStyle w:val="HTMLKodu"/>
-          <w:rFonts w:ascii="Consolas" w:hAnsi="Consolas"/>
-          <w:color w:val="4FB4D7"/>
-          <w:spacing w:val="-10"/>
-        </w:rPr>
-        <w:t>"Name Surname"</w:t>
-      </w:r>
-    </w:p>
-    <w:p>
-      <w:pPr>
-        <w:pStyle w:val="HTMLncedenBiimlendirilmi"/>
-        <w:numPr>
-          <w:ilvl w:val="0"/>
-          <w:numId w:val="1"/>
-        </w:numPr>
-        <w:shd w:val="clear" w:color="auto" w:fill="1C1D21"/>
-        <w:rPr>
-          <w:rFonts w:ascii="Consolas" w:hAnsi="Consolas"/>
-          <w:color w:val="C0C5CE"/>
-          <w:spacing w:val="-10"/>
-          <w:sz w:val="21"/>
-          <w:szCs w:val="21"/>
-        </w:rPr>
-      </w:pPr>
-      <w:r>
-        <w:rPr>
-          <w:rStyle w:val="HTMLKodu"/>
-          <w:rFonts w:ascii="Consolas" w:hAnsi="Consolas"/>
-          <w:color w:val="C0C5CE"/>
-          <w:spacing w:val="-10"/>
-        </w:rPr>
-        <w:t xml:space="preserve">$ git config --global user.email </w:t>
-      </w:r>
-      <w:r>
-        <w:rPr>
-          <w:rStyle w:val="HTMLKodu"/>
-          <w:rFonts w:ascii="Consolas" w:hAnsi="Consolas"/>
-          <w:color w:val="4FB4D7"/>
-          <w:spacing w:val="-10"/>
-        </w:rPr>
-        <w:t>"test@email.com"</w:t>
-      </w:r>
-    </w:p>
-    <w:p>
-      <w:pPr>
-        <w:pStyle w:val="NormalWeb"/>
-        <w:numPr>
-          <w:ilvl w:val="0"/>
-          <w:numId w:val="1"/>
-        </w:numPr>
-        <w:shd w:val="clear" w:color="auto" w:fill="FFFFFF"/>
-        <w:spacing w:before="0" w:beforeAutospacing="0"/>
-        <w:rPr>
-          <w:rFonts w:ascii="Nunito" w:hAnsi="Nunito"/>
-          <w:color w:val="000000"/>
-          <w:spacing w:val="-10"/>
-        </w:rPr>
-      </w:pPr>
-      <w:r>
-        <w:rPr>
-          <w:rStyle w:val="Gl"/>
-          <w:rFonts w:ascii="Nunito" w:hAnsi="Nunito"/>
-          <w:color w:val="000000"/>
-          <w:spacing w:val="-10"/>
-        </w:rPr>
-        <w:t>Bu ayarların bütününü görüntülemek için:</w:t>
-      </w:r>
-    </w:p>
-    <w:p>
-      <w:pPr>
-        <w:pStyle w:val="HTMLncedenBiimlendirilmi"/>
-        <w:numPr>
-          <w:ilvl w:val="0"/>
-          <w:numId w:val="1"/>
-        </w:numPr>
-        <w:shd w:val="clear" w:color="auto" w:fill="1C1D21"/>
-        <w:rPr>
-          <w:rFonts w:ascii="Consolas" w:hAnsi="Consolas"/>
-          <w:color w:val="C0C5CE"/>
-          <w:spacing w:val="-10"/>
-          <w:sz w:val="21"/>
-          <w:szCs w:val="21"/>
-        </w:rPr>
-      </w:pPr>
-      <w:r>
-        <w:rPr>
-          <w:rStyle w:val="HTMLKodu"/>
-          <w:rFonts w:ascii="Consolas" w:hAnsi="Consolas"/>
-          <w:color w:val="C0C5CE"/>
-          <w:spacing w:val="-10"/>
-        </w:rPr>
-        <w:t>$ git config --list</w:t>
-      </w:r>
-    </w:p>
-    <w:p>
-      <w:pPr>
-        <w:pStyle w:val="Balk3"/>
-        <w:shd w:val="clear" w:color="auto" w:fill="FFFFFF"/>
-        <w:spacing w:before="0"/>
+        <w:t>git</w:t>
+      </w:r>
+      <w:proofErr w:type="gramEnd"/>
+      <w:r>
         <w:rPr>
           <w:rStyle w:val="HTMLKodu"/>
           <w:rFonts w:ascii="Consolas" w:eastAsiaTheme="majorEastAsia" w:hAnsi="Consolas"/>
@@ -574,21 +531,9 @@
           <w:sz w:val="26"/>
           <w:szCs w:val="26"/>
         </w:rPr>
-      </w:pPr>
-    </w:p>
-    <w:p>
-      <w:pPr>
-        <w:pStyle w:val="Balk3"/>
-        <w:shd w:val="clear" w:color="auto" w:fill="FFFFFF"/>
-        <w:spacing w:before="0"/>
-        <w:rPr>
-          <w:rFonts w:ascii="Courier New" w:hAnsi="Courier New" w:cs="Courier New"/>
-          <w:color w:val="000000"/>
-          <w:spacing w:val="-12"/>
-          <w:sz w:val="30"/>
-          <w:szCs w:val="30"/>
-        </w:rPr>
-      </w:pPr>
+        <w:t xml:space="preserve"> </w:t>
+      </w:r>
+      <w:proofErr w:type="spellStart"/>
       <w:r>
         <w:rPr>
           <w:rStyle w:val="HTMLKodu"/>
@@ -600,8 +545,515 @@
           <w:sz w:val="26"/>
           <w:szCs w:val="26"/>
         </w:rPr>
-        <w:t>git init</w:t>
-      </w:r>
+        <w:t>config</w:t>
+      </w:r>
+      <w:proofErr w:type="spellEnd"/>
+    </w:p>
+    <w:p>
+      <w:pPr>
+        <w:pStyle w:val="NormalWeb"/>
+        <w:shd w:val="clear" w:color="auto" w:fill="FFFFFF"/>
+        <w:spacing w:before="0" w:beforeAutospacing="0"/>
+        <w:rPr>
+          <w:rFonts w:ascii="Nunito" w:hAnsi="Nunito"/>
+          <w:color w:val="000000"/>
+          <w:spacing w:val="-10"/>
+        </w:rPr>
+      </w:pPr>
+      <w:proofErr w:type="spellStart"/>
+      <w:r>
+        <w:rPr>
+          <w:rFonts w:ascii="Nunito" w:hAnsi="Nunito"/>
+          <w:color w:val="000000"/>
+          <w:spacing w:val="-10"/>
+        </w:rPr>
+        <w:t>GIT’in</w:t>
+      </w:r>
+      <w:proofErr w:type="spellEnd"/>
+      <w:r>
+        <w:rPr>
+          <w:rFonts w:ascii="Nunito" w:hAnsi="Nunito"/>
+          <w:color w:val="000000"/>
+          <w:spacing w:val="-10"/>
+        </w:rPr>
+        <w:t xml:space="preserve"> bir çok konfigürasyon ve ayarı vardır, bunlardan ikisi user.name ve </w:t>
+      </w:r>
+      <w:proofErr w:type="spellStart"/>
+      <w:proofErr w:type="gramStart"/>
+      <w:r>
+        <w:rPr>
+          <w:rFonts w:ascii="Nunito" w:hAnsi="Nunito"/>
+          <w:color w:val="000000"/>
+          <w:spacing w:val="-10"/>
+        </w:rPr>
+        <w:t>user.email</w:t>
+      </w:r>
+      <w:proofErr w:type="spellEnd"/>
+      <w:proofErr w:type="gramEnd"/>
+      <w:r>
+        <w:rPr>
+          <w:rFonts w:ascii="Nunito" w:hAnsi="Nunito"/>
+          <w:color w:val="000000"/>
+          <w:spacing w:val="-10"/>
+        </w:rPr>
+        <w:t xml:space="preserve"> olanıdır. Bu ayarları yapılandırmak için aşağıdaki komutları kullanırız. </w:t>
+      </w:r>
+      <w:proofErr w:type="spellStart"/>
+      <w:r>
+        <w:rPr>
+          <w:rFonts w:ascii="Nunito" w:hAnsi="Nunito"/>
+          <w:color w:val="000000"/>
+          <w:spacing w:val="-10"/>
+        </w:rPr>
+        <w:t>GIT'i</w:t>
+      </w:r>
+      <w:proofErr w:type="spellEnd"/>
+      <w:r>
+        <w:rPr>
+          <w:rFonts w:ascii="Nunito" w:hAnsi="Nunito"/>
+          <w:color w:val="000000"/>
+          <w:spacing w:val="-10"/>
+        </w:rPr>
+        <w:t xml:space="preserve"> ilk kurduğumuzda genellikle aldığımız ilk hata bu </w:t>
+      </w:r>
+      <w:proofErr w:type="spellStart"/>
+      <w:r>
+        <w:rPr>
+          <w:rFonts w:ascii="Nunito" w:hAnsi="Nunito"/>
+          <w:color w:val="000000"/>
+          <w:spacing w:val="-10"/>
+        </w:rPr>
+        <w:t>configurasyon</w:t>
+      </w:r>
+      <w:proofErr w:type="spellEnd"/>
+      <w:r>
+        <w:rPr>
+          <w:rFonts w:ascii="Nunito" w:hAnsi="Nunito"/>
+          <w:color w:val="000000"/>
+          <w:spacing w:val="-10"/>
+        </w:rPr>
+        <w:t xml:space="preserve"> ayarlarını yapmadığımız için gelir. Burada yazdığınız isim ve </w:t>
+      </w:r>
+      <w:proofErr w:type="spellStart"/>
+      <w:r>
+        <w:rPr>
+          <w:rFonts w:ascii="Nunito" w:hAnsi="Nunito"/>
+          <w:color w:val="000000"/>
+          <w:spacing w:val="-10"/>
+        </w:rPr>
+        <w:t>email</w:t>
+      </w:r>
+      <w:proofErr w:type="spellEnd"/>
+      <w:r>
+        <w:rPr>
+          <w:rFonts w:ascii="Nunito" w:hAnsi="Nunito"/>
+          <w:color w:val="000000"/>
+          <w:spacing w:val="-10"/>
+        </w:rPr>
+        <w:t xml:space="preserve"> ileride </w:t>
+      </w:r>
+      <w:proofErr w:type="spellStart"/>
+      <w:r>
+        <w:rPr>
+          <w:rFonts w:ascii="Nunito" w:hAnsi="Nunito"/>
+          <w:color w:val="000000"/>
+          <w:spacing w:val="-10"/>
+        </w:rPr>
+        <w:t>GitHub</w:t>
+      </w:r>
+      <w:proofErr w:type="spellEnd"/>
+      <w:r>
+        <w:rPr>
+          <w:rFonts w:ascii="Nunito" w:hAnsi="Nunito"/>
+          <w:color w:val="000000"/>
+          <w:spacing w:val="-10"/>
+        </w:rPr>
+        <w:t xml:space="preserve"> benzeri bir </w:t>
+      </w:r>
+      <w:proofErr w:type="spellStart"/>
+      <w:r>
+        <w:rPr>
+          <w:rFonts w:ascii="Nunito" w:hAnsi="Nunito"/>
+          <w:color w:val="000000"/>
+          <w:spacing w:val="-10"/>
+        </w:rPr>
+        <w:t>plat</w:t>
+      </w:r>
+      <w:proofErr w:type="spellEnd"/>
+      <w:r>
+        <w:rPr>
+          <w:rFonts w:ascii="Nunito" w:hAnsi="Nunito"/>
+          <w:color w:val="000000"/>
+          <w:spacing w:val="-10"/>
+        </w:rPr>
+        <w:t xml:space="preserve"> forma </w:t>
+      </w:r>
+      <w:proofErr w:type="spellStart"/>
+      <w:r>
+        <w:rPr>
+          <w:rFonts w:ascii="Nunito" w:hAnsi="Nunito"/>
+          <w:color w:val="000000"/>
+          <w:spacing w:val="-10"/>
+        </w:rPr>
+        <w:t>commit</w:t>
+      </w:r>
+      <w:proofErr w:type="spellEnd"/>
+      <w:r>
+        <w:rPr>
+          <w:rFonts w:ascii="Nunito" w:hAnsi="Nunito"/>
+          <w:color w:val="000000"/>
+          <w:spacing w:val="-10"/>
+        </w:rPr>
+        <w:t xml:space="preserve"> attığınızda da görüneceği için bunu bilerek isimlendirme yapmak yararlı olur. Ayrıca görüldüğü gibi bu ayarlar </w:t>
+      </w:r>
+      <w:r>
+        <w:rPr>
+          <w:rStyle w:val="HTMLKodu"/>
+          <w:rFonts w:ascii="Consolas" w:hAnsi="Consolas"/>
+          <w:color w:val="E83E8C"/>
+          <w:spacing w:val="-10"/>
+          <w:sz w:val="21"/>
+          <w:szCs w:val="21"/>
+        </w:rPr>
+        <w:t>--</w:t>
+      </w:r>
+      <w:proofErr w:type="spellStart"/>
+      <w:r>
+        <w:rPr>
+          <w:rStyle w:val="HTMLKodu"/>
+          <w:rFonts w:ascii="Consolas" w:hAnsi="Consolas"/>
+          <w:color w:val="E83E8C"/>
+          <w:spacing w:val="-10"/>
+          <w:sz w:val="21"/>
+          <w:szCs w:val="21"/>
+        </w:rPr>
+        <w:t>global</w:t>
+      </w:r>
+      <w:r>
+        <w:rPr>
+          <w:rFonts w:ascii="Nunito" w:hAnsi="Nunito"/>
+          <w:color w:val="000000"/>
+          <w:spacing w:val="-10"/>
+        </w:rPr>
+        <w:t>yani</w:t>
+      </w:r>
+      <w:proofErr w:type="spellEnd"/>
+      <w:r>
+        <w:rPr>
+          <w:rFonts w:ascii="Nunito" w:hAnsi="Nunito"/>
+          <w:color w:val="000000"/>
+          <w:spacing w:val="-10"/>
+        </w:rPr>
+        <w:t xml:space="preserve"> sistem genelinde geçerli ayarlardır. Proje bazlı bu ayarları değiştirebiliriz.</w:t>
+      </w:r>
+    </w:p>
+    <w:p>
+      <w:pPr>
+        <w:pStyle w:val="HTMLncedenBiimlendirilmi"/>
+        <w:numPr>
+          <w:ilvl w:val="0"/>
+          <w:numId w:val="1"/>
+        </w:numPr>
+        <w:shd w:val="clear" w:color="auto" w:fill="1C1D21"/>
+        <w:rPr>
+          <w:rFonts w:ascii="Consolas" w:hAnsi="Consolas"/>
+          <w:color w:val="C0C5CE"/>
+          <w:spacing w:val="-10"/>
+          <w:sz w:val="21"/>
+          <w:szCs w:val="21"/>
+        </w:rPr>
+      </w:pPr>
+      <w:r>
+        <w:rPr>
+          <w:rStyle w:val="HTMLKodu"/>
+          <w:rFonts w:ascii="Consolas" w:hAnsi="Consolas"/>
+          <w:color w:val="C0C5CE"/>
+          <w:spacing w:val="-10"/>
+        </w:rPr>
+        <w:t xml:space="preserve">$ git </w:t>
+      </w:r>
+      <w:proofErr w:type="spellStart"/>
+      <w:r>
+        <w:rPr>
+          <w:rStyle w:val="HTMLKodu"/>
+          <w:rFonts w:ascii="Consolas" w:hAnsi="Consolas"/>
+          <w:color w:val="C0C5CE"/>
+          <w:spacing w:val="-10"/>
+        </w:rPr>
+        <w:t>config</w:t>
+      </w:r>
+      <w:proofErr w:type="spellEnd"/>
+      <w:r>
+        <w:rPr>
+          <w:rStyle w:val="HTMLKodu"/>
+          <w:rFonts w:ascii="Consolas" w:hAnsi="Consolas"/>
+          <w:color w:val="C0C5CE"/>
+          <w:spacing w:val="-10"/>
+        </w:rPr>
+        <w:t xml:space="preserve"> --global user.name </w:t>
+      </w:r>
+      <w:r>
+        <w:rPr>
+          <w:rStyle w:val="HTMLKodu"/>
+          <w:rFonts w:ascii="Consolas" w:hAnsi="Consolas"/>
+          <w:color w:val="4FB4D7"/>
+          <w:spacing w:val="-10"/>
+        </w:rPr>
+        <w:t xml:space="preserve">"Name </w:t>
+      </w:r>
+      <w:proofErr w:type="spellStart"/>
+      <w:r>
+        <w:rPr>
+          <w:rStyle w:val="HTMLKodu"/>
+          <w:rFonts w:ascii="Consolas" w:hAnsi="Consolas"/>
+          <w:color w:val="4FB4D7"/>
+          <w:spacing w:val="-10"/>
+        </w:rPr>
+        <w:t>Surname</w:t>
+      </w:r>
+      <w:proofErr w:type="spellEnd"/>
+      <w:r>
+        <w:rPr>
+          <w:rStyle w:val="HTMLKodu"/>
+          <w:rFonts w:ascii="Consolas" w:hAnsi="Consolas"/>
+          <w:color w:val="4FB4D7"/>
+          <w:spacing w:val="-10"/>
+        </w:rPr>
+        <w:t>"</w:t>
+      </w:r>
+    </w:p>
+    <w:p>
+      <w:pPr>
+        <w:pStyle w:val="HTMLncedenBiimlendirilmi"/>
+        <w:numPr>
+          <w:ilvl w:val="0"/>
+          <w:numId w:val="1"/>
+        </w:numPr>
+        <w:shd w:val="clear" w:color="auto" w:fill="1C1D21"/>
+        <w:rPr>
+          <w:rFonts w:ascii="Consolas" w:hAnsi="Consolas"/>
+          <w:color w:val="C0C5CE"/>
+          <w:spacing w:val="-10"/>
+          <w:sz w:val="21"/>
+          <w:szCs w:val="21"/>
+        </w:rPr>
+      </w:pPr>
+      <w:r>
+        <w:rPr>
+          <w:rStyle w:val="HTMLKodu"/>
+          <w:rFonts w:ascii="Consolas" w:hAnsi="Consolas"/>
+          <w:color w:val="C0C5CE"/>
+          <w:spacing w:val="-10"/>
+        </w:rPr>
+        <w:t xml:space="preserve">$ git </w:t>
+      </w:r>
+      <w:proofErr w:type="spellStart"/>
+      <w:r>
+        <w:rPr>
+          <w:rStyle w:val="HTMLKodu"/>
+          <w:rFonts w:ascii="Consolas" w:hAnsi="Consolas"/>
+          <w:color w:val="C0C5CE"/>
+          <w:spacing w:val="-10"/>
+        </w:rPr>
+        <w:t>config</w:t>
+      </w:r>
+      <w:proofErr w:type="spellEnd"/>
+      <w:r>
+        <w:rPr>
+          <w:rStyle w:val="HTMLKodu"/>
+          <w:rFonts w:ascii="Consolas" w:hAnsi="Consolas"/>
+          <w:color w:val="C0C5CE"/>
+          <w:spacing w:val="-10"/>
+        </w:rPr>
+        <w:t xml:space="preserve"> --global </w:t>
+      </w:r>
+      <w:proofErr w:type="spellStart"/>
+      <w:proofErr w:type="gramStart"/>
+      <w:r>
+        <w:rPr>
+          <w:rStyle w:val="HTMLKodu"/>
+          <w:rFonts w:ascii="Consolas" w:hAnsi="Consolas"/>
+          <w:color w:val="C0C5CE"/>
+          <w:spacing w:val="-10"/>
+        </w:rPr>
+        <w:t>user.email</w:t>
+      </w:r>
+      <w:proofErr w:type="spellEnd"/>
+      <w:proofErr w:type="gramEnd"/>
+      <w:r>
+        <w:rPr>
+          <w:rStyle w:val="HTMLKodu"/>
+          <w:rFonts w:ascii="Consolas" w:hAnsi="Consolas"/>
+          <w:color w:val="C0C5CE"/>
+          <w:spacing w:val="-10"/>
+        </w:rPr>
+        <w:t xml:space="preserve"> </w:t>
+      </w:r>
+      <w:r>
+        <w:rPr>
+          <w:rStyle w:val="HTMLKodu"/>
+          <w:rFonts w:ascii="Consolas" w:hAnsi="Consolas"/>
+          <w:color w:val="4FB4D7"/>
+          <w:spacing w:val="-10"/>
+        </w:rPr>
+        <w:t>"test@email.com"</w:t>
+      </w:r>
+    </w:p>
+    <w:p>
+      <w:pPr>
+        <w:pStyle w:val="NormalWeb"/>
+        <w:numPr>
+          <w:ilvl w:val="0"/>
+          <w:numId w:val="1"/>
+        </w:numPr>
+        <w:shd w:val="clear" w:color="auto" w:fill="FFFFFF"/>
+        <w:spacing w:before="0" w:beforeAutospacing="0"/>
+        <w:rPr>
+          <w:rFonts w:ascii="Nunito" w:hAnsi="Nunito"/>
+          <w:color w:val="000000"/>
+          <w:spacing w:val="-10"/>
+        </w:rPr>
+      </w:pPr>
+      <w:r>
+        <w:rPr>
+          <w:rStyle w:val="Gl"/>
+          <w:rFonts w:ascii="Nunito" w:hAnsi="Nunito"/>
+          <w:color w:val="000000"/>
+          <w:spacing w:val="-10"/>
+        </w:rPr>
+        <w:t>Bu ayarların bütününü görüntülemek için:</w:t>
+      </w:r>
+    </w:p>
+    <w:p>
+      <w:pPr>
+        <w:pStyle w:val="HTMLncedenBiimlendirilmi"/>
+        <w:numPr>
+          <w:ilvl w:val="0"/>
+          <w:numId w:val="1"/>
+        </w:numPr>
+        <w:shd w:val="clear" w:color="auto" w:fill="1C1D21"/>
+        <w:rPr>
+          <w:rFonts w:ascii="Consolas" w:hAnsi="Consolas"/>
+          <w:color w:val="C0C5CE"/>
+          <w:spacing w:val="-10"/>
+          <w:sz w:val="21"/>
+          <w:szCs w:val="21"/>
+        </w:rPr>
+      </w:pPr>
+      <w:r>
+        <w:rPr>
+          <w:rStyle w:val="HTMLKodu"/>
+          <w:rFonts w:ascii="Consolas" w:hAnsi="Consolas"/>
+          <w:color w:val="C0C5CE"/>
+          <w:spacing w:val="-10"/>
+        </w:rPr>
+        <w:t xml:space="preserve">$ git </w:t>
+      </w:r>
+      <w:proofErr w:type="spellStart"/>
+      <w:r>
+        <w:rPr>
+          <w:rStyle w:val="HTMLKodu"/>
+          <w:rFonts w:ascii="Consolas" w:hAnsi="Consolas"/>
+          <w:color w:val="C0C5CE"/>
+          <w:spacing w:val="-10"/>
+        </w:rPr>
+        <w:t>config</w:t>
+      </w:r>
+      <w:proofErr w:type="spellEnd"/>
+      <w:r>
+        <w:rPr>
+          <w:rStyle w:val="HTMLKodu"/>
+          <w:rFonts w:ascii="Consolas" w:hAnsi="Consolas"/>
+          <w:color w:val="C0C5CE"/>
+          <w:spacing w:val="-10"/>
+        </w:rPr>
+        <w:t xml:space="preserve"> --</w:t>
+      </w:r>
+      <w:proofErr w:type="spellStart"/>
+      <w:r>
+        <w:rPr>
+          <w:rStyle w:val="HTMLKodu"/>
+          <w:rFonts w:ascii="Consolas" w:hAnsi="Consolas"/>
+          <w:color w:val="C0C5CE"/>
+          <w:spacing w:val="-10"/>
+        </w:rPr>
+        <w:t>list</w:t>
+      </w:r>
+      <w:proofErr w:type="spellEnd"/>
+    </w:p>
+    <w:p>
+      <w:pPr>
+        <w:pStyle w:val="Balk3"/>
+        <w:shd w:val="clear" w:color="auto" w:fill="FFFFFF"/>
+        <w:spacing w:before="0"/>
+        <w:rPr>
+          <w:rStyle w:val="HTMLKodu"/>
+          <w:rFonts w:ascii="Consolas" w:eastAsiaTheme="majorEastAsia" w:hAnsi="Consolas"/>
+          <w:b/>
+          <w:bCs/>
+          <w:color w:val="E83E8C"/>
+          <w:spacing w:val="-12"/>
+          <w:sz w:val="26"/>
+          <w:szCs w:val="26"/>
+        </w:rPr>
+      </w:pPr>
+    </w:p>
+    <w:p>
+      <w:pPr>
+        <w:pStyle w:val="Balk3"/>
+        <w:shd w:val="clear" w:color="auto" w:fill="FFFFFF"/>
+        <w:spacing w:before="0"/>
+        <w:rPr>
+          <w:rFonts w:ascii="Courier New" w:hAnsi="Courier New" w:cs="Courier New"/>
+          <w:color w:val="000000"/>
+          <w:spacing w:val="-12"/>
+          <w:sz w:val="30"/>
+          <w:szCs w:val="30"/>
+        </w:rPr>
+      </w:pPr>
+      <w:proofErr w:type="gramStart"/>
+      <w:r>
+        <w:rPr>
+          <w:rStyle w:val="HTMLKodu"/>
+          <w:rFonts w:ascii="Consolas" w:eastAsiaTheme="majorEastAsia" w:hAnsi="Consolas"/>
+          <w:b/>
+          <w:bCs/>
+          <w:color w:val="E83E8C"/>
+          <w:spacing w:val="-12"/>
+          <w:sz w:val="26"/>
+          <w:szCs w:val="26"/>
+        </w:rPr>
+        <w:t>git</w:t>
+      </w:r>
+      <w:proofErr w:type="gramEnd"/>
+      <w:r>
+        <w:rPr>
+          <w:rStyle w:val="HTMLKodu"/>
+          <w:rFonts w:ascii="Consolas" w:eastAsiaTheme="majorEastAsia" w:hAnsi="Consolas"/>
+          <w:b/>
+          <w:bCs/>
+          <w:color w:val="E83E8C"/>
+          <w:spacing w:val="-12"/>
+          <w:sz w:val="26"/>
+          <w:szCs w:val="26"/>
+        </w:rPr>
+        <w:t xml:space="preserve"> </w:t>
+      </w:r>
+      <w:proofErr w:type="spellStart"/>
+      <w:r>
+        <w:rPr>
+          <w:rStyle w:val="HTMLKodu"/>
+          <w:rFonts w:ascii="Consolas" w:eastAsiaTheme="majorEastAsia" w:hAnsi="Consolas"/>
+          <w:b/>
+          <w:bCs/>
+          <w:color w:val="E83E8C"/>
+          <w:spacing w:val="-12"/>
+          <w:sz w:val="26"/>
+          <w:szCs w:val="26"/>
+        </w:rPr>
+        <w:t>init</w:t>
+      </w:r>
+      <w:proofErr w:type="spellEnd"/>
     </w:p>
     <w:p>
       <w:pPr>
@@ -650,8 +1102,19 @@
           <w:color w:val="C0C5CE"/>
           <w:spacing w:val="-10"/>
         </w:rPr>
-        <w:t>$ git init</w:t>
-      </w:r>
+        <w:t xml:space="preserve">$ git </w:t>
+      </w:r>
+      <w:proofErr w:type="spellStart"/>
+      <w:r>
+        <w:rPr>
+          <w:rStyle w:val="HTMLKodu"/>
+          <w:rFonts w:ascii="Consolas" w:hAnsi="Consolas"/>
+          <w:color w:val="C0C5CE"/>
+          <w:spacing w:val="-10"/>
+        </w:rPr>
+        <w:t>init</w:t>
+      </w:r>
+      <w:proofErr w:type="spellEnd"/>
     </w:p>
     <w:p>
       <w:pPr>
@@ -734,6 +1197,7 @@
           <w:szCs w:val="30"/>
         </w:rPr>
       </w:pPr>
+      <w:proofErr w:type="gramStart"/>
       <w:r>
         <w:rPr>
           <w:rStyle w:val="HTMLKodu"/>
@@ -746,8 +1210,37 @@
           <w:szCs w:val="26"/>
         </w:rPr>
         <w:lastRenderedPageBreak/>
-        <w:t>git add</w:t>
-      </w:r>
+        <w:t>git</w:t>
+      </w:r>
+      <w:proofErr w:type="gramEnd"/>
+      <w:r>
+        <w:rPr>
+          <w:rStyle w:val="HTMLKodu"/>
+          <w:rFonts w:ascii="Consolas" w:eastAsiaTheme="majorEastAsia" w:hAnsi="Consolas"/>
+          <w:b/>
+          <w:bCs/>
+          <w:color w:val="E83E8C"/>
+          <w:spacing w:val="-12"/>
+          <w:sz w:val="26"/>
+          <w:szCs w:val="26"/>
+        </w:rPr>
+        <w:t xml:space="preserve"> </w:t>
+      </w:r>
+      <w:proofErr w:type="spellStart"/>
+      <w:r>
+        <w:rPr>
+          <w:rStyle w:val="HTMLKodu"/>
+          <w:rFonts w:ascii="Consolas" w:eastAsiaTheme="majorEastAsia" w:hAnsi="Consolas"/>
+          <w:b/>
+          <w:bCs/>
+          <w:color w:val="E83E8C"/>
+          <w:spacing w:val="-12"/>
+          <w:sz w:val="26"/>
+          <w:szCs w:val="26"/>
+        </w:rPr>
+        <w:t>add</w:t>
+      </w:r>
+      <w:proofErr w:type="spellEnd"/>
     </w:p>
     <w:p>
       <w:pPr>
@@ -768,6 +1261,7 @@
         </w:rPr>
         <w:t>Yeni eklenen veya üzerinde değişiklik yapılan dosyaları </w:t>
       </w:r>
+      <w:proofErr w:type="spellStart"/>
       <w:r>
         <w:rPr>
           <w:rStyle w:val="Gl"/>
@@ -777,6 +1271,7 @@
         </w:rPr>
         <w:t>staged</w:t>
       </w:r>
+      <w:proofErr w:type="spellEnd"/>
       <w:r>
         <w:rPr>
           <w:rFonts w:ascii="Nunito" w:hAnsi="Nunito"/>
@@ -805,7 +1300,47 @@
           <w:color w:val="C0C5CE"/>
           <w:spacing w:val="-10"/>
         </w:rPr>
-        <w:t>$ git add &lt;dosya veya klasor_name&gt;</w:t>
+        <w:t xml:space="preserve">$ git </w:t>
+      </w:r>
+      <w:proofErr w:type="spellStart"/>
+      <w:r>
+        <w:rPr>
+          <w:rStyle w:val="HTMLKodu"/>
+          <w:rFonts w:ascii="Consolas" w:hAnsi="Consolas"/>
+          <w:color w:val="C0C5CE"/>
+          <w:spacing w:val="-10"/>
+        </w:rPr>
+        <w:t>add</w:t>
+      </w:r>
+      <w:proofErr w:type="spellEnd"/>
+      <w:r>
+        <w:rPr>
+          <w:rStyle w:val="HTMLKodu"/>
+          <w:rFonts w:ascii="Consolas" w:hAnsi="Consolas"/>
+          <w:color w:val="C0C5CE"/>
+          <w:spacing w:val="-10"/>
+        </w:rPr>
+        <w:t xml:space="preserve"> &lt;dosya veya </w:t>
+      </w:r>
+      <w:proofErr w:type="spellStart"/>
+      <w:r>
+        <w:rPr>
+          <w:rStyle w:val="HTMLKodu"/>
+          <w:rFonts w:ascii="Consolas" w:hAnsi="Consolas"/>
+          <w:color w:val="C0C5CE"/>
+          <w:spacing w:val="-10"/>
+        </w:rPr>
+        <w:t>klasor_name</w:t>
+      </w:r>
+      <w:proofErr w:type="spellEnd"/>
+      <w:r>
+        <w:rPr>
+          <w:rStyle w:val="HTMLKodu"/>
+          <w:rFonts w:ascii="Consolas" w:hAnsi="Consolas"/>
+          <w:color w:val="C0C5CE"/>
+          <w:spacing w:val="-10"/>
+        </w:rPr>
+        <w:t>&gt;</w:t>
       </w:r>
     </w:p>
     <w:p>
@@ -848,7 +1383,98 @@
           <w:color w:val="C0C5CE"/>
           <w:spacing w:val="-10"/>
         </w:rPr>
-        <w:t>$ git add .  veya  $ git add *  veya   $ git add -A .</w:t>
+        <w:t xml:space="preserve">$ git </w:t>
+      </w:r>
+      <w:proofErr w:type="spellStart"/>
+      <w:proofErr w:type="gramStart"/>
+      <w:r>
+        <w:rPr>
+          <w:rStyle w:val="HTMLKodu"/>
+          <w:rFonts w:ascii="Consolas" w:hAnsi="Consolas"/>
+          <w:color w:val="C0C5CE"/>
+          <w:spacing w:val="-10"/>
+        </w:rPr>
+        <w:t>add</w:t>
+      </w:r>
+      <w:proofErr w:type="spellEnd"/>
+      <w:r>
+        <w:rPr>
+          <w:rStyle w:val="HTMLKodu"/>
+          <w:rFonts w:ascii="Consolas" w:hAnsi="Consolas"/>
+          <w:color w:val="C0C5CE"/>
+          <w:spacing w:val="-10"/>
+        </w:rPr>
+        <w:t xml:space="preserve"> .</w:t>
+      </w:r>
+      <w:proofErr w:type="gramEnd"/>
+      <w:r>
+        <w:rPr>
+          <w:rStyle w:val="HTMLKodu"/>
+          <w:rFonts w:ascii="Consolas" w:hAnsi="Consolas"/>
+          <w:color w:val="C0C5CE"/>
+          <w:spacing w:val="-10"/>
+        </w:rPr>
+        <w:t xml:space="preserve">  </w:t>
+      </w:r>
+      <w:proofErr w:type="gramStart"/>
+      <w:r>
+        <w:rPr>
+          <w:rStyle w:val="HTMLKodu"/>
+          <w:rFonts w:ascii="Consolas" w:hAnsi="Consolas"/>
+          <w:color w:val="C0C5CE"/>
+          <w:spacing w:val="-10"/>
+        </w:rPr>
+        <w:t>veya  $</w:t>
+      </w:r>
+      <w:proofErr w:type="gramEnd"/>
+      <w:r>
+        <w:rPr>
+          <w:rStyle w:val="HTMLKodu"/>
+          <w:rFonts w:ascii="Consolas" w:hAnsi="Consolas"/>
+          <w:color w:val="C0C5CE"/>
+          <w:spacing w:val="-10"/>
+        </w:rPr>
+        <w:t xml:space="preserve"> git </w:t>
+      </w:r>
+      <w:proofErr w:type="spellStart"/>
+      <w:r>
+        <w:rPr>
+          <w:rStyle w:val="HTMLKodu"/>
+          <w:rFonts w:ascii="Consolas" w:hAnsi="Consolas"/>
+          <w:color w:val="C0C5CE"/>
+          <w:spacing w:val="-10"/>
+        </w:rPr>
+        <w:t>add</w:t>
+      </w:r>
+      <w:proofErr w:type="spellEnd"/>
+      <w:r>
+        <w:rPr>
+          <w:rStyle w:val="HTMLKodu"/>
+          <w:rFonts w:ascii="Consolas" w:hAnsi="Consolas"/>
+          <w:color w:val="C0C5CE"/>
+          <w:spacing w:val="-10"/>
+        </w:rPr>
+        <w:t xml:space="preserve"> *  veya   $ git </w:t>
+      </w:r>
+      <w:proofErr w:type="spellStart"/>
+      <w:r>
+        <w:rPr>
+          <w:rStyle w:val="HTMLKodu"/>
+          <w:rFonts w:ascii="Consolas" w:hAnsi="Consolas"/>
+          <w:color w:val="C0C5CE"/>
+          <w:spacing w:val="-10"/>
+        </w:rPr>
+        <w:t>add</w:t>
+      </w:r>
+      <w:proofErr w:type="spellEnd"/>
+      <w:r>
+        <w:rPr>
+          <w:rStyle w:val="HTMLKodu"/>
+          <w:rFonts w:ascii="Consolas" w:hAnsi="Consolas"/>
+          <w:color w:val="C0C5CE"/>
+          <w:spacing w:val="-10"/>
+        </w:rPr>
+        <w:t xml:space="preserve"> -A .</w:t>
       </w:r>
     </w:p>
     <w:p>
@@ -887,7 +1513,34 @@
           <w:color w:val="000000"/>
           <w:spacing w:val="-10"/>
         </w:rPr>
-        <w:t> (all) tümü anlamındadır. </w:t>
+        <w:t> (</w:t>
+      </w:r>
+      <w:proofErr w:type="spellStart"/>
+      <w:r>
+        <w:rPr>
+          <w:rFonts w:ascii="Nunito" w:hAnsi="Nunito"/>
+          <w:color w:val="000000"/>
+          <w:spacing w:val="-10"/>
+        </w:rPr>
+        <w:t>all</w:t>
+      </w:r>
+      <w:proofErr w:type="spellEnd"/>
+      <w:r>
+        <w:rPr>
+          <w:rFonts w:ascii="Nunito" w:hAnsi="Nunito"/>
+          <w:color w:val="000000"/>
+          <w:spacing w:val="-10"/>
+        </w:rPr>
+        <w:t>) tümü anlamındadır</w:t>
+      </w:r>
+      <w:proofErr w:type="gramStart"/>
+      <w:r>
+        <w:rPr>
+          <w:rFonts w:ascii="Nunito" w:hAnsi="Nunito"/>
+          <w:color w:val="000000"/>
+          <w:spacing w:val="-10"/>
+        </w:rPr>
+        <w:t>. </w:t>
       </w:r>
       <w:r>
         <w:rPr>
@@ -900,13 +1553,113 @@
         </w:rPr>
         <w:t>.</w:t>
       </w:r>
-      <w:r>
-        <w:rPr>
-          <w:rFonts w:ascii="Nunito" w:hAnsi="Nunito"/>
-          <w:color w:val="000000"/>
-          <w:spacing w:val="-10"/>
-        </w:rPr>
-        <w:t> ise tüm dosya uzantılarını ifade eder.</w:t>
+      <w:proofErr w:type="gramEnd"/>
+      <w:r>
+        <w:rPr>
+          <w:rFonts w:ascii="Nunito" w:hAnsi="Nunito"/>
+          <w:color w:val="000000"/>
+          <w:spacing w:val="-10"/>
+        </w:rPr>
+        <w:t> </w:t>
+      </w:r>
+      <w:proofErr w:type="gramStart"/>
+      <w:r>
+        <w:rPr>
+          <w:rFonts w:ascii="Nunito" w:hAnsi="Nunito"/>
+          <w:color w:val="000000"/>
+          <w:spacing w:val="-10"/>
+        </w:rPr>
+        <w:t>ise</w:t>
+      </w:r>
+      <w:proofErr w:type="gramEnd"/>
+      <w:r>
+        <w:rPr>
+          <w:rFonts w:ascii="Nunito" w:hAnsi="Nunito"/>
+          <w:color w:val="000000"/>
+          <w:spacing w:val="-10"/>
+        </w:rPr>
+        <w:t xml:space="preserve"> tüm dosya uzantılarını ifade eder.</w:t>
+      </w:r>
+    </w:p>
+    <w:p>
+      <w:pPr>
+        <w:pStyle w:val="NormalWeb"/>
+        <w:shd w:val="clear" w:color="auto" w:fill="FFFFFF"/>
+        <w:spacing w:before="0" w:beforeAutospacing="0" w:after="0" w:afterAutospacing="0"/>
+      </w:pPr>
+      <w:r>
+        <w:rPr>
+          <w:highlight w:val="lightGray"/>
+        </w:rPr>
+        <w:t xml:space="preserve">$ </w:t>
+      </w:r>
+      <w:r>
+        <w:rPr>
+          <w:highlight w:val="lightGray"/>
+        </w:rPr>
+        <w:t xml:space="preserve">git </w:t>
+      </w:r>
+      <w:proofErr w:type="spellStart"/>
+      <w:r>
+        <w:rPr>
+          <w:highlight w:val="lightGray"/>
+        </w:rPr>
+        <w:t>add</w:t>
+      </w:r>
+      <w:proofErr w:type="spellEnd"/>
+      <w:r>
+        <w:rPr>
+          <w:highlight w:val="lightGray"/>
+        </w:rPr>
+        <w:t xml:space="preserve"> -u</w:t>
+      </w:r>
+    </w:p>
+    <w:p>
+      <w:pPr>
+        <w:pStyle w:val="NormalWeb"/>
+        <w:shd w:val="clear" w:color="auto" w:fill="FFFFFF"/>
+        <w:spacing w:before="0" w:beforeAutospacing="0" w:after="0" w:afterAutospacing="0"/>
+        <w:rPr>
+          <w:rFonts w:ascii="Nunito" w:hAnsi="Nunito"/>
+          <w:color w:val="000000"/>
+          <w:spacing w:val="-10"/>
+        </w:rPr>
+      </w:pPr>
+      <w:r>
+        <w:t>Y</w:t>
+      </w:r>
+      <w:r>
+        <w:t xml:space="preserve">alnızca </w:t>
+      </w:r>
+      <w:proofErr w:type="gramStart"/>
+      <w:r>
+        <w:t>aşamada</w:t>
+      </w:r>
+      <w:r>
+        <w:t>(</w:t>
+      </w:r>
+      <w:proofErr w:type="spellStart"/>
+      <w:proofErr w:type="gramEnd"/>
+      <w:r>
+        <w:t>stage</w:t>
+      </w:r>
+      <w:proofErr w:type="spellEnd"/>
+      <w:r>
+        <w:t xml:space="preserve"> </w:t>
+      </w:r>
+      <w:proofErr w:type="spellStart"/>
+      <w:r>
+        <w:t>area</w:t>
+      </w:r>
+      <w:proofErr w:type="spellEnd"/>
+      <w:r>
+        <w:t>)</w:t>
+      </w:r>
+      <w:r>
+        <w:t xml:space="preserve"> değiştirilmiş ve silinmiş dosyalar</w:t>
+      </w:r>
+      <w:r>
+        <w:t xml:space="preserve"> </w:t>
       </w:r>
     </w:p>
     <w:p>
@@ -914,16 +1667,6 @@
         <w:shd w:val="clear" w:color="auto" w:fill="FFFFFF"/>
         <w:spacing w:after="100" w:afterAutospacing="1" w:line="240" w:lineRule="auto"/>
         <w:outlineLvl w:val="2"/>
-        <w:rPr>
-          <w:rFonts w:ascii="Courier New" w:eastAsia="Times New Roman" w:hAnsi="Courier New" w:cs="Courier New"/>
-          <w:color w:val="000000"/>
-          <w:spacing w:val="-12"/>
-          <w:sz w:val="30"/>
-          <w:szCs w:val="30"/>
-          <w:lang w:eastAsia="tr-TR"/>
-        </w:rPr>
-      </w:pPr>
-      <w:r>
         <w:rPr>
           <w:rFonts w:ascii="Consolas" w:eastAsia="Times New Roman" w:hAnsi="Consolas" w:cs="Courier New"/>
           <w:color w:val="E83E8C"/>
@@ -932,22 +1675,74 @@
           <w:szCs w:val="26"/>
           <w:lang w:eastAsia="tr-TR"/>
         </w:rPr>
-        <w:t>git commit</w:t>
-      </w:r>
+      </w:pPr>
     </w:p>
     <w:p>
       <w:pPr>
         <w:shd w:val="clear" w:color="auto" w:fill="FFFFFF"/>
         <w:spacing w:after="100" w:afterAutospacing="1" w:line="240" w:lineRule="auto"/>
-        <w:rPr>
-          <w:rFonts w:ascii="Nunito" w:eastAsia="Times New Roman" w:hAnsi="Nunito" w:cs="Times New Roman"/>
-          <w:color w:val="000000"/>
-          <w:spacing w:val="-10"/>
-          <w:sz w:val="24"/>
-          <w:szCs w:val="24"/>
-          <w:lang w:eastAsia="tr-TR"/>
-        </w:rPr>
-      </w:pPr>
+        <w:outlineLvl w:val="2"/>
+        <w:rPr>
+          <w:rFonts w:ascii="Courier New" w:eastAsia="Times New Roman" w:hAnsi="Courier New" w:cs="Courier New"/>
+          <w:color w:val="000000"/>
+          <w:spacing w:val="-12"/>
+          <w:sz w:val="30"/>
+          <w:szCs w:val="30"/>
+          <w:lang w:eastAsia="tr-TR"/>
+        </w:rPr>
+      </w:pPr>
+      <w:proofErr w:type="gramStart"/>
+      <w:r>
+        <w:rPr>
+          <w:rFonts w:ascii="Consolas" w:eastAsia="Times New Roman" w:hAnsi="Consolas" w:cs="Courier New"/>
+          <w:color w:val="E83E8C"/>
+          <w:spacing w:val="-12"/>
+          <w:sz w:val="26"/>
+          <w:szCs w:val="26"/>
+          <w:lang w:eastAsia="tr-TR"/>
+        </w:rPr>
+        <w:t>git</w:t>
+      </w:r>
+      <w:proofErr w:type="gramEnd"/>
+      <w:r>
+        <w:rPr>
+          <w:rFonts w:ascii="Consolas" w:eastAsia="Times New Roman" w:hAnsi="Consolas" w:cs="Courier New"/>
+          <w:color w:val="E83E8C"/>
+          <w:spacing w:val="-12"/>
+          <w:sz w:val="26"/>
+          <w:szCs w:val="26"/>
+          <w:lang w:eastAsia="tr-TR"/>
+        </w:rPr>
+        <w:t xml:space="preserve"> </w:t>
+      </w:r>
+      <w:proofErr w:type="spellStart"/>
+      <w:r>
+        <w:rPr>
+          <w:rFonts w:ascii="Consolas" w:eastAsia="Times New Roman" w:hAnsi="Consolas" w:cs="Courier New"/>
+          <w:color w:val="E83E8C"/>
+          <w:spacing w:val="-12"/>
+          <w:sz w:val="26"/>
+          <w:szCs w:val="26"/>
+          <w:lang w:eastAsia="tr-TR"/>
+        </w:rPr>
+        <w:t>commit</w:t>
+      </w:r>
+      <w:proofErr w:type="spellEnd"/>
+    </w:p>
+    <w:p>
+      <w:pPr>
+        <w:shd w:val="clear" w:color="auto" w:fill="FFFFFF"/>
+        <w:spacing w:after="100" w:afterAutospacing="1" w:line="240" w:lineRule="auto"/>
+        <w:rPr>
+          <w:rFonts w:ascii="Nunito" w:eastAsia="Times New Roman" w:hAnsi="Nunito" w:cs="Times New Roman"/>
+          <w:color w:val="000000"/>
+          <w:spacing w:val="-10"/>
+          <w:sz w:val="24"/>
+          <w:szCs w:val="24"/>
+          <w:lang w:eastAsia="tr-TR"/>
+        </w:rPr>
+      </w:pPr>
+      <w:proofErr w:type="spellStart"/>
       <w:r>
         <w:rPr>
           <w:rFonts w:ascii="Nunito" w:eastAsia="Times New Roman" w:hAnsi="Nunito" w:cs="Times New Roman"/>
@@ -961,6 +1756,7 @@
         </w:rPr>
         <w:t>Commit</w:t>
       </w:r>
+      <w:proofErr w:type="spellEnd"/>
       <w:r>
         <w:rPr>
           <w:rFonts w:ascii="Nunito" w:eastAsia="Times New Roman" w:hAnsi="Nunito" w:cs="Times New Roman"/>
@@ -972,6 +1768,7 @@
         </w:rPr>
         <w:t>, </w:t>
       </w:r>
+      <w:proofErr w:type="spellStart"/>
       <w:r>
         <w:rPr>
           <w:rFonts w:ascii="Nunito" w:eastAsia="Times New Roman" w:hAnsi="Nunito" w:cs="Times New Roman"/>
@@ -985,6 +1782,7 @@
         </w:rPr>
         <w:t>staged</w:t>
       </w:r>
+      <w:proofErr w:type="spellEnd"/>
       <w:r>
         <w:rPr>
           <w:rFonts w:ascii="Nunito" w:eastAsia="Times New Roman" w:hAnsi="Nunito" w:cs="Times New Roman"/>
@@ -996,6 +1794,7 @@
         </w:rPr>
         <w:t> ortamına alınan dosyaların </w:t>
       </w:r>
+      <w:proofErr w:type="spellStart"/>
       <w:r>
         <w:rPr>
           <w:rFonts w:ascii="Nunito" w:eastAsia="Times New Roman" w:hAnsi="Nunito" w:cs="Times New Roman"/>
@@ -1007,18 +1806,130 @@
           <w:szCs w:val="24"/>
           <w:lang w:eastAsia="tr-TR"/>
         </w:rPr>
-        <w:t>Local Repository</w:t>
-      </w:r>
-      <w:r>
-        <w:rPr>
-          <w:rFonts w:ascii="Nunito" w:eastAsia="Times New Roman" w:hAnsi="Nunito" w:cs="Times New Roman"/>
-          <w:color w:val="000000"/>
-          <w:spacing w:val="-10"/>
-          <w:sz w:val="24"/>
-          <w:szCs w:val="24"/>
-          <w:lang w:eastAsia="tr-TR"/>
-        </w:rPr>
-        <w:t>’e gönderilmesidir. En iyi uygulama yöntemi her kayıt sırasında yapılan değişiklikleri açıklayıcı bir mesaj eklemektir. Ayrıca her commit benzersiz bir kimliğe (unique ID) sahip olur. Bu sayede eski bir commit'e geri dönebilirsiniz ve herhangi bir kayıp yaşama ihtimaliniz kalmaz.</w:t>
+        <w:t>Local</w:t>
+      </w:r>
+      <w:proofErr w:type="spellEnd"/>
+      <w:r>
+        <w:rPr>
+          <w:rFonts w:ascii="Nunito" w:eastAsia="Times New Roman" w:hAnsi="Nunito" w:cs="Times New Roman"/>
+          <w:i/>
+          <w:iCs/>
+          <w:color w:val="000000"/>
+          <w:spacing w:val="-10"/>
+          <w:sz w:val="24"/>
+          <w:szCs w:val="24"/>
+          <w:lang w:eastAsia="tr-TR"/>
+        </w:rPr>
+        <w:t xml:space="preserve"> </w:t>
+      </w:r>
+      <w:proofErr w:type="spellStart"/>
+      <w:r>
+        <w:rPr>
+          <w:rFonts w:ascii="Nunito" w:eastAsia="Times New Roman" w:hAnsi="Nunito" w:cs="Times New Roman"/>
+          <w:i/>
+          <w:iCs/>
+          <w:color w:val="000000"/>
+          <w:spacing w:val="-10"/>
+          <w:sz w:val="24"/>
+          <w:szCs w:val="24"/>
+          <w:lang w:eastAsia="tr-TR"/>
+        </w:rPr>
+        <w:t>Repository</w:t>
+      </w:r>
+      <w:r>
+        <w:rPr>
+          <w:rFonts w:ascii="Nunito" w:eastAsia="Times New Roman" w:hAnsi="Nunito" w:cs="Times New Roman"/>
+          <w:color w:val="000000"/>
+          <w:spacing w:val="-10"/>
+          <w:sz w:val="24"/>
+          <w:szCs w:val="24"/>
+          <w:lang w:eastAsia="tr-TR"/>
+        </w:rPr>
+        <w:t>’e</w:t>
+      </w:r>
+      <w:proofErr w:type="spellEnd"/>
+      <w:r>
+        <w:rPr>
+          <w:rFonts w:ascii="Nunito" w:eastAsia="Times New Roman" w:hAnsi="Nunito" w:cs="Times New Roman"/>
+          <w:color w:val="000000"/>
+          <w:spacing w:val="-10"/>
+          <w:sz w:val="24"/>
+          <w:szCs w:val="24"/>
+          <w:lang w:eastAsia="tr-TR"/>
+        </w:rPr>
+        <w:t xml:space="preserve"> gönderilmesidir. En iyi uygulama yöntemi her kayıt sırasında yapılan değişiklikleri açıklayıcı bir mesaj eklemektir. Ayrıca her </w:t>
+      </w:r>
+      <w:proofErr w:type="spellStart"/>
+      <w:r>
+        <w:rPr>
+          <w:rFonts w:ascii="Nunito" w:eastAsia="Times New Roman" w:hAnsi="Nunito" w:cs="Times New Roman"/>
+          <w:color w:val="000000"/>
+          <w:spacing w:val="-10"/>
+          <w:sz w:val="24"/>
+          <w:szCs w:val="24"/>
+          <w:lang w:eastAsia="tr-TR"/>
+        </w:rPr>
+        <w:t>commit</w:t>
+      </w:r>
+      <w:proofErr w:type="spellEnd"/>
+      <w:r>
+        <w:rPr>
+          <w:rFonts w:ascii="Nunito" w:eastAsia="Times New Roman" w:hAnsi="Nunito" w:cs="Times New Roman"/>
+          <w:color w:val="000000"/>
+          <w:spacing w:val="-10"/>
+          <w:sz w:val="24"/>
+          <w:szCs w:val="24"/>
+          <w:lang w:eastAsia="tr-TR"/>
+        </w:rPr>
+        <w:t xml:space="preserve"> benzersiz bir kimliğe (</w:t>
+      </w:r>
+      <w:proofErr w:type="spellStart"/>
+      <w:r>
+        <w:rPr>
+          <w:rFonts w:ascii="Nunito" w:eastAsia="Times New Roman" w:hAnsi="Nunito" w:cs="Times New Roman"/>
+          <w:color w:val="000000"/>
+          <w:spacing w:val="-10"/>
+          <w:sz w:val="24"/>
+          <w:szCs w:val="24"/>
+          <w:lang w:eastAsia="tr-TR"/>
+        </w:rPr>
+        <w:t>unique</w:t>
+      </w:r>
+      <w:proofErr w:type="spellEnd"/>
+      <w:r>
+        <w:rPr>
+          <w:rFonts w:ascii="Nunito" w:eastAsia="Times New Roman" w:hAnsi="Nunito" w:cs="Times New Roman"/>
+          <w:color w:val="000000"/>
+          <w:spacing w:val="-10"/>
+          <w:sz w:val="24"/>
+          <w:szCs w:val="24"/>
+          <w:lang w:eastAsia="tr-TR"/>
+        </w:rPr>
+        <w:t xml:space="preserve"> ID) sahip olur. Bu sayede eski bir </w:t>
+      </w:r>
+      <w:proofErr w:type="spellStart"/>
+      <w:r>
+        <w:rPr>
+          <w:rFonts w:ascii="Nunito" w:eastAsia="Times New Roman" w:hAnsi="Nunito" w:cs="Times New Roman"/>
+          <w:color w:val="000000"/>
+          <w:spacing w:val="-10"/>
+          <w:sz w:val="24"/>
+          <w:szCs w:val="24"/>
+          <w:lang w:eastAsia="tr-TR"/>
+        </w:rPr>
+        <w:t>commit'e</w:t>
+      </w:r>
+      <w:proofErr w:type="spellEnd"/>
+      <w:r>
+        <w:rPr>
+          <w:rFonts w:ascii="Nunito" w:eastAsia="Times New Roman" w:hAnsi="Nunito" w:cs="Times New Roman"/>
+          <w:color w:val="000000"/>
+          <w:spacing w:val="-10"/>
+          <w:sz w:val="24"/>
+          <w:szCs w:val="24"/>
+          <w:lang w:eastAsia="tr-TR"/>
+        </w:rPr>
+        <w:t xml:space="preserve"> geri dönebilirsiniz ve herhangi bir kayıp yaşama ihtimaliniz kalmaz.</w:t>
       </w:r>
     </w:p>
     <w:p>
@@ -1061,7 +1972,31 @@
           <w:szCs w:val="20"/>
           <w:lang w:eastAsia="tr-TR"/>
         </w:rPr>
-        <w:t xml:space="preserve">$ git commit -m </w:t>
+        <w:t xml:space="preserve">$ git </w:t>
+      </w:r>
+      <w:proofErr w:type="spellStart"/>
+      <w:r>
+        <w:rPr>
+          <w:rFonts w:ascii="Consolas" w:eastAsia="Times New Roman" w:hAnsi="Consolas" w:cs="Courier New"/>
+          <w:color w:val="C0C5CE"/>
+          <w:spacing w:val="-10"/>
+          <w:sz w:val="20"/>
+          <w:szCs w:val="20"/>
+          <w:lang w:eastAsia="tr-TR"/>
+        </w:rPr>
+        <w:t>commit</w:t>
+      </w:r>
+      <w:proofErr w:type="spellEnd"/>
+      <w:r>
+        <w:rPr>
+          <w:rFonts w:ascii="Consolas" w:eastAsia="Times New Roman" w:hAnsi="Consolas" w:cs="Courier New"/>
+          <w:color w:val="C0C5CE"/>
+          <w:spacing w:val="-10"/>
+          <w:sz w:val="20"/>
+          <w:szCs w:val="20"/>
+          <w:lang w:eastAsia="tr-TR"/>
+        </w:rPr>
+        <w:t xml:space="preserve"> -m </w:t>
       </w:r>
       <w:r>
         <w:rPr>
@@ -1072,15 +2007,35 @@
           <w:szCs w:val="20"/>
           <w:lang w:eastAsia="tr-TR"/>
         </w:rPr>
-        <w:t>"ilk commit mesajı"</w:t>
-      </w:r>
-    </w:p>
-    <w:p>
-      <w:pPr>
-        <w:numPr>
-          <w:ilvl w:val="0"/>
-          <w:numId w:val="2"/>
-        </w:numPr>
+        <w:t xml:space="preserve">"ilk </w:t>
+      </w:r>
+      <w:proofErr w:type="spellStart"/>
+      <w:r>
+        <w:rPr>
+          <w:rFonts w:ascii="Consolas" w:eastAsia="Times New Roman" w:hAnsi="Consolas" w:cs="Courier New"/>
+          <w:color w:val="4FB4D7"/>
+          <w:spacing w:val="-10"/>
+          <w:sz w:val="20"/>
+          <w:szCs w:val="20"/>
+          <w:lang w:eastAsia="tr-TR"/>
+        </w:rPr>
+        <w:t>commit</w:t>
+      </w:r>
+      <w:proofErr w:type="spellEnd"/>
+      <w:r>
+        <w:rPr>
+          <w:rFonts w:ascii="Consolas" w:eastAsia="Times New Roman" w:hAnsi="Consolas" w:cs="Courier New"/>
+          <w:color w:val="4FB4D7"/>
+          <w:spacing w:val="-10"/>
+          <w:sz w:val="20"/>
+          <w:szCs w:val="20"/>
+          <w:lang w:eastAsia="tr-TR"/>
+        </w:rPr>
+        <w:t xml:space="preserve"> mesajı"</w:t>
+      </w:r>
+    </w:p>
+    <w:p>
+      <w:pPr>
         <w:shd w:val="clear" w:color="auto" w:fill="FFFFFF"/>
         <w:spacing w:before="100" w:beforeAutospacing="1" w:after="100" w:afterAutospacing="1" w:line="240" w:lineRule="auto"/>
         <w:rPr>
@@ -1125,7 +2080,132 @@
           <w:szCs w:val="24"/>
           <w:lang w:eastAsia="tr-TR"/>
         </w:rPr>
-        <w:t> (message) mesaj anlamındadır.</w:t>
+        <w:t> (</w:t>
+      </w:r>
+      <w:proofErr w:type="spellStart"/>
+      <w:r>
+        <w:rPr>
+          <w:rFonts w:ascii="Nunito" w:eastAsia="Times New Roman" w:hAnsi="Nunito" w:cs="Times New Roman"/>
+          <w:color w:val="000000"/>
+          <w:spacing w:val="-10"/>
+          <w:sz w:val="24"/>
+          <w:szCs w:val="24"/>
+          <w:lang w:eastAsia="tr-TR"/>
+        </w:rPr>
+        <w:t>message</w:t>
+      </w:r>
+      <w:proofErr w:type="spellEnd"/>
+      <w:r>
+        <w:rPr>
+          <w:rFonts w:ascii="Nunito" w:eastAsia="Times New Roman" w:hAnsi="Nunito" w:cs="Times New Roman"/>
+          <w:color w:val="000000"/>
+          <w:spacing w:val="-10"/>
+          <w:sz w:val="24"/>
+          <w:szCs w:val="24"/>
+          <w:lang w:eastAsia="tr-TR"/>
+        </w:rPr>
+        <w:t>) mesaj anlamındadır.</w:t>
+      </w:r>
+    </w:p>
+    <w:p>
+      <w:pPr>
+        <w:shd w:val="clear" w:color="auto" w:fill="FFFFFF"/>
+        <w:spacing w:before="100" w:beforeAutospacing="1" w:after="100" w:afterAutospacing="1" w:line="240" w:lineRule="auto"/>
+        <w:rPr>
+          <w:rFonts w:ascii="Nunito" w:eastAsia="Times New Roman" w:hAnsi="Nunito" w:cs="Times New Roman"/>
+          <w:color w:val="000000"/>
+          <w:spacing w:val="-10"/>
+          <w:sz w:val="24"/>
+          <w:szCs w:val="24"/>
+          <w:lang w:eastAsia="tr-TR"/>
+        </w:rPr>
+      </w:pPr>
+      <w:r>
+        <w:t xml:space="preserve">$ </w:t>
+      </w:r>
+      <w:r>
+        <w:t xml:space="preserve">git </w:t>
+      </w:r>
+      <w:proofErr w:type="spellStart"/>
+      <w:r>
+        <w:t>commit</w:t>
+      </w:r>
+      <w:proofErr w:type="spellEnd"/>
+      <w:r>
+        <w:t xml:space="preserve"> </w:t>
+      </w:r>
+      <w:r>
+        <w:t>–</w:t>
+      </w:r>
+      <w:proofErr w:type="spellStart"/>
+      <w:r>
+        <w:t>amend</w:t>
+      </w:r>
+      <w:proofErr w:type="spellEnd"/>
+      <w:r>
+        <w:t xml:space="preserve"> </w:t>
+      </w:r>
+      <w:r>
+        <w:t>Taahhüt mesajını değiştir</w:t>
+      </w:r>
+    </w:p>
+    <w:p>
+      <w:pPr>
+        <w:shd w:val="clear" w:color="auto" w:fill="FFFFFF"/>
+        <w:spacing w:before="100" w:beforeAutospacing="1" w:after="0" w:line="240" w:lineRule="auto"/>
+        <w:rPr>
+          <w:rFonts w:ascii="Nunito" w:eastAsia="Times New Roman" w:hAnsi="Nunito" w:cs="Times New Roman"/>
+          <w:color w:val="000000"/>
+          <w:spacing w:val="-10"/>
+          <w:sz w:val="24"/>
+          <w:szCs w:val="24"/>
+          <w:lang w:eastAsia="tr-TR"/>
+        </w:rPr>
+      </w:pPr>
+      <w:r>
+        <w:rPr>
+          <w:highlight w:val="lightGray"/>
+        </w:rPr>
+        <w:t xml:space="preserve">$ </w:t>
+      </w:r>
+      <w:r>
+        <w:rPr>
+          <w:highlight w:val="lightGray"/>
+        </w:rPr>
+        <w:t xml:space="preserve">git </w:t>
+      </w:r>
+      <w:proofErr w:type="spellStart"/>
+      <w:r>
+        <w:rPr>
+          <w:highlight w:val="lightGray"/>
+        </w:rPr>
+        <w:t>commit</w:t>
+      </w:r>
+      <w:proofErr w:type="spellEnd"/>
+      <w:r>
+        <w:rPr>
+          <w:highlight w:val="lightGray"/>
+        </w:rPr>
+        <w:t xml:space="preserve"> -</w:t>
+      </w:r>
+      <w:proofErr w:type="gramStart"/>
+      <w:r>
+        <w:rPr>
+          <w:highlight w:val="lightGray"/>
+        </w:rPr>
+        <w:t>am ”</w:t>
+      </w:r>
+      <w:proofErr w:type="spellStart"/>
+      <w:r>
+        <w:rPr>
+          <w:highlight w:val="lightGray"/>
+        </w:rPr>
+        <w:t>message</w:t>
+      </w:r>
+      <w:proofErr w:type="spellEnd"/>
+      <w:proofErr w:type="gramEnd"/>
+      <w:r>
+        <w:t>”</w:t>
       </w:r>
     </w:p>
     <w:p>
@@ -1134,14 +2214,74 @@
         <w:shd w:val="clear" w:color="auto" w:fill="FFFFFF"/>
         <w:spacing w:before="0"/>
         <w:rPr>
-          <w:rFonts w:ascii="Courier New" w:hAnsi="Courier New" w:cs="Courier New"/>
-          <w:color w:val="000000"/>
-          <w:spacing w:val="-12"/>
-          <w:sz w:val="30"/>
-          <w:szCs w:val="30"/>
-        </w:rPr>
-      </w:pPr>
-      <w:r>
+          <w:rFonts w:asciiTheme="minorHAnsi" w:eastAsiaTheme="minorHAnsi" w:hAnsiTheme="minorHAnsi" w:cstheme="minorBidi"/>
+          <w:color w:val="auto"/>
+          <w:sz w:val="22"/>
+          <w:szCs w:val="22"/>
+        </w:rPr>
+      </w:pPr>
+      <w:r>
+        <w:rPr>
+          <w:rFonts w:asciiTheme="minorHAnsi" w:eastAsiaTheme="minorHAnsi" w:hAnsiTheme="minorHAnsi" w:cstheme="minorBidi"/>
+          <w:color w:val="auto"/>
+          <w:sz w:val="22"/>
+          <w:szCs w:val="22"/>
+        </w:rPr>
+        <w:t>Tüm izlenen dosyaları ekle</w:t>
+      </w:r>
+      <w:r>
+        <w:rPr>
+          <w:rFonts w:asciiTheme="minorHAnsi" w:eastAsiaTheme="minorHAnsi" w:hAnsiTheme="minorHAnsi" w:cstheme="minorBidi"/>
+          <w:color w:val="auto"/>
+          <w:sz w:val="22"/>
+          <w:szCs w:val="22"/>
+        </w:rPr>
+        <w:t>mek</w:t>
+      </w:r>
+      <w:r>
+        <w:rPr>
+          <w:rFonts w:asciiTheme="minorHAnsi" w:eastAsiaTheme="minorHAnsi" w:hAnsiTheme="minorHAnsi" w:cstheme="minorBidi"/>
+          <w:color w:val="auto"/>
+          <w:sz w:val="22"/>
+          <w:szCs w:val="22"/>
+        </w:rPr>
+        <w:t xml:space="preserve"> ve </w:t>
+      </w:r>
+      <w:proofErr w:type="spellStart"/>
+      <w:r>
+        <w:rPr>
+          <w:rFonts w:asciiTheme="minorHAnsi" w:eastAsiaTheme="minorHAnsi" w:hAnsiTheme="minorHAnsi" w:cstheme="minorBidi"/>
+          <w:color w:val="auto"/>
+          <w:sz w:val="22"/>
+          <w:szCs w:val="22"/>
+        </w:rPr>
+        <w:t>onaylay</w:t>
+      </w:r>
+      <w:r>
+        <w:rPr>
+          <w:rFonts w:asciiTheme="minorHAnsi" w:eastAsiaTheme="minorHAnsi" w:hAnsiTheme="minorHAnsi" w:cstheme="minorBidi"/>
+          <w:color w:val="auto"/>
+          <w:sz w:val="22"/>
+          <w:szCs w:val="22"/>
+        </w:rPr>
+        <w:t>mak</w:t>
+      </w:r>
+      <w:proofErr w:type="spellEnd"/>
+      <w:r>
+        <w:rPr>
+          <w:rFonts w:asciiTheme="minorHAnsi" w:eastAsiaTheme="minorHAnsi" w:hAnsiTheme="minorHAnsi" w:cstheme="minorBidi"/>
+          <w:color w:val="auto"/>
+          <w:sz w:val="22"/>
+          <w:szCs w:val="22"/>
+        </w:rPr>
+        <w:t xml:space="preserve"> için</w:t>
+      </w:r>
+    </w:p>
+    <w:p>
+      <w:pPr>
+        <w:pStyle w:val="Balk3"/>
+        <w:shd w:val="clear" w:color="auto" w:fill="FFFFFF"/>
+        <w:spacing w:before="0"/>
         <w:rPr>
           <w:rStyle w:val="HTMLKodu"/>
           <w:rFonts w:ascii="Consolas" w:eastAsiaTheme="majorEastAsia" w:hAnsi="Consolas"/>
@@ -1152,8 +2292,64 @@
           <w:sz w:val="26"/>
           <w:szCs w:val="26"/>
         </w:rPr>
-        <w:t>git push</w:t>
-      </w:r>
+      </w:pPr>
+    </w:p>
+    <w:p>
+      <w:pPr>
+        <w:pStyle w:val="Balk3"/>
+        <w:shd w:val="clear" w:color="auto" w:fill="FFFFFF"/>
+        <w:spacing w:before="0"/>
+        <w:rPr>
+          <w:rFonts w:ascii="Courier New" w:hAnsi="Courier New" w:cs="Courier New"/>
+          <w:color w:val="000000"/>
+          <w:spacing w:val="-12"/>
+          <w:sz w:val="30"/>
+          <w:szCs w:val="30"/>
+        </w:rPr>
+      </w:pPr>
+      <w:proofErr w:type="gramStart"/>
+      <w:r>
+        <w:rPr>
+          <w:rStyle w:val="HTMLKodu"/>
+          <w:rFonts w:ascii="Consolas" w:eastAsiaTheme="majorEastAsia" w:hAnsi="Consolas"/>
+          <w:b/>
+          <w:bCs/>
+          <w:color w:val="E83E8C"/>
+          <w:spacing w:val="-12"/>
+          <w:sz w:val="26"/>
+          <w:szCs w:val="26"/>
+        </w:rPr>
+        <w:t>git</w:t>
+      </w:r>
+      <w:proofErr w:type="gramEnd"/>
+      <w:r>
+        <w:rPr>
+          <w:rStyle w:val="HTMLKodu"/>
+          <w:rFonts w:ascii="Consolas" w:eastAsiaTheme="majorEastAsia" w:hAnsi="Consolas"/>
+          <w:b/>
+          <w:bCs/>
+          <w:color w:val="E83E8C"/>
+          <w:spacing w:val="-12"/>
+          <w:sz w:val="26"/>
+          <w:szCs w:val="26"/>
+        </w:rPr>
+        <w:t xml:space="preserve"> </w:t>
+      </w:r>
+      <w:proofErr w:type="spellStart"/>
+      <w:r>
+        <w:rPr>
+          <w:rStyle w:val="HTMLKodu"/>
+          <w:rFonts w:ascii="Consolas" w:eastAsiaTheme="majorEastAsia" w:hAnsi="Consolas"/>
+          <w:b/>
+          <w:bCs/>
+          <w:color w:val="E83E8C"/>
+          <w:spacing w:val="-12"/>
+          <w:sz w:val="26"/>
+          <w:szCs w:val="26"/>
+        </w:rPr>
+        <w:t>push</w:t>
+      </w:r>
+      <w:proofErr w:type="spellEnd"/>
     </w:p>
     <w:p>
       <w:pPr>
@@ -1181,7 +2377,61 @@
           <w:color w:val="000000"/>
           <w:spacing w:val="-10"/>
         </w:rPr>
-        <w:t>Projemizde aldığımız commit'leri, remote repository'e gönderir.</w:t>
+        <w:t xml:space="preserve">Projemizde aldığımız </w:t>
+      </w:r>
+      <w:proofErr w:type="spellStart"/>
+      <w:r>
+        <w:rPr>
+          <w:rFonts w:ascii="Nunito" w:hAnsi="Nunito"/>
+          <w:color w:val="000000"/>
+          <w:spacing w:val="-10"/>
+        </w:rPr>
+        <w:t>commit'leri</w:t>
+      </w:r>
+      <w:proofErr w:type="spellEnd"/>
+      <w:r>
+        <w:rPr>
+          <w:rFonts w:ascii="Nunito" w:hAnsi="Nunito"/>
+          <w:color w:val="000000"/>
+          <w:spacing w:val="-10"/>
+        </w:rPr>
+        <w:t xml:space="preserve">, </w:t>
+      </w:r>
+      <w:proofErr w:type="spellStart"/>
+      <w:r>
+        <w:rPr>
+          <w:rFonts w:ascii="Nunito" w:hAnsi="Nunito"/>
+          <w:color w:val="000000"/>
+          <w:spacing w:val="-10"/>
+        </w:rPr>
+        <w:t>remote</w:t>
+      </w:r>
+      <w:proofErr w:type="spellEnd"/>
+      <w:r>
+        <w:rPr>
+          <w:rFonts w:ascii="Nunito" w:hAnsi="Nunito"/>
+          <w:color w:val="000000"/>
+          <w:spacing w:val="-10"/>
+        </w:rPr>
+        <w:t xml:space="preserve"> </w:t>
+      </w:r>
+      <w:proofErr w:type="spellStart"/>
+      <w:r>
+        <w:rPr>
+          <w:rFonts w:ascii="Nunito" w:hAnsi="Nunito"/>
+          <w:color w:val="000000"/>
+          <w:spacing w:val="-10"/>
+        </w:rPr>
+        <w:t>repository'e</w:t>
+      </w:r>
+      <w:proofErr w:type="spellEnd"/>
+      <w:r>
+        <w:rPr>
+          <w:rFonts w:ascii="Nunito" w:hAnsi="Nunito"/>
+          <w:color w:val="000000"/>
+          <w:spacing w:val="-10"/>
+        </w:rPr>
+        <w:t xml:space="preserve"> gönderir.</w:t>
       </w:r>
     </w:p>
     <w:p>
@@ -1212,7 +2462,47 @@
           <w:color w:val="C0C5CE"/>
           <w:spacing w:val="-10"/>
         </w:rPr>
-        <w:t>$ git push origin ma</w:t>
+        <w:t xml:space="preserve">$ git </w:t>
+      </w:r>
+      <w:proofErr w:type="spellStart"/>
+      <w:r>
+        <w:rPr>
+          <w:rStyle w:val="HTMLKodu"/>
+          <w:rFonts w:ascii="Consolas" w:hAnsi="Consolas"/>
+          <w:color w:val="C0C5CE"/>
+          <w:spacing w:val="-10"/>
+        </w:rPr>
+        <w:t>push</w:t>
+      </w:r>
+      <w:proofErr w:type="spellEnd"/>
+      <w:r>
+        <w:rPr>
+          <w:rStyle w:val="HTMLKodu"/>
+          <w:rFonts w:ascii="Consolas" w:hAnsi="Consolas"/>
+          <w:color w:val="C0C5CE"/>
+          <w:spacing w:val="-10"/>
+        </w:rPr>
+        <w:t xml:space="preserve"> </w:t>
+      </w:r>
+      <w:proofErr w:type="spellStart"/>
+      <w:r>
+        <w:rPr>
+          <w:rStyle w:val="HTMLKodu"/>
+          <w:rFonts w:ascii="Consolas" w:hAnsi="Consolas"/>
+          <w:color w:val="C0C5CE"/>
+          <w:spacing w:val="-10"/>
+        </w:rPr>
+        <w:t>origin</w:t>
+      </w:r>
+      <w:proofErr w:type="spellEnd"/>
+      <w:r>
+        <w:rPr>
+          <w:rStyle w:val="HTMLKodu"/>
+          <w:rFonts w:ascii="Consolas" w:hAnsi="Consolas"/>
+          <w:color w:val="C0C5CE"/>
+          <w:spacing w:val="-10"/>
+        </w:rPr>
+        <w:t xml:space="preserve"> ma</w:t>
       </w:r>
       <w:r>
         <w:rPr>
@@ -1255,6 +2545,7 @@
         </w:rPr>
         <w:t>Burada bahsi geçen </w:t>
       </w:r>
+      <w:proofErr w:type="spellStart"/>
       <w:r>
         <w:rPr>
           <w:rStyle w:val="HTMLKodu"/>
@@ -1270,6 +2561,7 @@
         </w:rPr>
         <w:t>origin</w:t>
       </w:r>
+      <w:proofErr w:type="spellEnd"/>
       <w:r>
         <w:rPr>
           <w:rStyle w:val="Gl"/>
@@ -1279,8 +2571,57 @@
           <w:color w:val="000000"/>
           <w:spacing w:val="-10"/>
         </w:rPr>
-        <w:t> remote repository’nin kök dizinini belirtir ve sabit bir isimdir. </w:t>
-      </w:r>
+        <w:t> </w:t>
+      </w:r>
+      <w:proofErr w:type="spellStart"/>
+      <w:r>
+        <w:rPr>
+          <w:rStyle w:val="Gl"/>
+          <w:rFonts w:ascii="Nunito" w:hAnsi="Nunito"/>
+          <w:i/>
+          <w:iCs/>
+          <w:color w:val="000000"/>
+          <w:spacing w:val="-10"/>
+        </w:rPr>
+        <w:t>remote</w:t>
+      </w:r>
+      <w:proofErr w:type="spellEnd"/>
+      <w:r>
+        <w:rPr>
+          <w:rStyle w:val="Gl"/>
+          <w:rFonts w:ascii="Nunito" w:hAnsi="Nunito"/>
+          <w:i/>
+          <w:iCs/>
+          <w:color w:val="000000"/>
+          <w:spacing w:val="-10"/>
+        </w:rPr>
+        <w:t xml:space="preserve"> </w:t>
+      </w:r>
+      <w:proofErr w:type="spellStart"/>
+      <w:r>
+        <w:rPr>
+          <w:rStyle w:val="Gl"/>
+          <w:rFonts w:ascii="Nunito" w:hAnsi="Nunito"/>
+          <w:i/>
+          <w:iCs/>
+          <w:color w:val="000000"/>
+          <w:spacing w:val="-10"/>
+        </w:rPr>
+        <w:t>repository’nin</w:t>
+      </w:r>
+      <w:proofErr w:type="spellEnd"/>
+      <w:r>
+        <w:rPr>
+          <w:rStyle w:val="Gl"/>
+          <w:rFonts w:ascii="Nunito" w:hAnsi="Nunito"/>
+          <w:i/>
+          <w:iCs/>
+          <w:color w:val="000000"/>
+          <w:spacing w:val="-10"/>
+        </w:rPr>
+        <w:t xml:space="preserve"> kök dizinini belirtir ve sabit bir isimdir. </w:t>
+      </w:r>
+      <w:proofErr w:type="gramStart"/>
       <w:r>
         <w:rPr>
           <w:rStyle w:val="HTMLKodu"/>
@@ -1311,6 +2652,7 @@
         </w:rPr>
         <w:t>in</w:t>
       </w:r>
+      <w:proofErr w:type="gramEnd"/>
       <w:r>
         <w:rPr>
           <w:rStyle w:val="Gl"/>
@@ -1320,7 +2662,31 @@
           <w:color w:val="000000"/>
           <w:spacing w:val="-10"/>
         </w:rPr>
-        <w:t> ise sizin çalıştığınız branch (dal)’ı belirtir.</w:t>
+        <w:t xml:space="preserve"> ise sizin çalıştığınız </w:t>
+      </w:r>
+      <w:proofErr w:type="spellStart"/>
+      <w:r>
+        <w:rPr>
+          <w:rStyle w:val="Gl"/>
+          <w:rFonts w:ascii="Nunito" w:hAnsi="Nunito"/>
+          <w:i/>
+          <w:iCs/>
+          <w:color w:val="000000"/>
+          <w:spacing w:val="-10"/>
+        </w:rPr>
+        <w:t>branch</w:t>
+      </w:r>
+      <w:proofErr w:type="spellEnd"/>
+      <w:r>
+        <w:rPr>
+          <w:rStyle w:val="Gl"/>
+          <w:rFonts w:ascii="Nunito" w:hAnsi="Nunito"/>
+          <w:i/>
+          <w:iCs/>
+          <w:color w:val="000000"/>
+          <w:spacing w:val="-10"/>
+        </w:rPr>
+        <w:t xml:space="preserve"> (dal)’ı belirtir.</w:t>
       </w:r>
     </w:p>
     <w:p>
@@ -1350,7 +2716,67 @@
           <w:color w:val="000000"/>
           <w:spacing w:val="-10"/>
         </w:rPr>
-        <w:t>Henüz remote repository’niz yoksa aşağıdaki komut ile local deponuzu uzak sunucudaki depoya bağlayabilirsiniz.</w:t>
+        <w:t xml:space="preserve">Henüz </w:t>
+      </w:r>
+      <w:proofErr w:type="spellStart"/>
+      <w:r>
+        <w:rPr>
+          <w:rStyle w:val="Vurgu"/>
+          <w:rFonts w:ascii="Nunito" w:hAnsi="Nunito"/>
+          <w:color w:val="000000"/>
+          <w:spacing w:val="-10"/>
+        </w:rPr>
+        <w:t>remote</w:t>
+      </w:r>
+      <w:proofErr w:type="spellEnd"/>
+      <w:r>
+        <w:rPr>
+          <w:rStyle w:val="Vurgu"/>
+          <w:rFonts w:ascii="Nunito" w:hAnsi="Nunito"/>
+          <w:color w:val="000000"/>
+          <w:spacing w:val="-10"/>
+        </w:rPr>
+        <w:t xml:space="preserve"> </w:t>
+      </w:r>
+      <w:proofErr w:type="spellStart"/>
+      <w:r>
+        <w:rPr>
+          <w:rStyle w:val="Vurgu"/>
+          <w:rFonts w:ascii="Nunito" w:hAnsi="Nunito"/>
+          <w:color w:val="000000"/>
+          <w:spacing w:val="-10"/>
+        </w:rPr>
+        <w:t>repository’niz</w:t>
+      </w:r>
+      <w:proofErr w:type="spellEnd"/>
+      <w:r>
+        <w:rPr>
+          <w:rStyle w:val="Vurgu"/>
+          <w:rFonts w:ascii="Nunito" w:hAnsi="Nunito"/>
+          <w:color w:val="000000"/>
+          <w:spacing w:val="-10"/>
+        </w:rPr>
+        <w:t xml:space="preserve"> yoksa aşağıdaki komut ile </w:t>
+      </w:r>
+      <w:proofErr w:type="spellStart"/>
+      <w:r>
+        <w:rPr>
+          <w:rStyle w:val="Vurgu"/>
+          <w:rFonts w:ascii="Nunito" w:hAnsi="Nunito"/>
+          <w:color w:val="000000"/>
+          <w:spacing w:val="-10"/>
+        </w:rPr>
+        <w:t>local</w:t>
+      </w:r>
+      <w:proofErr w:type="spellEnd"/>
+      <w:r>
+        <w:rPr>
+          <w:rStyle w:val="Vurgu"/>
+          <w:rFonts w:ascii="Nunito" w:hAnsi="Nunito"/>
+          <w:color w:val="000000"/>
+          <w:spacing w:val="-10"/>
+        </w:rPr>
+        <w:t xml:space="preserve"> deponuzu uzak sunucudaki depoya bağlayabilirsiniz.</w:t>
       </w:r>
     </w:p>
     <w:p>
@@ -1381,7 +2807,67 @@
           <w:color w:val="C0C5CE"/>
           <w:spacing w:val="-10"/>
         </w:rPr>
-        <w:t>$ git remote add origin http://uzak_deponun_adresi.git</w:t>
+        <w:t xml:space="preserve">$ git </w:t>
+      </w:r>
+      <w:proofErr w:type="spellStart"/>
+      <w:r>
+        <w:rPr>
+          <w:rStyle w:val="HTMLKodu"/>
+          <w:rFonts w:ascii="Consolas" w:hAnsi="Consolas"/>
+          <w:color w:val="C0C5CE"/>
+          <w:spacing w:val="-10"/>
+        </w:rPr>
+        <w:t>remote</w:t>
+      </w:r>
+      <w:proofErr w:type="spellEnd"/>
+      <w:r>
+        <w:rPr>
+          <w:rStyle w:val="HTMLKodu"/>
+          <w:rFonts w:ascii="Consolas" w:hAnsi="Consolas"/>
+          <w:color w:val="C0C5CE"/>
+          <w:spacing w:val="-10"/>
+        </w:rPr>
+        <w:t xml:space="preserve"> </w:t>
+      </w:r>
+      <w:proofErr w:type="spellStart"/>
+      <w:r>
+        <w:rPr>
+          <w:rStyle w:val="HTMLKodu"/>
+          <w:rFonts w:ascii="Consolas" w:hAnsi="Consolas"/>
+          <w:color w:val="C0C5CE"/>
+          <w:spacing w:val="-10"/>
+        </w:rPr>
+        <w:t>add</w:t>
+      </w:r>
+      <w:proofErr w:type="spellEnd"/>
+      <w:r>
+        <w:rPr>
+          <w:rStyle w:val="HTMLKodu"/>
+          <w:rFonts w:ascii="Consolas" w:hAnsi="Consolas"/>
+          <w:color w:val="C0C5CE"/>
+          <w:spacing w:val="-10"/>
+        </w:rPr>
+        <w:t xml:space="preserve"> </w:t>
+      </w:r>
+      <w:proofErr w:type="spellStart"/>
+      <w:r>
+        <w:rPr>
+          <w:rStyle w:val="HTMLKodu"/>
+          <w:rFonts w:ascii="Consolas" w:hAnsi="Consolas"/>
+          <w:color w:val="C0C5CE"/>
+          <w:spacing w:val="-10"/>
+        </w:rPr>
+        <w:t>origin</w:t>
+      </w:r>
+      <w:proofErr w:type="spellEnd"/>
+      <w:r>
+        <w:rPr>
+          <w:rStyle w:val="HTMLKodu"/>
+          <w:rFonts w:ascii="Consolas" w:hAnsi="Consolas"/>
+          <w:color w:val="C0C5CE"/>
+          <w:spacing w:val="-10"/>
+        </w:rPr>
+        <w:t xml:space="preserve"> http://uzak_deponun_adresi.git</w:t>
       </w:r>
     </w:p>
     <w:p>
@@ -1413,6 +2899,7 @@
           <w:szCs w:val="30"/>
         </w:rPr>
       </w:pPr>
+      <w:proofErr w:type="gramStart"/>
       <w:r>
         <w:rPr>
           <w:rFonts w:ascii="Courier New" w:hAnsi="Courier New" w:cs="Courier New"/>
@@ -1423,8 +2910,35 @@
           <w:sz w:val="30"/>
           <w:szCs w:val="30"/>
         </w:rPr>
-        <w:t>git status</w:t>
-      </w:r>
+        <w:t>git</w:t>
+      </w:r>
+      <w:proofErr w:type="gramEnd"/>
+      <w:r>
+        <w:rPr>
+          <w:rFonts w:ascii="Courier New" w:hAnsi="Courier New" w:cs="Courier New"/>
+          <w:b/>
+          <w:bCs/>
+          <w:color w:val="000000"/>
+          <w:spacing w:val="-12"/>
+          <w:sz w:val="30"/>
+          <w:szCs w:val="30"/>
+        </w:rPr>
+        <w:t xml:space="preserve"> </w:t>
+      </w:r>
+      <w:proofErr w:type="spellStart"/>
+      <w:r>
+        <w:rPr>
+          <w:rFonts w:ascii="Courier New" w:hAnsi="Courier New" w:cs="Courier New"/>
+          <w:b/>
+          <w:bCs/>
+          <w:color w:val="000000"/>
+          <w:spacing w:val="-12"/>
+          <w:sz w:val="30"/>
+          <w:szCs w:val="30"/>
+        </w:rPr>
+        <w:t>status</w:t>
+      </w:r>
+      <w:proofErr w:type="spellEnd"/>
     </w:p>
     <w:p>
       <w:pPr>
@@ -1465,8 +2979,19 @@
           <w:color w:val="C0C5CE"/>
           <w:spacing w:val="-10"/>
         </w:rPr>
-        <w:t>$ git status</w:t>
-      </w:r>
+        <w:t xml:space="preserve">$ git </w:t>
+      </w:r>
+      <w:proofErr w:type="spellStart"/>
+      <w:r>
+        <w:rPr>
+          <w:rStyle w:val="HTMLKodu"/>
+          <w:rFonts w:ascii="Consolas" w:eastAsiaTheme="majorEastAsia" w:hAnsi="Consolas"/>
+          <w:color w:val="C0C5CE"/>
+          <w:spacing w:val="-10"/>
+        </w:rPr>
+        <w:t>status</w:t>
+      </w:r>
+      <w:proofErr w:type="spellEnd"/>
     </w:p>
     <w:p>
       <w:pPr>
@@ -1486,6 +3011,7 @@
           <w:color w:val="000000"/>
           <w:spacing w:val="-10"/>
         </w:rPr>
+        <w:lastRenderedPageBreak/>
         <w:drawing>
           <wp:inline distT="0" distB="0" distL="0" distR="0" wp14:anchorId="7947CE63" wp14:editId="3CF6524F">
             <wp:extent cx="5760720" cy="1322705"/>
@@ -1556,7 +3082,43 @@
           <w:color w:val="000000"/>
           <w:spacing w:val="-10"/>
         </w:rPr>
-        <w:t>On branch main -&gt; </w:t>
+        <w:t xml:space="preserve">On </w:t>
+      </w:r>
+      <w:proofErr w:type="spellStart"/>
+      <w:r>
+        <w:rPr>
+          <w:rFonts w:ascii="Nunito" w:hAnsi="Nunito"/>
+          <w:color w:val="000000"/>
+          <w:spacing w:val="-10"/>
+        </w:rPr>
+        <w:t>branch</w:t>
+      </w:r>
+      <w:proofErr w:type="spellEnd"/>
+      <w:r>
+        <w:rPr>
+          <w:rFonts w:ascii="Nunito" w:hAnsi="Nunito"/>
+          <w:color w:val="000000"/>
+          <w:spacing w:val="-10"/>
+        </w:rPr>
+        <w:t xml:space="preserve"> </w:t>
+      </w:r>
+      <w:proofErr w:type="gramStart"/>
+      <w:r>
+        <w:rPr>
+          <w:rFonts w:ascii="Nunito" w:hAnsi="Nunito"/>
+          <w:color w:val="000000"/>
+          <w:spacing w:val="-10"/>
+        </w:rPr>
+        <w:t>main -</w:t>
+      </w:r>
+      <w:proofErr w:type="gramEnd"/>
+      <w:r>
+        <w:rPr>
+          <w:rFonts w:ascii="Nunito" w:hAnsi="Nunito"/>
+          <w:color w:val="000000"/>
+          <w:spacing w:val="-10"/>
+        </w:rPr>
+        <w:t>&gt; </w:t>
       </w:r>
       <w:r>
         <w:rPr>
@@ -1573,7 +3135,25 @@
           <w:color w:val="000000"/>
           <w:spacing w:val="-10"/>
         </w:rPr>
-        <w:t> branch'ınde olduğumuzu,</w:t>
+        <w:t> </w:t>
+      </w:r>
+      <w:proofErr w:type="spellStart"/>
+      <w:r>
+        <w:rPr>
+          <w:rFonts w:ascii="Nunito" w:hAnsi="Nunito"/>
+          <w:color w:val="000000"/>
+          <w:spacing w:val="-10"/>
+        </w:rPr>
+        <w:t>branch'ınde</w:t>
+      </w:r>
+      <w:proofErr w:type="spellEnd"/>
+      <w:r>
+        <w:rPr>
+          <w:rFonts w:ascii="Nunito" w:hAnsi="Nunito"/>
+          <w:color w:val="000000"/>
+          <w:spacing w:val="-10"/>
+        </w:rPr>
+        <w:t xml:space="preserve"> olduğumuzu,</w:t>
       </w:r>
     </w:p>
     <w:p>
@@ -1590,13 +3170,87 @@
           <w:spacing w:val="-10"/>
         </w:rPr>
       </w:pPr>
-      <w:r>
-        <w:rPr>
-          <w:rFonts w:ascii="Nunito" w:hAnsi="Nunito"/>
-          <w:color w:val="000000"/>
-          <w:spacing w:val="-10"/>
-        </w:rPr>
-        <w:t>Changes to be commited -&gt; Commit'lenmeye hazır değişiklikler olduğunu,</w:t>
+      <w:proofErr w:type="spellStart"/>
+      <w:r>
+        <w:rPr>
+          <w:rFonts w:ascii="Nunito" w:hAnsi="Nunito"/>
+          <w:color w:val="000000"/>
+          <w:spacing w:val="-10"/>
+        </w:rPr>
+        <w:t>Changes</w:t>
+      </w:r>
+      <w:proofErr w:type="spellEnd"/>
+      <w:r>
+        <w:rPr>
+          <w:rFonts w:ascii="Nunito" w:hAnsi="Nunito"/>
+          <w:color w:val="000000"/>
+          <w:spacing w:val="-10"/>
+        </w:rPr>
+        <w:t xml:space="preserve"> </w:t>
+      </w:r>
+      <w:proofErr w:type="spellStart"/>
+      <w:r>
+        <w:rPr>
+          <w:rFonts w:ascii="Nunito" w:hAnsi="Nunito"/>
+          <w:color w:val="000000"/>
+          <w:spacing w:val="-10"/>
+        </w:rPr>
+        <w:t>to</w:t>
+      </w:r>
+      <w:proofErr w:type="spellEnd"/>
+      <w:r>
+        <w:rPr>
+          <w:rFonts w:ascii="Nunito" w:hAnsi="Nunito"/>
+          <w:color w:val="000000"/>
+          <w:spacing w:val="-10"/>
+        </w:rPr>
+        <w:t xml:space="preserve"> be </w:t>
+      </w:r>
+      <w:proofErr w:type="spellStart"/>
+      <w:proofErr w:type="gramStart"/>
+      <w:r>
+        <w:rPr>
+          <w:rFonts w:ascii="Nunito" w:hAnsi="Nunito"/>
+          <w:color w:val="000000"/>
+          <w:spacing w:val="-10"/>
+        </w:rPr>
+        <w:t>commited</w:t>
+      </w:r>
+      <w:proofErr w:type="spellEnd"/>
+      <w:r>
+        <w:rPr>
+          <w:rFonts w:ascii="Nunito" w:hAnsi="Nunito"/>
+          <w:color w:val="000000"/>
+          <w:spacing w:val="-10"/>
+        </w:rPr>
+        <w:t xml:space="preserve"> -</w:t>
+      </w:r>
+      <w:proofErr w:type="gramEnd"/>
+      <w:r>
+        <w:rPr>
+          <w:rFonts w:ascii="Nunito" w:hAnsi="Nunito"/>
+          <w:color w:val="000000"/>
+          <w:spacing w:val="-10"/>
+        </w:rPr>
+        <w:t xml:space="preserve">&gt; </w:t>
+      </w:r>
+      <w:proofErr w:type="spellStart"/>
+      <w:r>
+        <w:rPr>
+          <w:rFonts w:ascii="Nunito" w:hAnsi="Nunito"/>
+          <w:color w:val="000000"/>
+          <w:spacing w:val="-10"/>
+        </w:rPr>
+        <w:t>Commit'lenmeye</w:t>
+      </w:r>
+      <w:proofErr w:type="spellEnd"/>
+      <w:r>
+        <w:rPr>
+          <w:rFonts w:ascii="Nunito" w:hAnsi="Nunito"/>
+          <w:color w:val="000000"/>
+          <w:spacing w:val="-10"/>
+        </w:rPr>
+        <w:t xml:space="preserve"> hazır değişiklikler olduğunu,</w:t>
       </w:r>
     </w:p>
     <w:p>
@@ -1613,13 +3267,41 @@
           <w:spacing w:val="-10"/>
         </w:rPr>
       </w:pPr>
-      <w:r>
-        <w:rPr>
-          <w:rFonts w:ascii="Nunito" w:hAnsi="Nunito"/>
-          <w:color w:val="000000"/>
-          <w:spacing w:val="-10"/>
-        </w:rPr>
-        <w:t>Modified: index.html -&gt; Index.html dosyasında </w:t>
+      <w:proofErr w:type="spellStart"/>
+      <w:r>
+        <w:rPr>
+          <w:rFonts w:ascii="Nunito" w:hAnsi="Nunito"/>
+          <w:color w:val="000000"/>
+          <w:spacing w:val="-10"/>
+        </w:rPr>
+        <w:t>Modified</w:t>
+      </w:r>
+      <w:proofErr w:type="spellEnd"/>
+      <w:r>
+        <w:rPr>
+          <w:rFonts w:ascii="Nunito" w:hAnsi="Nunito"/>
+          <w:color w:val="000000"/>
+          <w:spacing w:val="-10"/>
+        </w:rPr>
+        <w:t xml:space="preserve">: </w:t>
+      </w:r>
+      <w:proofErr w:type="gramStart"/>
+      <w:r>
+        <w:rPr>
+          <w:rFonts w:ascii="Nunito" w:hAnsi="Nunito"/>
+          <w:color w:val="000000"/>
+          <w:spacing w:val="-10"/>
+        </w:rPr>
+        <w:t>index.html -</w:t>
+      </w:r>
+      <w:proofErr w:type="gramEnd"/>
+      <w:r>
+        <w:rPr>
+          <w:rFonts w:ascii="Nunito" w:hAnsi="Nunito"/>
+          <w:color w:val="000000"/>
+          <w:spacing w:val="-10"/>
+        </w:rPr>
+        <w:t>&gt; Index.html dosyasında </w:t>
       </w:r>
       <w:r>
         <w:rPr>
@@ -1653,13 +3335,41 @@
           <w:spacing w:val="-10"/>
         </w:rPr>
       </w:pPr>
-      <w:r>
-        <w:rPr>
-          <w:rFonts w:ascii="Nunito" w:hAnsi="Nunito"/>
-          <w:color w:val="000000"/>
-          <w:spacing w:val="-10"/>
-        </w:rPr>
-        <w:t>Deleted: styles.css -&gt; styles.css dosyasını </w:t>
+      <w:proofErr w:type="spellStart"/>
+      <w:r>
+        <w:rPr>
+          <w:rFonts w:ascii="Nunito" w:hAnsi="Nunito"/>
+          <w:color w:val="000000"/>
+          <w:spacing w:val="-10"/>
+        </w:rPr>
+        <w:t>Deleted</w:t>
+      </w:r>
+      <w:proofErr w:type="spellEnd"/>
+      <w:r>
+        <w:rPr>
+          <w:rFonts w:ascii="Nunito" w:hAnsi="Nunito"/>
+          <w:color w:val="000000"/>
+          <w:spacing w:val="-10"/>
+        </w:rPr>
+        <w:t xml:space="preserve">: </w:t>
+      </w:r>
+      <w:proofErr w:type="gramStart"/>
+      <w:r>
+        <w:rPr>
+          <w:rFonts w:ascii="Nunito" w:hAnsi="Nunito"/>
+          <w:color w:val="000000"/>
+          <w:spacing w:val="-10"/>
+        </w:rPr>
+        <w:t>styles.css -</w:t>
+      </w:r>
+      <w:proofErr w:type="gramEnd"/>
+      <w:r>
+        <w:rPr>
+          <w:rFonts w:ascii="Nunito" w:hAnsi="Nunito"/>
+          <w:color w:val="000000"/>
+          <w:spacing w:val="-10"/>
+        </w:rPr>
+        <w:t>&gt; styles.css dosyasını </w:t>
       </w:r>
       <w:r>
         <w:rPr>
@@ -1692,6 +3402,7 @@
           <w:szCs w:val="30"/>
         </w:rPr>
       </w:pPr>
+      <w:proofErr w:type="gramStart"/>
       <w:r>
         <w:rPr>
           <w:rStyle w:val="HTMLKodu"/>
@@ -1703,8 +3414,21 @@
           <w:sz w:val="26"/>
           <w:szCs w:val="26"/>
         </w:rPr>
-        <w:lastRenderedPageBreak/>
-        <w:t>git log</w:t>
+        <w:t>git</w:t>
+      </w:r>
+      <w:proofErr w:type="gramEnd"/>
+      <w:r>
+        <w:rPr>
+          <w:rStyle w:val="HTMLKodu"/>
+          <w:rFonts w:ascii="Consolas" w:eastAsiaTheme="majorEastAsia" w:hAnsi="Consolas"/>
+          <w:b/>
+          <w:bCs/>
+          <w:color w:val="E83E8C"/>
+          <w:spacing w:val="-12"/>
+          <w:sz w:val="26"/>
+          <w:szCs w:val="26"/>
+        </w:rPr>
+        <w:t xml:space="preserve"> log</w:t>
       </w:r>
     </w:p>
     <w:p>
@@ -1724,7 +3448,61 @@
           <w:color w:val="000000"/>
           <w:spacing w:val="-10"/>
         </w:rPr>
-        <w:t>Projedeki commit geçmişini görüntülememizi sağlar. Bütün commit'ler, id'si, yazarı, tarihi ve mesajı ile beraber listelenir.</w:t>
+        <w:t xml:space="preserve">Projedeki </w:t>
+      </w:r>
+      <w:proofErr w:type="spellStart"/>
+      <w:r>
+        <w:rPr>
+          <w:rFonts w:ascii="Nunito" w:hAnsi="Nunito"/>
+          <w:color w:val="000000"/>
+          <w:spacing w:val="-10"/>
+        </w:rPr>
+        <w:t>commit</w:t>
+      </w:r>
+      <w:proofErr w:type="spellEnd"/>
+      <w:r>
+        <w:rPr>
+          <w:rFonts w:ascii="Nunito" w:hAnsi="Nunito"/>
+          <w:color w:val="000000"/>
+          <w:spacing w:val="-10"/>
+        </w:rPr>
+        <w:t xml:space="preserve"> geçmişini görüntülememizi sağlar. Bütün </w:t>
+      </w:r>
+      <w:proofErr w:type="spellStart"/>
+      <w:r>
+        <w:rPr>
+          <w:rFonts w:ascii="Nunito" w:hAnsi="Nunito"/>
+          <w:color w:val="000000"/>
+          <w:spacing w:val="-10"/>
+        </w:rPr>
+        <w:t>commit'ler</w:t>
+      </w:r>
+      <w:proofErr w:type="spellEnd"/>
+      <w:r>
+        <w:rPr>
+          <w:rFonts w:ascii="Nunito" w:hAnsi="Nunito"/>
+          <w:color w:val="000000"/>
+          <w:spacing w:val="-10"/>
+        </w:rPr>
+        <w:t xml:space="preserve">, </w:t>
+      </w:r>
+      <w:proofErr w:type="spellStart"/>
+      <w:r>
+        <w:rPr>
+          <w:rFonts w:ascii="Nunito" w:hAnsi="Nunito"/>
+          <w:color w:val="000000"/>
+          <w:spacing w:val="-10"/>
+        </w:rPr>
+        <w:t>id'si</w:t>
+      </w:r>
+      <w:proofErr w:type="spellEnd"/>
+      <w:r>
+        <w:rPr>
+          <w:rFonts w:ascii="Nunito" w:hAnsi="Nunito"/>
+          <w:color w:val="000000"/>
+          <w:spacing w:val="-10"/>
+        </w:rPr>
+        <w:t>, yazarı, tarihi ve mesajı ile beraber listelenir.</w:t>
       </w:r>
       <w:r>
         <w:rPr>
@@ -1855,8 +3633,20 @@
           <w:color w:val="FF0000"/>
           <w:spacing w:val="-10"/>
         </w:rPr>
-        <w:t>Git log --oneline</w:t>
-      </w:r>
+        <w:t>Git log --</w:t>
+      </w:r>
+      <w:proofErr w:type="spellStart"/>
+      <w:r>
+        <w:rPr>
+          <w:rFonts w:ascii="Nunito" w:hAnsi="Nunito"/>
+          <w:b/>
+          <w:bCs/>
+          <w:color w:val="FF0000"/>
+          <w:spacing w:val="-10"/>
+        </w:rPr>
+        <w:t>oneline</w:t>
+      </w:r>
+      <w:proofErr w:type="spellEnd"/>
     </w:p>
     <w:p>
       <w:pPr>
@@ -1956,6 +3746,7 @@
           <w:szCs w:val="30"/>
         </w:rPr>
       </w:pPr>
+      <w:proofErr w:type="gramStart"/>
       <w:r>
         <w:rPr>
           <w:rStyle w:val="HTMLKodu"/>
@@ -1967,203 +3758,10 @@
           <w:sz w:val="26"/>
           <w:szCs w:val="26"/>
         </w:rPr>
-        <w:t>git checkout</w:t>
-      </w:r>
-    </w:p>
-    <w:p>
-      <w:pPr>
-        <w:pStyle w:val="NormalWeb"/>
-        <w:numPr>
-          <w:ilvl w:val="0"/>
-          <w:numId w:val="3"/>
-        </w:numPr>
-        <w:shd w:val="clear" w:color="auto" w:fill="FFFFFF"/>
-        <w:tabs>
-          <w:tab w:val="clear" w:pos="720"/>
-          <w:tab w:val="num" w:pos="360"/>
-        </w:tabs>
-        <w:spacing w:before="0" w:beforeAutospacing="0"/>
-        <w:rPr>
-          <w:rFonts w:ascii="Nunito" w:hAnsi="Nunito"/>
-          <w:color w:val="000000"/>
-          <w:spacing w:val="-10"/>
-        </w:rPr>
-      </w:pPr>
-      <w:r>
-        <w:rPr>
-          <w:rFonts w:ascii="Nunito" w:hAnsi="Nunito"/>
-          <w:color w:val="000000"/>
-          <w:spacing w:val="-10"/>
-        </w:rPr>
-        <w:t>Branch’ler arası veya commit'ler arası geçiş yapmak istediğimizde kullanılır.</w:t>
-      </w:r>
-    </w:p>
-    <w:p>
-      <w:pPr>
-        <w:pStyle w:val="NormalWeb"/>
-        <w:numPr>
-          <w:ilvl w:val="0"/>
-          <w:numId w:val="3"/>
-        </w:numPr>
-        <w:shd w:val="clear" w:color="auto" w:fill="FFFFFF"/>
-        <w:spacing w:before="0" w:beforeAutospacing="0"/>
-        <w:rPr>
-          <w:rFonts w:ascii="Nunito" w:hAnsi="Nunito"/>
-          <w:color w:val="000000"/>
-          <w:spacing w:val="-10"/>
-        </w:rPr>
-      </w:pPr>
-      <w:r>
-        <w:rPr>
-          <w:rStyle w:val="Gl"/>
-          <w:rFonts w:ascii="Nunito" w:eastAsiaTheme="majorEastAsia" w:hAnsi="Nunito"/>
-          <w:color w:val="000000"/>
-          <w:spacing w:val="-10"/>
-        </w:rPr>
-        <w:t>Mevcutta var olan branch'a geçiş yapmak için;</w:t>
-      </w:r>
-    </w:p>
-    <w:p>
-      <w:pPr>
-        <w:pStyle w:val="HTMLncedenBiimlendirilmi"/>
-        <w:numPr>
-          <w:ilvl w:val="0"/>
-          <w:numId w:val="3"/>
-        </w:numPr>
-        <w:shd w:val="clear" w:color="auto" w:fill="1C1D21"/>
-        <w:rPr>
-          <w:rFonts w:ascii="Consolas" w:hAnsi="Consolas"/>
-          <w:color w:val="C0C5CE"/>
-          <w:spacing w:val="-10"/>
-          <w:sz w:val="21"/>
-          <w:szCs w:val="21"/>
-        </w:rPr>
-      </w:pPr>
-      <w:r>
-        <w:rPr>
-          <w:rStyle w:val="HTMLKodu"/>
-          <w:rFonts w:ascii="Consolas" w:hAnsi="Consolas"/>
-          <w:color w:val="C0C5CE"/>
-          <w:spacing w:val="-10"/>
-        </w:rPr>
-        <w:t>$ git checkout &lt;branch_name&gt;</w:t>
-      </w:r>
-    </w:p>
-    <w:p>
-      <w:pPr>
-        <w:pStyle w:val="NormalWeb"/>
-        <w:numPr>
-          <w:ilvl w:val="0"/>
-          <w:numId w:val="3"/>
-        </w:numPr>
-        <w:shd w:val="clear" w:color="auto" w:fill="FFFFFF"/>
-        <w:spacing w:before="0" w:beforeAutospacing="0"/>
-        <w:rPr>
-          <w:rFonts w:ascii="Nunito" w:hAnsi="Nunito"/>
-          <w:color w:val="000000"/>
-          <w:spacing w:val="-10"/>
-        </w:rPr>
-      </w:pPr>
-      <w:r>
-        <w:rPr>
-          <w:rStyle w:val="Gl"/>
-          <w:rFonts w:ascii="Nunito" w:eastAsiaTheme="majorEastAsia" w:hAnsi="Nunito"/>
-          <w:color w:val="000000"/>
-          <w:spacing w:val="-10"/>
-        </w:rPr>
-        <w:t>Yeni bir branch oluşturup, bu branch'a geçiş yapmak için;</w:t>
-      </w:r>
-    </w:p>
-    <w:p>
-      <w:pPr>
-        <w:pStyle w:val="HTMLncedenBiimlendirilmi"/>
-        <w:numPr>
-          <w:ilvl w:val="0"/>
-          <w:numId w:val="3"/>
-        </w:numPr>
-        <w:shd w:val="clear" w:color="auto" w:fill="1C1D21"/>
-        <w:rPr>
-          <w:rFonts w:ascii="Consolas" w:hAnsi="Consolas"/>
-          <w:color w:val="C0C5CE"/>
-          <w:spacing w:val="-10"/>
-          <w:sz w:val="21"/>
-          <w:szCs w:val="21"/>
-        </w:rPr>
-      </w:pPr>
-      <w:r>
-        <w:rPr>
-          <w:rStyle w:val="HTMLKodu"/>
-          <w:rFonts w:ascii="Consolas" w:hAnsi="Consolas"/>
-          <w:color w:val="C0C5CE"/>
-          <w:spacing w:val="-10"/>
-        </w:rPr>
-        <w:t>$ git checkout -b &lt;branch_name&gt;</w:t>
-      </w:r>
-    </w:p>
-    <w:p>
-      <w:pPr>
-        <w:pStyle w:val="NormalWeb"/>
-        <w:numPr>
-          <w:ilvl w:val="0"/>
-          <w:numId w:val="3"/>
-        </w:numPr>
-        <w:shd w:val="clear" w:color="auto" w:fill="FFFFFF"/>
-        <w:spacing w:before="0" w:beforeAutospacing="0"/>
-        <w:rPr>
-          <w:rFonts w:ascii="Nunito" w:hAnsi="Nunito"/>
-          <w:color w:val="000000"/>
-          <w:spacing w:val="-10"/>
-        </w:rPr>
-      </w:pPr>
-      <w:r>
-        <w:rPr>
-          <w:rStyle w:val="Gl"/>
-          <w:rFonts w:ascii="Nunito" w:eastAsiaTheme="majorEastAsia" w:hAnsi="Nunito"/>
-          <w:color w:val="000000"/>
-          <w:spacing w:val="-10"/>
-        </w:rPr>
-        <w:t>Commitler arası geçiş yapmak için:</w:t>
-      </w:r>
-      <w:r>
-        <w:rPr>
-          <w:rFonts w:ascii="Nunito" w:hAnsi="Nunito"/>
-          <w:color w:val="000000"/>
-          <w:spacing w:val="-10"/>
-        </w:rPr>
-        <w:t> (Eski bir versiyona dönmek istediğimiz zaman)</w:t>
-      </w:r>
-    </w:p>
-    <w:p>
-      <w:pPr>
-        <w:pStyle w:val="HTMLncedenBiimlendirilmi"/>
-        <w:numPr>
-          <w:ilvl w:val="0"/>
-          <w:numId w:val="3"/>
-        </w:numPr>
-        <w:shd w:val="clear" w:color="auto" w:fill="1C1D21"/>
-        <w:rPr>
-          <w:rFonts w:ascii="Consolas" w:hAnsi="Consolas"/>
-          <w:color w:val="C0C5CE"/>
-          <w:spacing w:val="-10"/>
-          <w:sz w:val="21"/>
-          <w:szCs w:val="21"/>
-        </w:rPr>
-      </w:pPr>
-      <w:r>
-        <w:rPr>
-          <w:rStyle w:val="HTMLKodu"/>
-          <w:rFonts w:ascii="Consolas" w:hAnsi="Consolas"/>
-          <w:color w:val="C0C5CE"/>
-          <w:spacing w:val="-10"/>
-        </w:rPr>
-        <w:t>$ git checkout &lt;commit_ID&gt;</w:t>
-      </w:r>
-    </w:p>
-    <w:p>
-      <w:pPr>
-        <w:pStyle w:val="Balk3"/>
-        <w:shd w:val="clear" w:color="auto" w:fill="FFFFFF"/>
-        <w:spacing w:before="0"/>
+        <w:t>git</w:t>
+      </w:r>
+      <w:proofErr w:type="gramEnd"/>
+      <w:r>
         <w:rPr>
           <w:rStyle w:val="HTMLKodu"/>
           <w:rFonts w:ascii="Consolas" w:eastAsiaTheme="majorEastAsia" w:hAnsi="Consolas"/>
@@ -2174,21 +3772,9 @@
           <w:sz w:val="26"/>
           <w:szCs w:val="26"/>
         </w:rPr>
-      </w:pPr>
-    </w:p>
-    <w:p>
-      <w:pPr>
-        <w:pStyle w:val="Balk3"/>
-        <w:shd w:val="clear" w:color="auto" w:fill="FFFFFF"/>
-        <w:spacing w:before="0"/>
-        <w:rPr>
-          <w:rFonts w:ascii="Courier New" w:hAnsi="Courier New" w:cs="Courier New"/>
-          <w:color w:val="000000"/>
-          <w:spacing w:val="-12"/>
-          <w:sz w:val="30"/>
-          <w:szCs w:val="30"/>
-        </w:rPr>
-      </w:pPr>
+        <w:t xml:space="preserve"> </w:t>
+      </w:r>
+      <w:proofErr w:type="spellStart"/>
       <w:r>
         <w:rPr>
           <w:rStyle w:val="HTMLKodu"/>
@@ -2200,8 +3786,9 @@
           <w:sz w:val="26"/>
           <w:szCs w:val="26"/>
         </w:rPr>
-        <w:t>git branch</w:t>
-      </w:r>
+        <w:t>checkout</w:t>
+      </w:r>
+      <w:proofErr w:type="spellEnd"/>
     </w:p>
     <w:p>
       <w:pPr>
@@ -2211,6 +3798,10 @@
           <w:numId w:val="3"/>
         </w:numPr>
         <w:shd w:val="clear" w:color="auto" w:fill="FFFFFF"/>
+        <w:tabs>
+          <w:tab w:val="clear" w:pos="720"/>
+          <w:tab w:val="num" w:pos="360"/>
+        </w:tabs>
         <w:spacing w:before="0" w:beforeAutospacing="0"/>
         <w:rPr>
           <w:rFonts w:ascii="Nunito" w:hAnsi="Nunito"/>
@@ -2218,13 +3809,41 @@
           <w:spacing w:val="-10"/>
         </w:rPr>
       </w:pPr>
-      <w:r>
-        <w:rPr>
-          <w:rFonts w:ascii="Nunito" w:hAnsi="Nunito"/>
-          <w:color w:val="000000"/>
-          <w:spacing w:val="-10"/>
-        </w:rPr>
-        <w:t>Local veya remote repository üzerinde yeni bir branch (dal) eklemek, silmek veya listelemek için kullanılır.</w:t>
+      <w:proofErr w:type="spellStart"/>
+      <w:r>
+        <w:rPr>
+          <w:rFonts w:ascii="Nunito" w:hAnsi="Nunito"/>
+          <w:color w:val="000000"/>
+          <w:spacing w:val="-10"/>
+        </w:rPr>
+        <w:t>Branch’ler</w:t>
+      </w:r>
+      <w:proofErr w:type="spellEnd"/>
+      <w:r>
+        <w:rPr>
+          <w:rFonts w:ascii="Nunito" w:hAnsi="Nunito"/>
+          <w:color w:val="000000"/>
+          <w:spacing w:val="-10"/>
+        </w:rPr>
+        <w:t xml:space="preserve"> arası veya </w:t>
+      </w:r>
+      <w:proofErr w:type="spellStart"/>
+      <w:r>
+        <w:rPr>
+          <w:rFonts w:ascii="Nunito" w:hAnsi="Nunito"/>
+          <w:color w:val="000000"/>
+          <w:spacing w:val="-10"/>
+        </w:rPr>
+        <w:t>commit'ler</w:t>
+      </w:r>
+      <w:proofErr w:type="spellEnd"/>
+      <w:r>
+        <w:rPr>
+          <w:rFonts w:ascii="Nunito" w:hAnsi="Nunito"/>
+          <w:color w:val="000000"/>
+          <w:spacing w:val="-10"/>
+        </w:rPr>
+        <w:t xml:space="preserve"> arası geçiş yapmak istediğimizde kullanılır.</w:t>
       </w:r>
     </w:p>
     <w:p>
@@ -2235,51 +3854,6 @@
           <w:numId w:val="3"/>
         </w:numPr>
         <w:shd w:val="clear" w:color="auto" w:fill="FFFFFF"/>
-      </w:pPr>
-      <w:r>
-        <w:t>git Branch (yerel şubeleri göster)</w:t>
-      </w:r>
-    </w:p>
-    <w:p>
-      <w:pPr>
-        <w:pStyle w:val="NormalWeb"/>
-        <w:numPr>
-          <w:ilvl w:val="0"/>
-          <w:numId w:val="3"/>
-        </w:numPr>
-        <w:shd w:val="clear" w:color="auto" w:fill="FFFFFF"/>
-      </w:pPr>
-      <w:r>
-        <w:t>git branch -r (uzak dalları göster)</w:t>
-      </w:r>
-    </w:p>
-    <w:p>
-      <w:pPr>
-        <w:pStyle w:val="NormalWeb"/>
-        <w:numPr>
-          <w:ilvl w:val="0"/>
-          <w:numId w:val="3"/>
-        </w:numPr>
-        <w:shd w:val="clear" w:color="auto" w:fill="FFFFFF"/>
-        <w:spacing w:before="0" w:beforeAutospacing="0"/>
-        <w:rPr>
-          <w:rFonts w:ascii="Nunito" w:hAnsi="Nunito"/>
-          <w:color w:val="000000"/>
-          <w:spacing w:val="-10"/>
-        </w:rPr>
-      </w:pPr>
-      <w:r>
-        <w:t>git branch -a (tüm yerel ve uzak dalları gösterir)</w:t>
-      </w:r>
-    </w:p>
-    <w:p>
-      <w:pPr>
-        <w:pStyle w:val="NormalWeb"/>
-        <w:numPr>
-          <w:ilvl w:val="0"/>
-          <w:numId w:val="3"/>
-        </w:numPr>
-        <w:shd w:val="clear" w:color="auto" w:fill="FFFFFF"/>
         <w:spacing w:before="0" w:beforeAutospacing="0"/>
         <w:rPr>
           <w:rFonts w:ascii="Nunito" w:hAnsi="Nunito"/>
@@ -2294,7 +3868,27 @@
           <w:color w:val="000000"/>
           <w:spacing w:val="-10"/>
         </w:rPr>
-        <w:t>Projenize yeni bir branch eklemek için;</w:t>
+        <w:t xml:space="preserve">Mevcutta var olan </w:t>
+      </w:r>
+      <w:proofErr w:type="spellStart"/>
+      <w:r>
+        <w:rPr>
+          <w:rStyle w:val="Gl"/>
+          <w:rFonts w:ascii="Nunito" w:eastAsiaTheme="majorEastAsia" w:hAnsi="Nunito"/>
+          <w:color w:val="000000"/>
+          <w:spacing w:val="-10"/>
+        </w:rPr>
+        <w:t>branch'a</w:t>
+      </w:r>
+      <w:proofErr w:type="spellEnd"/>
+      <w:r>
+        <w:rPr>
+          <w:rStyle w:val="Gl"/>
+          <w:rFonts w:ascii="Nunito" w:eastAsiaTheme="majorEastAsia" w:hAnsi="Nunito"/>
+          <w:color w:val="000000"/>
+          <w:spacing w:val="-10"/>
+        </w:rPr>
+        <w:t xml:space="preserve"> geçiş yapmak için;</w:t>
       </w:r>
     </w:p>
     <w:p>
@@ -2320,7 +3914,47 @@
           <w:color w:val="C0C5CE"/>
           <w:spacing w:val="-10"/>
         </w:rPr>
-        <w:t>$ git branch &lt;branch_name&gt;</w:t>
+        <w:t xml:space="preserve">$ git </w:t>
+      </w:r>
+      <w:proofErr w:type="spellStart"/>
+      <w:r>
+        <w:rPr>
+          <w:rStyle w:val="HTMLKodu"/>
+          <w:rFonts w:ascii="Consolas" w:hAnsi="Consolas"/>
+          <w:color w:val="C0C5CE"/>
+          <w:spacing w:val="-10"/>
+        </w:rPr>
+        <w:t>checkout</w:t>
+      </w:r>
+      <w:proofErr w:type="spellEnd"/>
+      <w:r>
+        <w:rPr>
+          <w:rStyle w:val="HTMLKodu"/>
+          <w:rFonts w:ascii="Consolas" w:hAnsi="Consolas"/>
+          <w:color w:val="C0C5CE"/>
+          <w:spacing w:val="-10"/>
+        </w:rPr>
+        <w:t xml:space="preserve"> &lt;</w:t>
+      </w:r>
+      <w:proofErr w:type="spellStart"/>
+      <w:r>
+        <w:rPr>
+          <w:rStyle w:val="HTMLKodu"/>
+          <w:rFonts w:ascii="Consolas" w:hAnsi="Consolas"/>
+          <w:color w:val="C0C5CE"/>
+          <w:spacing w:val="-10"/>
+        </w:rPr>
+        <w:t>branch_name</w:t>
+      </w:r>
+      <w:proofErr w:type="spellEnd"/>
+      <w:r>
+        <w:rPr>
+          <w:rStyle w:val="HTMLKodu"/>
+          <w:rFonts w:ascii="Consolas" w:hAnsi="Consolas"/>
+          <w:color w:val="C0C5CE"/>
+          <w:spacing w:val="-10"/>
+        </w:rPr>
+        <w:t>&gt;</w:t>
       </w:r>
     </w:p>
     <w:p>
@@ -2340,20 +3974,52 @@
       </w:pPr>
       <w:r>
         <w:rPr>
-          <w:rFonts w:ascii="Nunito" w:hAnsi="Nunito"/>
-          <w:color w:val="000000"/>
-          <w:spacing w:val="-10"/>
-        </w:rPr>
-        <w:t>*</w:t>
-      </w:r>
-      <w:r>
-        <w:rPr>
-          <w:rStyle w:val="Vurgu"/>
-          <w:rFonts w:ascii="Nunito" w:hAnsi="Nunito"/>
-          <w:color w:val="000000"/>
-          <w:spacing w:val="-10"/>
-        </w:rPr>
-        <w:t>Tüm uzak ve yerel branch'lari listelemek için;</w:t>
+          <w:rStyle w:val="Gl"/>
+          <w:rFonts w:ascii="Nunito" w:eastAsiaTheme="majorEastAsia" w:hAnsi="Nunito"/>
+          <w:color w:val="000000"/>
+          <w:spacing w:val="-10"/>
+        </w:rPr>
+        <w:t xml:space="preserve">Yeni bir </w:t>
+      </w:r>
+      <w:proofErr w:type="spellStart"/>
+      <w:r>
+        <w:rPr>
+          <w:rStyle w:val="Gl"/>
+          <w:rFonts w:ascii="Nunito" w:eastAsiaTheme="majorEastAsia" w:hAnsi="Nunito"/>
+          <w:color w:val="000000"/>
+          <w:spacing w:val="-10"/>
+        </w:rPr>
+        <w:t>branch</w:t>
+      </w:r>
+      <w:proofErr w:type="spellEnd"/>
+      <w:r>
+        <w:rPr>
+          <w:rStyle w:val="Gl"/>
+          <w:rFonts w:ascii="Nunito" w:eastAsiaTheme="majorEastAsia" w:hAnsi="Nunito"/>
+          <w:color w:val="000000"/>
+          <w:spacing w:val="-10"/>
+        </w:rPr>
+        <w:t xml:space="preserve"> oluşturup, bu </w:t>
+      </w:r>
+      <w:proofErr w:type="spellStart"/>
+      <w:r>
+        <w:rPr>
+          <w:rStyle w:val="Gl"/>
+          <w:rFonts w:ascii="Nunito" w:eastAsiaTheme="majorEastAsia" w:hAnsi="Nunito"/>
+          <w:color w:val="000000"/>
+          <w:spacing w:val="-10"/>
+        </w:rPr>
+        <w:t>branch'a</w:t>
+      </w:r>
+      <w:proofErr w:type="spellEnd"/>
+      <w:r>
+        <w:rPr>
+          <w:rStyle w:val="Gl"/>
+          <w:rFonts w:ascii="Nunito" w:eastAsiaTheme="majorEastAsia" w:hAnsi="Nunito"/>
+          <w:color w:val="000000"/>
+          <w:spacing w:val="-10"/>
+        </w:rPr>
+        <w:t xml:space="preserve"> geçiş yapmak için;</w:t>
       </w:r>
     </w:p>
     <w:p>
@@ -2379,7 +4045,47 @@
           <w:color w:val="C0C5CE"/>
           <w:spacing w:val="-10"/>
         </w:rPr>
-        <w:t>$ git branch -a</w:t>
+        <w:t xml:space="preserve">$ git </w:t>
+      </w:r>
+      <w:proofErr w:type="spellStart"/>
+      <w:r>
+        <w:rPr>
+          <w:rStyle w:val="HTMLKodu"/>
+          <w:rFonts w:ascii="Consolas" w:hAnsi="Consolas"/>
+          <w:color w:val="C0C5CE"/>
+          <w:spacing w:val="-10"/>
+        </w:rPr>
+        <w:t>checkout</w:t>
+      </w:r>
+      <w:proofErr w:type="spellEnd"/>
+      <w:r>
+        <w:rPr>
+          <w:rStyle w:val="HTMLKodu"/>
+          <w:rFonts w:ascii="Consolas" w:hAnsi="Consolas"/>
+          <w:color w:val="C0C5CE"/>
+          <w:spacing w:val="-10"/>
+        </w:rPr>
+        <w:t xml:space="preserve"> -b &lt;</w:t>
+      </w:r>
+      <w:proofErr w:type="spellStart"/>
+      <w:r>
+        <w:rPr>
+          <w:rStyle w:val="HTMLKodu"/>
+          <w:rFonts w:ascii="Consolas" w:hAnsi="Consolas"/>
+          <w:color w:val="C0C5CE"/>
+          <w:spacing w:val="-10"/>
+        </w:rPr>
+        <w:t>branch_name</w:t>
+      </w:r>
+      <w:proofErr w:type="spellEnd"/>
+      <w:r>
+        <w:rPr>
+          <w:rStyle w:val="HTMLKodu"/>
+          <w:rFonts w:ascii="Consolas" w:hAnsi="Consolas"/>
+          <w:color w:val="C0C5CE"/>
+          <w:spacing w:val="-10"/>
+        </w:rPr>
+        <w:t>&gt;</w:t>
       </w:r>
     </w:p>
     <w:p>
@@ -2397,6 +4103,7 @@
           <w:spacing w:val="-10"/>
         </w:rPr>
       </w:pPr>
+      <w:proofErr w:type="spellStart"/>
       <w:r>
         <w:rPr>
           <w:rStyle w:val="Gl"/>
@@ -2404,7 +4111,25 @@
           <w:color w:val="000000"/>
           <w:spacing w:val="-10"/>
         </w:rPr>
-        <w:t>Bir branch'ı silmek için;</w:t>
+        <w:t>Commitler</w:t>
+      </w:r>
+      <w:proofErr w:type="spellEnd"/>
+      <w:r>
+        <w:rPr>
+          <w:rStyle w:val="Gl"/>
+          <w:rFonts w:ascii="Nunito" w:eastAsiaTheme="majorEastAsia" w:hAnsi="Nunito"/>
+          <w:color w:val="000000"/>
+          <w:spacing w:val="-10"/>
+        </w:rPr>
+        <w:t xml:space="preserve"> arası geçiş yapmak için:</w:t>
+      </w:r>
+      <w:r>
+        <w:rPr>
+          <w:rFonts w:ascii="Nunito" w:hAnsi="Nunito"/>
+          <w:color w:val="000000"/>
+          <w:spacing w:val="-10"/>
+        </w:rPr>
+        <w:t> (Eski bir versiyona dönmek istediğimiz zaman)</w:t>
       </w:r>
     </w:p>
     <w:p>
@@ -2430,7 +4155,614 @@
           <w:color w:val="C0C5CE"/>
           <w:spacing w:val="-10"/>
         </w:rPr>
-        <w:t>$ git branch -d &lt;branch_name&gt;</w:t>
+        <w:t xml:space="preserve">$ git </w:t>
+      </w:r>
+      <w:proofErr w:type="spellStart"/>
+      <w:r>
+        <w:rPr>
+          <w:rStyle w:val="HTMLKodu"/>
+          <w:rFonts w:ascii="Consolas" w:hAnsi="Consolas"/>
+          <w:color w:val="C0C5CE"/>
+          <w:spacing w:val="-10"/>
+        </w:rPr>
+        <w:t>checkout</w:t>
+      </w:r>
+      <w:proofErr w:type="spellEnd"/>
+      <w:r>
+        <w:rPr>
+          <w:rStyle w:val="HTMLKodu"/>
+          <w:rFonts w:ascii="Consolas" w:hAnsi="Consolas"/>
+          <w:color w:val="C0C5CE"/>
+          <w:spacing w:val="-10"/>
+        </w:rPr>
+        <w:t xml:space="preserve"> &lt;</w:t>
+      </w:r>
+      <w:proofErr w:type="spellStart"/>
+      <w:r>
+        <w:rPr>
+          <w:rStyle w:val="HTMLKodu"/>
+          <w:rFonts w:ascii="Consolas" w:hAnsi="Consolas"/>
+          <w:color w:val="C0C5CE"/>
+          <w:spacing w:val="-10"/>
+        </w:rPr>
+        <w:t>commit_ID</w:t>
+      </w:r>
+      <w:proofErr w:type="spellEnd"/>
+      <w:r>
+        <w:rPr>
+          <w:rStyle w:val="HTMLKodu"/>
+          <w:rFonts w:ascii="Consolas" w:hAnsi="Consolas"/>
+          <w:color w:val="C0C5CE"/>
+          <w:spacing w:val="-10"/>
+        </w:rPr>
+        <w:t>&gt;</w:t>
+      </w:r>
+    </w:p>
+    <w:p>
+      <w:pPr>
+        <w:pStyle w:val="Balk3"/>
+        <w:shd w:val="clear" w:color="auto" w:fill="FFFFFF"/>
+        <w:spacing w:before="0"/>
+        <w:rPr>
+          <w:rStyle w:val="HTMLKodu"/>
+          <w:rFonts w:ascii="Consolas" w:eastAsiaTheme="majorEastAsia" w:hAnsi="Consolas"/>
+          <w:b/>
+          <w:bCs/>
+          <w:color w:val="E83E8C"/>
+          <w:spacing w:val="-12"/>
+          <w:sz w:val="26"/>
+          <w:szCs w:val="26"/>
+        </w:rPr>
+      </w:pPr>
+    </w:p>
+    <w:p>
+      <w:pPr>
+        <w:pStyle w:val="Balk3"/>
+        <w:shd w:val="clear" w:color="auto" w:fill="FFFFFF"/>
+        <w:spacing w:before="0"/>
+        <w:rPr>
+          <w:rFonts w:ascii="Courier New" w:hAnsi="Courier New" w:cs="Courier New"/>
+          <w:color w:val="000000"/>
+          <w:spacing w:val="-12"/>
+          <w:sz w:val="30"/>
+          <w:szCs w:val="30"/>
+        </w:rPr>
+      </w:pPr>
+      <w:proofErr w:type="gramStart"/>
+      <w:r>
+        <w:rPr>
+          <w:rStyle w:val="HTMLKodu"/>
+          <w:rFonts w:ascii="Consolas" w:eastAsiaTheme="majorEastAsia" w:hAnsi="Consolas"/>
+          <w:b/>
+          <w:bCs/>
+          <w:color w:val="E83E8C"/>
+          <w:spacing w:val="-12"/>
+          <w:sz w:val="26"/>
+          <w:szCs w:val="26"/>
+        </w:rPr>
+        <w:t>git</w:t>
+      </w:r>
+      <w:proofErr w:type="gramEnd"/>
+      <w:r>
+        <w:rPr>
+          <w:rStyle w:val="HTMLKodu"/>
+          <w:rFonts w:ascii="Consolas" w:eastAsiaTheme="majorEastAsia" w:hAnsi="Consolas"/>
+          <w:b/>
+          <w:bCs/>
+          <w:color w:val="E83E8C"/>
+          <w:spacing w:val="-12"/>
+          <w:sz w:val="26"/>
+          <w:szCs w:val="26"/>
+        </w:rPr>
+        <w:t xml:space="preserve"> </w:t>
+      </w:r>
+      <w:proofErr w:type="spellStart"/>
+      <w:r>
+        <w:rPr>
+          <w:rStyle w:val="HTMLKodu"/>
+          <w:rFonts w:ascii="Consolas" w:eastAsiaTheme="majorEastAsia" w:hAnsi="Consolas"/>
+          <w:b/>
+          <w:bCs/>
+          <w:color w:val="E83E8C"/>
+          <w:spacing w:val="-12"/>
+          <w:sz w:val="26"/>
+          <w:szCs w:val="26"/>
+        </w:rPr>
+        <w:t>branch</w:t>
+      </w:r>
+      <w:proofErr w:type="spellEnd"/>
+    </w:p>
+    <w:p>
+      <w:pPr>
+        <w:pStyle w:val="NormalWeb"/>
+        <w:numPr>
+          <w:ilvl w:val="0"/>
+          <w:numId w:val="3"/>
+        </w:numPr>
+        <w:shd w:val="clear" w:color="auto" w:fill="FFFFFF"/>
+        <w:spacing w:before="0" w:beforeAutospacing="0"/>
+        <w:rPr>
+          <w:rFonts w:ascii="Nunito" w:hAnsi="Nunito"/>
+          <w:color w:val="000000"/>
+          <w:spacing w:val="-10"/>
+        </w:rPr>
+      </w:pPr>
+      <w:proofErr w:type="spellStart"/>
+      <w:r>
+        <w:rPr>
+          <w:rFonts w:ascii="Nunito" w:hAnsi="Nunito"/>
+          <w:color w:val="000000"/>
+          <w:spacing w:val="-10"/>
+        </w:rPr>
+        <w:t>Local</w:t>
+      </w:r>
+      <w:proofErr w:type="spellEnd"/>
+      <w:r>
+        <w:rPr>
+          <w:rFonts w:ascii="Nunito" w:hAnsi="Nunito"/>
+          <w:color w:val="000000"/>
+          <w:spacing w:val="-10"/>
+        </w:rPr>
+        <w:t xml:space="preserve"> veya </w:t>
+      </w:r>
+      <w:proofErr w:type="spellStart"/>
+      <w:r>
+        <w:rPr>
+          <w:rFonts w:ascii="Nunito" w:hAnsi="Nunito"/>
+          <w:color w:val="000000"/>
+          <w:spacing w:val="-10"/>
+        </w:rPr>
+        <w:t>remote</w:t>
+      </w:r>
+      <w:proofErr w:type="spellEnd"/>
+      <w:r>
+        <w:rPr>
+          <w:rFonts w:ascii="Nunito" w:hAnsi="Nunito"/>
+          <w:color w:val="000000"/>
+          <w:spacing w:val="-10"/>
+        </w:rPr>
+        <w:t xml:space="preserve"> </w:t>
+      </w:r>
+      <w:proofErr w:type="spellStart"/>
+      <w:r>
+        <w:rPr>
+          <w:rFonts w:ascii="Nunito" w:hAnsi="Nunito"/>
+          <w:color w:val="000000"/>
+          <w:spacing w:val="-10"/>
+        </w:rPr>
+        <w:t>repository</w:t>
+      </w:r>
+      <w:proofErr w:type="spellEnd"/>
+      <w:r>
+        <w:rPr>
+          <w:rFonts w:ascii="Nunito" w:hAnsi="Nunito"/>
+          <w:color w:val="000000"/>
+          <w:spacing w:val="-10"/>
+        </w:rPr>
+        <w:t xml:space="preserve"> üzerinde yeni bir </w:t>
+      </w:r>
+      <w:proofErr w:type="spellStart"/>
+      <w:r>
+        <w:rPr>
+          <w:rFonts w:ascii="Nunito" w:hAnsi="Nunito"/>
+          <w:color w:val="000000"/>
+          <w:spacing w:val="-10"/>
+        </w:rPr>
+        <w:t>branch</w:t>
+      </w:r>
+      <w:proofErr w:type="spellEnd"/>
+      <w:r>
+        <w:rPr>
+          <w:rFonts w:ascii="Nunito" w:hAnsi="Nunito"/>
+          <w:color w:val="000000"/>
+          <w:spacing w:val="-10"/>
+        </w:rPr>
+        <w:t xml:space="preserve"> (dal) eklemek, silmek veya listelemek için kullanılır.</w:t>
+      </w:r>
+    </w:p>
+    <w:p>
+      <w:pPr>
+        <w:pStyle w:val="NormalWeb"/>
+        <w:numPr>
+          <w:ilvl w:val="0"/>
+          <w:numId w:val="3"/>
+        </w:numPr>
+        <w:shd w:val="clear" w:color="auto" w:fill="FFFFFF"/>
+      </w:pPr>
+      <w:proofErr w:type="gramStart"/>
+      <w:r>
+        <w:t>git</w:t>
+      </w:r>
+      <w:proofErr w:type="gramEnd"/>
+      <w:r>
+        <w:t xml:space="preserve"> </w:t>
+      </w:r>
+      <w:proofErr w:type="spellStart"/>
+      <w:r>
+        <w:t>Branch</w:t>
+      </w:r>
+      <w:proofErr w:type="spellEnd"/>
+      <w:r>
+        <w:t xml:space="preserve"> (yerel şubeleri göster)</w:t>
+      </w:r>
+    </w:p>
+    <w:p>
+      <w:pPr>
+        <w:pStyle w:val="NormalWeb"/>
+        <w:numPr>
+          <w:ilvl w:val="0"/>
+          <w:numId w:val="3"/>
+        </w:numPr>
+        <w:shd w:val="clear" w:color="auto" w:fill="FFFFFF"/>
+      </w:pPr>
+      <w:proofErr w:type="gramStart"/>
+      <w:r>
+        <w:t>git</w:t>
+      </w:r>
+      <w:proofErr w:type="gramEnd"/>
+      <w:r>
+        <w:t xml:space="preserve"> </w:t>
+      </w:r>
+      <w:proofErr w:type="spellStart"/>
+      <w:r>
+        <w:t>branch</w:t>
+      </w:r>
+      <w:proofErr w:type="spellEnd"/>
+      <w:r>
+        <w:t xml:space="preserve"> -r (uzak dalları göster)</w:t>
+      </w:r>
+    </w:p>
+    <w:p>
+      <w:pPr>
+        <w:pStyle w:val="NormalWeb"/>
+        <w:numPr>
+          <w:ilvl w:val="0"/>
+          <w:numId w:val="3"/>
+        </w:numPr>
+        <w:shd w:val="clear" w:color="auto" w:fill="FFFFFF"/>
+        <w:spacing w:before="0" w:beforeAutospacing="0"/>
+        <w:rPr>
+          <w:rFonts w:ascii="Nunito" w:hAnsi="Nunito"/>
+          <w:color w:val="000000"/>
+          <w:spacing w:val="-10"/>
+        </w:rPr>
+      </w:pPr>
+      <w:proofErr w:type="gramStart"/>
+      <w:r>
+        <w:t>git</w:t>
+      </w:r>
+      <w:proofErr w:type="gramEnd"/>
+      <w:r>
+        <w:t xml:space="preserve"> </w:t>
+      </w:r>
+      <w:proofErr w:type="spellStart"/>
+      <w:r>
+        <w:t>branch</w:t>
+      </w:r>
+      <w:proofErr w:type="spellEnd"/>
+      <w:r>
+        <w:t xml:space="preserve"> -a (tüm yerel ve uzak dalları gösterir)</w:t>
+      </w:r>
+    </w:p>
+    <w:p>
+      <w:pPr>
+        <w:pStyle w:val="NormalWeb"/>
+        <w:numPr>
+          <w:ilvl w:val="0"/>
+          <w:numId w:val="3"/>
+        </w:numPr>
+        <w:shd w:val="clear" w:color="auto" w:fill="FFFFFF"/>
+        <w:spacing w:before="0" w:beforeAutospacing="0"/>
+        <w:rPr>
+          <w:rFonts w:ascii="Nunito" w:hAnsi="Nunito"/>
+          <w:color w:val="000000"/>
+          <w:spacing w:val="-10"/>
+        </w:rPr>
+      </w:pPr>
+      <w:r>
+        <w:rPr>
+          <w:rStyle w:val="Gl"/>
+          <w:rFonts w:ascii="Nunito" w:eastAsiaTheme="majorEastAsia" w:hAnsi="Nunito"/>
+          <w:color w:val="000000"/>
+          <w:spacing w:val="-10"/>
+        </w:rPr>
+        <w:t xml:space="preserve">Projenize yeni bir </w:t>
+      </w:r>
+      <w:proofErr w:type="spellStart"/>
+      <w:r>
+        <w:rPr>
+          <w:rStyle w:val="Gl"/>
+          <w:rFonts w:ascii="Nunito" w:eastAsiaTheme="majorEastAsia" w:hAnsi="Nunito"/>
+          <w:color w:val="000000"/>
+          <w:spacing w:val="-10"/>
+        </w:rPr>
+        <w:t>branch</w:t>
+      </w:r>
+      <w:proofErr w:type="spellEnd"/>
+      <w:r>
+        <w:rPr>
+          <w:rStyle w:val="Gl"/>
+          <w:rFonts w:ascii="Nunito" w:eastAsiaTheme="majorEastAsia" w:hAnsi="Nunito"/>
+          <w:color w:val="000000"/>
+          <w:spacing w:val="-10"/>
+        </w:rPr>
+        <w:t xml:space="preserve"> eklemek için;</w:t>
+      </w:r>
+    </w:p>
+    <w:p>
+      <w:pPr>
+        <w:pStyle w:val="HTMLncedenBiimlendirilmi"/>
+        <w:numPr>
+          <w:ilvl w:val="0"/>
+          <w:numId w:val="3"/>
+        </w:numPr>
+        <w:shd w:val="clear" w:color="auto" w:fill="1C1D21"/>
+        <w:rPr>
+          <w:rFonts w:ascii="Consolas" w:hAnsi="Consolas"/>
+          <w:color w:val="C0C5CE"/>
+          <w:spacing w:val="-10"/>
+          <w:sz w:val="21"/>
+          <w:szCs w:val="21"/>
+        </w:rPr>
+      </w:pPr>
+      <w:r>
+        <w:rPr>
+          <w:rStyle w:val="HTMLKodu"/>
+          <w:rFonts w:ascii="Consolas" w:hAnsi="Consolas"/>
+          <w:color w:val="C0C5CE"/>
+          <w:spacing w:val="-10"/>
+        </w:rPr>
+        <w:t xml:space="preserve">$ git </w:t>
+      </w:r>
+      <w:proofErr w:type="spellStart"/>
+      <w:r>
+        <w:rPr>
+          <w:rStyle w:val="HTMLKodu"/>
+          <w:rFonts w:ascii="Consolas" w:hAnsi="Consolas"/>
+          <w:color w:val="C0C5CE"/>
+          <w:spacing w:val="-10"/>
+        </w:rPr>
+        <w:t>branch</w:t>
+      </w:r>
+      <w:proofErr w:type="spellEnd"/>
+      <w:r>
+        <w:rPr>
+          <w:rStyle w:val="HTMLKodu"/>
+          <w:rFonts w:ascii="Consolas" w:hAnsi="Consolas"/>
+          <w:color w:val="C0C5CE"/>
+          <w:spacing w:val="-10"/>
+        </w:rPr>
+        <w:t xml:space="preserve"> &lt;</w:t>
+      </w:r>
+      <w:proofErr w:type="spellStart"/>
+      <w:r>
+        <w:rPr>
+          <w:rStyle w:val="HTMLKodu"/>
+          <w:rFonts w:ascii="Consolas" w:hAnsi="Consolas"/>
+          <w:color w:val="C0C5CE"/>
+          <w:spacing w:val="-10"/>
+        </w:rPr>
+        <w:t>branch_name</w:t>
+      </w:r>
+      <w:proofErr w:type="spellEnd"/>
+      <w:r>
+        <w:rPr>
+          <w:rStyle w:val="HTMLKodu"/>
+          <w:rFonts w:ascii="Consolas" w:hAnsi="Consolas"/>
+          <w:color w:val="C0C5CE"/>
+          <w:spacing w:val="-10"/>
+        </w:rPr>
+        <w:t>&gt;</w:t>
+      </w:r>
+    </w:p>
+    <w:p>
+      <w:pPr>
+        <w:pStyle w:val="NormalWeb"/>
+        <w:numPr>
+          <w:ilvl w:val="0"/>
+          <w:numId w:val="3"/>
+        </w:numPr>
+        <w:shd w:val="clear" w:color="auto" w:fill="FFFFFF"/>
+        <w:spacing w:before="0" w:beforeAutospacing="0"/>
+        <w:rPr>
+          <w:rFonts w:ascii="Nunito" w:hAnsi="Nunito"/>
+          <w:color w:val="000000"/>
+          <w:spacing w:val="-10"/>
+        </w:rPr>
+      </w:pPr>
+      <w:r>
+        <w:rPr>
+          <w:rFonts w:ascii="Nunito" w:hAnsi="Nunito"/>
+          <w:color w:val="000000"/>
+          <w:spacing w:val="-10"/>
+        </w:rPr>
+        <w:t>*</w:t>
+      </w:r>
+      <w:r>
+        <w:rPr>
+          <w:rStyle w:val="Vurgu"/>
+          <w:rFonts w:ascii="Nunito" w:hAnsi="Nunito"/>
+          <w:color w:val="000000"/>
+          <w:spacing w:val="-10"/>
+        </w:rPr>
+        <w:t xml:space="preserve">Tüm uzak ve yerel </w:t>
+      </w:r>
+      <w:proofErr w:type="spellStart"/>
+      <w:r>
+        <w:rPr>
+          <w:rStyle w:val="Vurgu"/>
+          <w:rFonts w:ascii="Nunito" w:hAnsi="Nunito"/>
+          <w:color w:val="000000"/>
+          <w:spacing w:val="-10"/>
+        </w:rPr>
+        <w:t>branch'lari</w:t>
+      </w:r>
+      <w:proofErr w:type="spellEnd"/>
+      <w:r>
+        <w:rPr>
+          <w:rStyle w:val="Vurgu"/>
+          <w:rFonts w:ascii="Nunito" w:hAnsi="Nunito"/>
+          <w:color w:val="000000"/>
+          <w:spacing w:val="-10"/>
+        </w:rPr>
+        <w:t xml:space="preserve"> listelemek için;</w:t>
+      </w:r>
+    </w:p>
+    <w:p>
+      <w:pPr>
+        <w:pStyle w:val="HTMLncedenBiimlendirilmi"/>
+        <w:numPr>
+          <w:ilvl w:val="0"/>
+          <w:numId w:val="3"/>
+        </w:numPr>
+        <w:shd w:val="clear" w:color="auto" w:fill="1C1D21"/>
+        <w:rPr>
+          <w:rFonts w:ascii="Consolas" w:hAnsi="Consolas"/>
+          <w:color w:val="C0C5CE"/>
+          <w:spacing w:val="-10"/>
+          <w:sz w:val="21"/>
+          <w:szCs w:val="21"/>
+        </w:rPr>
+      </w:pPr>
+      <w:r>
+        <w:rPr>
+          <w:rStyle w:val="HTMLKodu"/>
+          <w:rFonts w:ascii="Consolas" w:hAnsi="Consolas"/>
+          <w:color w:val="C0C5CE"/>
+          <w:spacing w:val="-10"/>
+        </w:rPr>
+        <w:t xml:space="preserve">$ git </w:t>
+      </w:r>
+      <w:proofErr w:type="spellStart"/>
+      <w:r>
+        <w:rPr>
+          <w:rStyle w:val="HTMLKodu"/>
+          <w:rFonts w:ascii="Consolas" w:hAnsi="Consolas"/>
+          <w:color w:val="C0C5CE"/>
+          <w:spacing w:val="-10"/>
+        </w:rPr>
+        <w:t>branch</w:t>
+      </w:r>
+      <w:proofErr w:type="spellEnd"/>
+      <w:r>
+        <w:rPr>
+          <w:rStyle w:val="HTMLKodu"/>
+          <w:rFonts w:ascii="Consolas" w:hAnsi="Consolas"/>
+          <w:color w:val="C0C5CE"/>
+          <w:spacing w:val="-10"/>
+        </w:rPr>
+        <w:t xml:space="preserve"> -a</w:t>
+      </w:r>
+    </w:p>
+    <w:p>
+      <w:pPr>
+        <w:pStyle w:val="NormalWeb"/>
+        <w:numPr>
+          <w:ilvl w:val="0"/>
+          <w:numId w:val="3"/>
+        </w:numPr>
+        <w:shd w:val="clear" w:color="auto" w:fill="FFFFFF"/>
+        <w:spacing w:before="0" w:beforeAutospacing="0"/>
+        <w:rPr>
+          <w:rFonts w:ascii="Nunito" w:hAnsi="Nunito"/>
+          <w:color w:val="000000"/>
+          <w:spacing w:val="-10"/>
+        </w:rPr>
+      </w:pPr>
+      <w:r>
+        <w:rPr>
+          <w:rStyle w:val="Gl"/>
+          <w:rFonts w:ascii="Nunito" w:eastAsiaTheme="majorEastAsia" w:hAnsi="Nunito"/>
+          <w:color w:val="000000"/>
+          <w:spacing w:val="-10"/>
+        </w:rPr>
+        <w:t xml:space="preserve">Bir </w:t>
+      </w:r>
+      <w:proofErr w:type="spellStart"/>
+      <w:r>
+        <w:rPr>
+          <w:rStyle w:val="Gl"/>
+          <w:rFonts w:ascii="Nunito" w:eastAsiaTheme="majorEastAsia" w:hAnsi="Nunito"/>
+          <w:color w:val="000000"/>
+          <w:spacing w:val="-10"/>
+        </w:rPr>
+        <w:t>branch'ı</w:t>
+      </w:r>
+      <w:proofErr w:type="spellEnd"/>
+      <w:r>
+        <w:rPr>
+          <w:rStyle w:val="Gl"/>
+          <w:rFonts w:ascii="Nunito" w:eastAsiaTheme="majorEastAsia" w:hAnsi="Nunito"/>
+          <w:color w:val="000000"/>
+          <w:spacing w:val="-10"/>
+        </w:rPr>
+        <w:t xml:space="preserve"> silmek için;</w:t>
+      </w:r>
+    </w:p>
+    <w:p>
+      <w:pPr>
+        <w:pStyle w:val="HTMLncedenBiimlendirilmi"/>
+        <w:numPr>
+          <w:ilvl w:val="0"/>
+          <w:numId w:val="3"/>
+        </w:numPr>
+        <w:shd w:val="clear" w:color="auto" w:fill="1C1D21"/>
+        <w:rPr>
+          <w:rFonts w:ascii="Consolas" w:hAnsi="Consolas"/>
+          <w:color w:val="C0C5CE"/>
+          <w:spacing w:val="-10"/>
+          <w:sz w:val="21"/>
+          <w:szCs w:val="21"/>
+        </w:rPr>
+      </w:pPr>
+      <w:r>
+        <w:rPr>
+          <w:rStyle w:val="HTMLKodu"/>
+          <w:rFonts w:ascii="Consolas" w:hAnsi="Consolas"/>
+          <w:color w:val="C0C5CE"/>
+          <w:spacing w:val="-10"/>
+        </w:rPr>
+        <w:t xml:space="preserve">$ git </w:t>
+      </w:r>
+      <w:proofErr w:type="spellStart"/>
+      <w:r>
+        <w:rPr>
+          <w:rStyle w:val="HTMLKodu"/>
+          <w:rFonts w:ascii="Consolas" w:hAnsi="Consolas"/>
+          <w:color w:val="C0C5CE"/>
+          <w:spacing w:val="-10"/>
+        </w:rPr>
+        <w:t>branch</w:t>
+      </w:r>
+      <w:proofErr w:type="spellEnd"/>
+      <w:r>
+        <w:rPr>
+          <w:rStyle w:val="HTMLKodu"/>
+          <w:rFonts w:ascii="Consolas" w:hAnsi="Consolas"/>
+          <w:color w:val="C0C5CE"/>
+          <w:spacing w:val="-10"/>
+        </w:rPr>
+        <w:t xml:space="preserve"> -d &lt;</w:t>
+      </w:r>
+      <w:proofErr w:type="spellStart"/>
+      <w:r>
+        <w:rPr>
+          <w:rStyle w:val="HTMLKodu"/>
+          <w:rFonts w:ascii="Consolas" w:hAnsi="Consolas"/>
+          <w:color w:val="C0C5CE"/>
+          <w:spacing w:val="-10"/>
+        </w:rPr>
+        <w:t>branch_name</w:t>
+      </w:r>
+      <w:proofErr w:type="spellEnd"/>
+      <w:r>
+        <w:rPr>
+          <w:rStyle w:val="HTMLKodu"/>
+          <w:rFonts w:ascii="Consolas" w:hAnsi="Consolas"/>
+          <w:color w:val="C0C5CE"/>
+          <w:spacing w:val="-10"/>
+        </w:rPr>
+        <w:t>&gt;</w:t>
       </w:r>
     </w:p>
     <w:p>
@@ -2474,6 +4806,7 @@
           <w:lang w:eastAsia="tr-TR"/>
         </w:rPr>
       </w:pPr>
+      <w:proofErr w:type="gramStart"/>
       <w:r>
         <w:rPr>
           <w:rFonts w:ascii="Consolas" w:eastAsia="Times New Roman" w:hAnsi="Consolas" w:cs="Courier New"/>
@@ -2483,8 +4816,33 @@
           <w:szCs w:val="26"/>
           <w:lang w:eastAsia="tr-TR"/>
         </w:rPr>
-        <w:t>git merge</w:t>
-      </w:r>
+        <w:t>git</w:t>
+      </w:r>
+      <w:proofErr w:type="gramEnd"/>
+      <w:r>
+        <w:rPr>
+          <w:rFonts w:ascii="Consolas" w:eastAsia="Times New Roman" w:hAnsi="Consolas" w:cs="Courier New"/>
+          <w:color w:val="E83E8C"/>
+          <w:spacing w:val="-12"/>
+          <w:sz w:val="26"/>
+          <w:szCs w:val="26"/>
+          <w:lang w:eastAsia="tr-TR"/>
+        </w:rPr>
+        <w:t xml:space="preserve"> </w:t>
+      </w:r>
+      <w:proofErr w:type="spellStart"/>
+      <w:r>
+        <w:rPr>
+          <w:rFonts w:ascii="Consolas" w:eastAsia="Times New Roman" w:hAnsi="Consolas" w:cs="Courier New"/>
+          <w:color w:val="E83E8C"/>
+          <w:spacing w:val="-12"/>
+          <w:sz w:val="26"/>
+          <w:szCs w:val="26"/>
+          <w:lang w:eastAsia="tr-TR"/>
+        </w:rPr>
+        <w:t>merge</w:t>
+      </w:r>
+      <w:proofErr w:type="spellEnd"/>
     </w:p>
     <w:p>
       <w:pPr>
@@ -2508,7 +4866,55 @@
           <w:szCs w:val="24"/>
           <w:lang w:eastAsia="tr-TR"/>
         </w:rPr>
-        <w:t>Başka bir branch'da olan değişiklikleri, bulunduğumuz branch ile birleştirmek istediğimizde kullanılır.</w:t>
+        <w:t xml:space="preserve">Başka bir </w:t>
+      </w:r>
+      <w:proofErr w:type="spellStart"/>
+      <w:r>
+        <w:rPr>
+          <w:rFonts w:ascii="Nunito" w:eastAsia="Times New Roman" w:hAnsi="Nunito" w:cs="Times New Roman"/>
+          <w:color w:val="000000"/>
+          <w:spacing w:val="-10"/>
+          <w:sz w:val="24"/>
+          <w:szCs w:val="24"/>
+          <w:lang w:eastAsia="tr-TR"/>
+        </w:rPr>
+        <w:t>branch'da</w:t>
+      </w:r>
+      <w:proofErr w:type="spellEnd"/>
+      <w:r>
+        <w:rPr>
+          <w:rFonts w:ascii="Nunito" w:eastAsia="Times New Roman" w:hAnsi="Nunito" w:cs="Times New Roman"/>
+          <w:color w:val="000000"/>
+          <w:spacing w:val="-10"/>
+          <w:sz w:val="24"/>
+          <w:szCs w:val="24"/>
+          <w:lang w:eastAsia="tr-TR"/>
+        </w:rPr>
+        <w:t xml:space="preserve"> olan değişiklikleri, bulunduğumuz </w:t>
+      </w:r>
+      <w:proofErr w:type="spellStart"/>
+      <w:r>
+        <w:rPr>
+          <w:rFonts w:ascii="Nunito" w:eastAsia="Times New Roman" w:hAnsi="Nunito" w:cs="Times New Roman"/>
+          <w:color w:val="000000"/>
+          <w:spacing w:val="-10"/>
+          <w:sz w:val="24"/>
+          <w:szCs w:val="24"/>
+          <w:lang w:eastAsia="tr-TR"/>
+        </w:rPr>
+        <w:t>branch</w:t>
+      </w:r>
+      <w:proofErr w:type="spellEnd"/>
+      <w:r>
+        <w:rPr>
+          <w:rFonts w:ascii="Nunito" w:eastAsia="Times New Roman" w:hAnsi="Nunito" w:cs="Times New Roman"/>
+          <w:color w:val="000000"/>
+          <w:spacing w:val="-10"/>
+          <w:sz w:val="24"/>
+          <w:szCs w:val="24"/>
+          <w:lang w:eastAsia="tr-TR"/>
+        </w:rPr>
+        <w:t xml:space="preserve"> ile birleştirmek istediğimizde kullanılır.</w:t>
       </w:r>
     </w:p>
     <w:p>
@@ -2551,7 +4957,55 @@
           <w:szCs w:val="20"/>
           <w:lang w:eastAsia="tr-TR"/>
         </w:rPr>
-        <w:t>$ git merge &lt;branch_name&gt;</w:t>
+        <w:t xml:space="preserve">$ git </w:t>
+      </w:r>
+      <w:proofErr w:type="spellStart"/>
+      <w:r>
+        <w:rPr>
+          <w:rFonts w:ascii="Consolas" w:eastAsia="Times New Roman" w:hAnsi="Consolas" w:cs="Courier New"/>
+          <w:color w:val="C0C5CE"/>
+          <w:spacing w:val="-10"/>
+          <w:sz w:val="20"/>
+          <w:szCs w:val="20"/>
+          <w:lang w:eastAsia="tr-TR"/>
+        </w:rPr>
+        <w:t>merge</w:t>
+      </w:r>
+      <w:proofErr w:type="spellEnd"/>
+      <w:r>
+        <w:rPr>
+          <w:rFonts w:ascii="Consolas" w:eastAsia="Times New Roman" w:hAnsi="Consolas" w:cs="Courier New"/>
+          <w:color w:val="C0C5CE"/>
+          <w:spacing w:val="-10"/>
+          <w:sz w:val="20"/>
+          <w:szCs w:val="20"/>
+          <w:lang w:eastAsia="tr-TR"/>
+        </w:rPr>
+        <w:t xml:space="preserve"> &lt;</w:t>
+      </w:r>
+      <w:proofErr w:type="spellStart"/>
+      <w:r>
+        <w:rPr>
+          <w:rFonts w:ascii="Consolas" w:eastAsia="Times New Roman" w:hAnsi="Consolas" w:cs="Courier New"/>
+          <w:color w:val="C0C5CE"/>
+          <w:spacing w:val="-10"/>
+          <w:sz w:val="20"/>
+          <w:szCs w:val="20"/>
+          <w:lang w:eastAsia="tr-TR"/>
+        </w:rPr>
+        <w:t>branch_name</w:t>
+      </w:r>
+      <w:proofErr w:type="spellEnd"/>
+      <w:r>
+        <w:rPr>
+          <w:rFonts w:ascii="Consolas" w:eastAsia="Times New Roman" w:hAnsi="Consolas" w:cs="Courier New"/>
+          <w:color w:val="C0C5CE"/>
+          <w:spacing w:val="-10"/>
+          <w:sz w:val="20"/>
+          <w:szCs w:val="20"/>
+          <w:lang w:eastAsia="tr-TR"/>
+        </w:rPr>
+        <w:t>&gt;</w:t>
       </w:r>
     </w:p>
     <w:p>
@@ -2583,6 +5037,7 @@
           <w:lang w:eastAsia="tr-TR"/>
         </w:rPr>
       </w:pPr>
+      <w:proofErr w:type="gramStart"/>
       <w:r>
         <w:rPr>
           <w:rFonts w:ascii="Consolas" w:eastAsia="Times New Roman" w:hAnsi="Consolas" w:cs="Courier New"/>
@@ -2592,8 +5047,33 @@
           <w:szCs w:val="26"/>
           <w:lang w:eastAsia="tr-TR"/>
         </w:rPr>
-        <w:t>git clone</w:t>
-      </w:r>
+        <w:t>git</w:t>
+      </w:r>
+      <w:proofErr w:type="gramEnd"/>
+      <w:r>
+        <w:rPr>
+          <w:rFonts w:ascii="Consolas" w:eastAsia="Times New Roman" w:hAnsi="Consolas" w:cs="Courier New"/>
+          <w:color w:val="E83E8C"/>
+          <w:spacing w:val="-12"/>
+          <w:sz w:val="26"/>
+          <w:szCs w:val="26"/>
+          <w:lang w:eastAsia="tr-TR"/>
+        </w:rPr>
+        <w:t xml:space="preserve"> </w:t>
+      </w:r>
+      <w:proofErr w:type="spellStart"/>
+      <w:r>
+        <w:rPr>
+          <w:rFonts w:ascii="Consolas" w:eastAsia="Times New Roman" w:hAnsi="Consolas" w:cs="Courier New"/>
+          <w:color w:val="E83E8C"/>
+          <w:spacing w:val="-12"/>
+          <w:sz w:val="26"/>
+          <w:szCs w:val="26"/>
+          <w:lang w:eastAsia="tr-TR"/>
+        </w:rPr>
+        <w:t>clone</w:t>
+      </w:r>
+      <w:proofErr w:type="spellEnd"/>
     </w:p>
     <w:p>
       <w:pPr>
@@ -2617,7 +5097,31 @@
           <w:szCs w:val="24"/>
           <w:lang w:eastAsia="tr-TR"/>
         </w:rPr>
-        <w:t>Mevcut bir Remote Repository'de bulunan dosyaların bilgisayarımızda bir kopyasının oluşturulmasını sağlar.</w:t>
+        <w:t xml:space="preserve">Mevcut bir Remote </w:t>
+      </w:r>
+      <w:proofErr w:type="spellStart"/>
+      <w:r>
+        <w:rPr>
+          <w:rFonts w:ascii="Nunito" w:eastAsia="Times New Roman" w:hAnsi="Nunito" w:cs="Times New Roman"/>
+          <w:color w:val="000000"/>
+          <w:spacing w:val="-10"/>
+          <w:sz w:val="24"/>
+          <w:szCs w:val="24"/>
+          <w:lang w:eastAsia="tr-TR"/>
+        </w:rPr>
+        <w:t>Repository'de</w:t>
+      </w:r>
+      <w:proofErr w:type="spellEnd"/>
+      <w:r>
+        <w:rPr>
+          <w:rFonts w:ascii="Nunito" w:eastAsia="Times New Roman" w:hAnsi="Nunito" w:cs="Times New Roman"/>
+          <w:color w:val="000000"/>
+          <w:spacing w:val="-10"/>
+          <w:sz w:val="24"/>
+          <w:szCs w:val="24"/>
+          <w:lang w:eastAsia="tr-TR"/>
+        </w:rPr>
+        <w:t xml:space="preserve"> bulunan dosyaların bilgisayarımızda bir kopyasının oluşturulmasını sağlar.</w:t>
       </w:r>
     </w:p>
     <w:p>
@@ -2662,6 +5166,7 @@
         </w:rPr>
         <w:t xml:space="preserve">$ git </w:t>
       </w:r>
+      <w:proofErr w:type="spellStart"/>
       <w:r>
         <w:rPr>
           <w:rFonts w:ascii="Consolas" w:eastAsia="Times New Roman" w:hAnsi="Consolas" w:cs="Courier New"/>
@@ -2673,6 +5178,7 @@
         </w:rPr>
         <w:t>clone</w:t>
       </w:r>
+      <w:proofErr w:type="spellEnd"/>
       <w:r>
         <w:rPr>
           <w:rFonts w:ascii="Consolas" w:eastAsia="Times New Roman" w:hAnsi="Consolas" w:cs="Courier New"/>
@@ -2682,7 +5188,31 @@
           <w:szCs w:val="20"/>
           <w:lang w:eastAsia="tr-TR"/>
         </w:rPr>
-        <w:t xml:space="preserve"> &lt;remote_URL&gt;</w:t>
+        <w:t xml:space="preserve"> &lt;</w:t>
+      </w:r>
+      <w:proofErr w:type="spellStart"/>
+      <w:r>
+        <w:rPr>
+          <w:rFonts w:ascii="Consolas" w:eastAsia="Times New Roman" w:hAnsi="Consolas" w:cs="Courier New"/>
+          <w:color w:val="C0C5CE"/>
+          <w:spacing w:val="-10"/>
+          <w:sz w:val="20"/>
+          <w:szCs w:val="20"/>
+          <w:lang w:eastAsia="tr-TR"/>
+        </w:rPr>
+        <w:t>remote_URL</w:t>
+      </w:r>
+      <w:proofErr w:type="spellEnd"/>
+      <w:r>
+        <w:rPr>
+          <w:rFonts w:ascii="Consolas" w:eastAsia="Times New Roman" w:hAnsi="Consolas" w:cs="Courier New"/>
+          <w:color w:val="C0C5CE"/>
+          <w:spacing w:val="-10"/>
+          <w:sz w:val="20"/>
+          <w:szCs w:val="20"/>
+          <w:lang w:eastAsia="tr-TR"/>
+        </w:rPr>
+        <w:t>&gt;</w:t>
       </w:r>
     </w:p>
     <w:p>
@@ -2712,8 +5242,23 @@
           <w:szCs w:val="28"/>
           <w:lang w:eastAsia="tr-TR"/>
         </w:rPr>
-        <w:t>Git pull</w:t>
-      </w:r>
+        <w:t xml:space="preserve">Git </w:t>
+      </w:r>
+      <w:proofErr w:type="spellStart"/>
+      <w:r>
+        <w:rPr>
+          <w:rFonts w:ascii="Nunito" w:eastAsia="Times New Roman" w:hAnsi="Nunito" w:cs="Courier New"/>
+          <w:b/>
+          <w:bCs/>
+          <w:color w:val="FF0000"/>
+          <w:spacing w:val="-12"/>
+          <w:sz w:val="28"/>
+          <w:szCs w:val="28"/>
+          <w:lang w:eastAsia="tr-TR"/>
+        </w:rPr>
+        <w:t>pull</w:t>
+      </w:r>
+      <w:proofErr w:type="spellEnd"/>
     </w:p>
     <w:p>
       <w:pPr>
@@ -2739,8 +5284,9 @@
           <w:shd w:val="clear" w:color="auto" w:fill="F2F2F2"/>
           <w:lang w:eastAsia="tr-TR"/>
         </w:rPr>
-        <w:t>$ git pull origin master</w:t>
-      </w:r>
+        <w:t xml:space="preserve">$ git </w:t>
+      </w:r>
+      <w:proofErr w:type="spellStart"/>
       <w:r>
         <w:rPr>
           <w:rFonts w:ascii="Nunito" w:eastAsia="Times New Roman" w:hAnsi="Nunito" w:cs="Courier New"/>
@@ -2751,22 +5297,89 @@
           <w:shd w:val="clear" w:color="auto" w:fill="F2F2F2"/>
           <w:lang w:eastAsia="tr-TR"/>
         </w:rPr>
-        <w:t xml:space="preserve">  </w:t>
-      </w:r>
-    </w:p>
-    <w:p>
-      <w:pPr>
-        <w:shd w:val="clear" w:color="auto" w:fill="FFFFFF"/>
-        <w:spacing w:before="240" w:after="0" w:line="240" w:lineRule="auto"/>
+        <w:t>pull</w:t>
+      </w:r>
+      <w:proofErr w:type="spellEnd"/>
+      <w:r>
         <w:rPr>
           <w:rFonts w:ascii="Nunito" w:eastAsia="Times New Roman" w:hAnsi="Nunito" w:cs="Courier New"/>
           <w:color w:val="292929"/>
           <w:spacing w:val="-1"/>
           <w:sz w:val="24"/>
           <w:szCs w:val="24"/>
-          <w:lang w:eastAsia="tr-TR"/>
-        </w:rPr>
-      </w:pPr>
+          <w:shd w:val="clear" w:color="auto" w:fill="F2F2F2"/>
+          <w:lang w:eastAsia="tr-TR"/>
+        </w:rPr>
+        <w:t xml:space="preserve"> </w:t>
+      </w:r>
+      <w:proofErr w:type="spellStart"/>
+      <w:r>
+        <w:rPr>
+          <w:rFonts w:ascii="Nunito" w:eastAsia="Times New Roman" w:hAnsi="Nunito" w:cs="Courier New"/>
+          <w:color w:val="292929"/>
+          <w:spacing w:val="-1"/>
+          <w:sz w:val="24"/>
+          <w:szCs w:val="24"/>
+          <w:shd w:val="clear" w:color="auto" w:fill="F2F2F2"/>
+          <w:lang w:eastAsia="tr-TR"/>
+        </w:rPr>
+        <w:t>origin</w:t>
+      </w:r>
+      <w:proofErr w:type="spellEnd"/>
+      <w:r>
+        <w:rPr>
+          <w:rFonts w:ascii="Nunito" w:eastAsia="Times New Roman" w:hAnsi="Nunito" w:cs="Courier New"/>
+          <w:color w:val="292929"/>
+          <w:spacing w:val="-1"/>
+          <w:sz w:val="24"/>
+          <w:szCs w:val="24"/>
+          <w:shd w:val="clear" w:color="auto" w:fill="F2F2F2"/>
+          <w:lang w:eastAsia="tr-TR"/>
+        </w:rPr>
+        <w:t xml:space="preserve"> </w:t>
+      </w:r>
+      <w:proofErr w:type="spellStart"/>
+      <w:r>
+        <w:rPr>
+          <w:rFonts w:ascii="Nunito" w:eastAsia="Times New Roman" w:hAnsi="Nunito" w:cs="Courier New"/>
+          <w:color w:val="292929"/>
+          <w:spacing w:val="-1"/>
+          <w:sz w:val="24"/>
+          <w:szCs w:val="24"/>
+          <w:shd w:val="clear" w:color="auto" w:fill="F2F2F2"/>
+          <w:lang w:eastAsia="tr-TR"/>
+        </w:rPr>
+        <w:t>master</w:t>
+      </w:r>
+      <w:proofErr w:type="spellEnd"/>
+      <w:r>
+        <w:rPr>
+          <w:rFonts w:ascii="Nunito" w:eastAsia="Times New Roman" w:hAnsi="Nunito" w:cs="Courier New"/>
+          <w:color w:val="292929"/>
+          <w:spacing w:val="-1"/>
+          <w:sz w:val="24"/>
+          <w:szCs w:val="24"/>
+          <w:shd w:val="clear" w:color="auto" w:fill="F2F2F2"/>
+          <w:lang w:eastAsia="tr-TR"/>
+        </w:rPr>
+        <w:t xml:space="preserve">  </w:t>
+      </w:r>
+    </w:p>
+    <w:p>
+      <w:pPr>
+        <w:shd w:val="clear" w:color="auto" w:fill="FFFFFF"/>
+        <w:spacing w:before="240" w:after="0" w:line="240" w:lineRule="auto"/>
+        <w:rPr>
+          <w:rFonts w:ascii="Nunito" w:eastAsia="Times New Roman" w:hAnsi="Nunito" w:cs="Courier New"/>
+          <w:color w:val="292929"/>
+          <w:spacing w:val="-1"/>
+          <w:sz w:val="24"/>
+          <w:szCs w:val="24"/>
+          <w:lang w:eastAsia="tr-TR"/>
+        </w:rPr>
+      </w:pPr>
+      <w:proofErr w:type="spellStart"/>
+      <w:proofErr w:type="gramStart"/>
       <w:r>
         <w:rPr>
           <w:rFonts w:ascii="Nunito" w:eastAsia="Times New Roman" w:hAnsi="Nunito" w:cs="Courier New"/>
@@ -2778,30 +5391,10 @@
           <w:szCs w:val="24"/>
           <w:lang w:eastAsia="tr-TR"/>
         </w:rPr>
-        <w:t>remote repository</w:t>
-      </w:r>
-      <w:r>
-        <w:rPr>
-          <w:rFonts w:ascii="Nunito" w:eastAsia="Times New Roman" w:hAnsi="Nunito" w:cs="Courier New"/>
-          <w:color w:val="292929"/>
-          <w:spacing w:val="-1"/>
-          <w:sz w:val="24"/>
-          <w:szCs w:val="24"/>
-          <w:lang w:eastAsia="tr-TR"/>
-        </w:rPr>
-        <w:t>’deki güncel datayı</w:t>
-      </w:r>
-      <w:r>
-        <w:rPr>
-          <w:rFonts w:ascii="Nunito" w:eastAsia="Times New Roman" w:hAnsi="Nunito" w:cs="Courier New"/>
-          <w:color w:val="292929"/>
-          <w:spacing w:val="-1"/>
-          <w:sz w:val="24"/>
-          <w:szCs w:val="24"/>
-          <w:lang w:eastAsia="tr-TR"/>
-        </w:rPr>
-        <w:t xml:space="preserve"> </w:t>
-      </w:r>
+        <w:t>remote</w:t>
+      </w:r>
+      <w:proofErr w:type="spellEnd"/>
+      <w:proofErr w:type="gramEnd"/>
       <w:r>
         <w:rPr>
           <w:rFonts w:ascii="Nunito" w:eastAsia="Times New Roman" w:hAnsi="Nunito" w:cs="Courier New"/>
@@ -2813,7 +5406,21 @@
           <w:szCs w:val="24"/>
           <w:lang w:eastAsia="tr-TR"/>
         </w:rPr>
-        <w:t>local repository</w:t>
+        <w:t xml:space="preserve"> </w:t>
+      </w:r>
+      <w:proofErr w:type="spellStart"/>
+      <w:r>
+        <w:rPr>
+          <w:rFonts w:ascii="Nunito" w:eastAsia="Times New Roman" w:hAnsi="Nunito" w:cs="Courier New"/>
+          <w:i/>
+          <w:iCs/>
+          <w:color w:val="292929"/>
+          <w:spacing w:val="-1"/>
+          <w:sz w:val="24"/>
+          <w:szCs w:val="24"/>
+          <w:lang w:eastAsia="tr-TR"/>
+        </w:rPr>
+        <w:t>repository</w:t>
       </w:r>
       <w:r>
         <w:rPr>
@@ -2824,7 +5431,95 @@
           <w:szCs w:val="24"/>
           <w:lang w:eastAsia="tr-TR"/>
         </w:rPr>
-        <w:t>’mize çeker.</w:t>
+        <w:t>’deki</w:t>
+      </w:r>
+      <w:proofErr w:type="spellEnd"/>
+      <w:r>
+        <w:rPr>
+          <w:rFonts w:ascii="Nunito" w:eastAsia="Times New Roman" w:hAnsi="Nunito" w:cs="Courier New"/>
+          <w:color w:val="292929"/>
+          <w:spacing w:val="-1"/>
+          <w:sz w:val="24"/>
+          <w:szCs w:val="24"/>
+          <w:lang w:eastAsia="tr-TR"/>
+        </w:rPr>
+        <w:t xml:space="preserve"> güncel datayı</w:t>
+      </w:r>
+      <w:r>
+        <w:rPr>
+          <w:rFonts w:ascii="Nunito" w:eastAsia="Times New Roman" w:hAnsi="Nunito" w:cs="Courier New"/>
+          <w:color w:val="292929"/>
+          <w:spacing w:val="-1"/>
+          <w:sz w:val="24"/>
+          <w:szCs w:val="24"/>
+          <w:lang w:eastAsia="tr-TR"/>
+        </w:rPr>
+        <w:t xml:space="preserve"> </w:t>
+      </w:r>
+      <w:proofErr w:type="spellStart"/>
+      <w:r>
+        <w:rPr>
+          <w:rFonts w:ascii="Nunito" w:eastAsia="Times New Roman" w:hAnsi="Nunito" w:cs="Courier New"/>
+          <w:i/>
+          <w:iCs/>
+          <w:color w:val="292929"/>
+          <w:spacing w:val="-1"/>
+          <w:sz w:val="24"/>
+          <w:szCs w:val="24"/>
+          <w:lang w:eastAsia="tr-TR"/>
+        </w:rPr>
+        <w:t>local</w:t>
+      </w:r>
+      <w:proofErr w:type="spellEnd"/>
+      <w:r>
+        <w:rPr>
+          <w:rFonts w:ascii="Nunito" w:eastAsia="Times New Roman" w:hAnsi="Nunito" w:cs="Courier New"/>
+          <w:i/>
+          <w:iCs/>
+          <w:color w:val="292929"/>
+          <w:spacing w:val="-1"/>
+          <w:sz w:val="24"/>
+          <w:szCs w:val="24"/>
+          <w:lang w:eastAsia="tr-TR"/>
+        </w:rPr>
+        <w:t xml:space="preserve"> </w:t>
+      </w:r>
+      <w:proofErr w:type="spellStart"/>
+      <w:r>
+        <w:rPr>
+          <w:rFonts w:ascii="Nunito" w:eastAsia="Times New Roman" w:hAnsi="Nunito" w:cs="Courier New"/>
+          <w:i/>
+          <w:iCs/>
+          <w:color w:val="292929"/>
+          <w:spacing w:val="-1"/>
+          <w:sz w:val="24"/>
+          <w:szCs w:val="24"/>
+          <w:lang w:eastAsia="tr-TR"/>
+        </w:rPr>
+        <w:t>repository</w:t>
+      </w:r>
+      <w:r>
+        <w:rPr>
+          <w:rFonts w:ascii="Nunito" w:eastAsia="Times New Roman" w:hAnsi="Nunito" w:cs="Courier New"/>
+          <w:color w:val="292929"/>
+          <w:spacing w:val="-1"/>
+          <w:sz w:val="24"/>
+          <w:szCs w:val="24"/>
+          <w:lang w:eastAsia="tr-TR"/>
+        </w:rPr>
+        <w:t>’mize</w:t>
+      </w:r>
+      <w:proofErr w:type="spellEnd"/>
+      <w:r>
+        <w:rPr>
+          <w:rFonts w:ascii="Nunito" w:eastAsia="Times New Roman" w:hAnsi="Nunito" w:cs="Courier New"/>
+          <w:color w:val="292929"/>
+          <w:spacing w:val="-1"/>
+          <w:sz w:val="24"/>
+          <w:szCs w:val="24"/>
+          <w:lang w:eastAsia="tr-TR"/>
+        </w:rPr>
+        <w:t xml:space="preserve"> çeker.</w:t>
       </w:r>
     </w:p>
     <w:p>
@@ -2843,6 +5538,7 @@
           <w:lang w:eastAsia="tr-TR"/>
         </w:rPr>
       </w:pPr>
+      <w:proofErr w:type="gramStart"/>
       <w:r>
         <w:rPr>
           <w:rFonts w:ascii="Nunito" w:eastAsia="Times New Roman" w:hAnsi="Nunito" w:cs="Courier New"/>
@@ -2854,78 +5550,148 @@
           <w:szCs w:val="30"/>
           <w:lang w:eastAsia="tr-TR"/>
         </w:rPr>
-        <w:t>git diff</w:t>
-      </w:r>
-    </w:p>
-    <w:p>
-      <w:pPr>
-        <w:shd w:val="clear" w:color="auto" w:fill="FFFFFF"/>
-        <w:spacing w:after="0" w:line="240" w:lineRule="auto"/>
-        <w:rPr>
-          <w:rFonts w:ascii="Nunito" w:eastAsia="Times New Roman" w:hAnsi="Nunito" w:cs="Times New Roman"/>
-          <w:color w:val="000000"/>
-          <w:spacing w:val="-10"/>
-          <w:sz w:val="24"/>
-          <w:szCs w:val="24"/>
-          <w:lang w:eastAsia="tr-TR"/>
-        </w:rPr>
-      </w:pPr>
-      <w:r>
-        <w:rPr>
-          <w:rFonts w:ascii="Nunito" w:eastAsia="Times New Roman" w:hAnsi="Nunito" w:cs="Times New Roman"/>
-          <w:color w:val="000000"/>
-          <w:spacing w:val="-10"/>
-          <w:sz w:val="24"/>
-          <w:szCs w:val="24"/>
-          <w:lang w:eastAsia="tr-TR"/>
-        </w:rPr>
-        <w:t>Repository üzerinde yapılan değişikliklerden sonra dosyalar arasında oluşan farklılıkları gö</w:t>
-      </w:r>
-      <w:r>
-        <w:rPr>
-          <w:rFonts w:ascii="Nunito" w:eastAsia="Times New Roman" w:hAnsi="Nunito" w:cs="Times New Roman"/>
-          <w:color w:val="000000"/>
-          <w:spacing w:val="-10"/>
-          <w:sz w:val="24"/>
-          <w:szCs w:val="24"/>
-          <w:lang w:eastAsia="tr-TR"/>
-        </w:rPr>
-        <w:t>s</w:t>
-      </w:r>
-      <w:r>
-        <w:rPr>
-          <w:rFonts w:ascii="Nunito" w:eastAsia="Times New Roman" w:hAnsi="Nunito" w:cs="Times New Roman"/>
-          <w:color w:val="000000"/>
-          <w:spacing w:val="-10"/>
-          <w:sz w:val="24"/>
-          <w:szCs w:val="24"/>
-          <w:lang w:eastAsia="tr-TR"/>
-        </w:rPr>
-        <w:t>terir.</w:t>
-      </w:r>
-      <w:r>
-        <w:rPr>
-          <w:rFonts w:ascii="Nunito" w:eastAsia="Times New Roman" w:hAnsi="Nunito" w:cs="Times New Roman"/>
-          <w:color w:val="000000"/>
-          <w:spacing w:val="-10"/>
-          <w:sz w:val="24"/>
-          <w:szCs w:val="24"/>
-          <w:lang w:eastAsia="tr-TR"/>
-        </w:rPr>
-        <w:t xml:space="preserve"> </w:t>
-      </w:r>
-      <w:r>
-        <w:rPr>
-          <w:rFonts w:ascii="Nunito" w:eastAsia="Times New Roman" w:hAnsi="Nunito" w:cs="Times New Roman"/>
+        <w:t>git</w:t>
+      </w:r>
+      <w:proofErr w:type="gramEnd"/>
+      <w:r>
+        <w:rPr>
+          <w:rFonts w:ascii="Nunito" w:eastAsia="Times New Roman" w:hAnsi="Nunito" w:cs="Courier New"/>
           <w:b/>
           <w:bCs/>
-          <w:color w:val="000000"/>
-          <w:spacing w:val="-10"/>
-          <w:sz w:val="24"/>
-          <w:szCs w:val="24"/>
-          <w:lang w:eastAsia="tr-TR"/>
-        </w:rPr>
-        <w:t>Çalışma dizini ile repository (HEAD) arasındaki farklılıkları görmek için:</w:t>
+          <w:color w:val="FF0000"/>
+          <w:spacing w:val="-12"/>
+          <w:sz w:val="30"/>
+          <w:szCs w:val="30"/>
+          <w:lang w:eastAsia="tr-TR"/>
+        </w:rPr>
+        <w:t xml:space="preserve"> </w:t>
+      </w:r>
+      <w:proofErr w:type="spellStart"/>
+      <w:r>
+        <w:rPr>
+          <w:rFonts w:ascii="Nunito" w:eastAsia="Times New Roman" w:hAnsi="Nunito" w:cs="Courier New"/>
+          <w:b/>
+          <w:bCs/>
+          <w:color w:val="FF0000"/>
+          <w:spacing w:val="-12"/>
+          <w:sz w:val="30"/>
+          <w:szCs w:val="30"/>
+          <w:lang w:eastAsia="tr-TR"/>
+        </w:rPr>
+        <w:t>diff</w:t>
+      </w:r>
+      <w:proofErr w:type="spellEnd"/>
+    </w:p>
+    <w:p>
+      <w:pPr>
+        <w:shd w:val="clear" w:color="auto" w:fill="FFFFFF"/>
+        <w:spacing w:after="0" w:line="240" w:lineRule="auto"/>
+        <w:rPr>
+          <w:rFonts w:ascii="Nunito" w:eastAsia="Times New Roman" w:hAnsi="Nunito" w:cs="Times New Roman"/>
+          <w:color w:val="000000"/>
+          <w:spacing w:val="-10"/>
+          <w:sz w:val="24"/>
+          <w:szCs w:val="24"/>
+          <w:lang w:eastAsia="tr-TR"/>
+        </w:rPr>
+      </w:pPr>
+      <w:proofErr w:type="spellStart"/>
+      <w:r>
+        <w:rPr>
+          <w:rFonts w:ascii="Nunito" w:eastAsia="Times New Roman" w:hAnsi="Nunito" w:cs="Times New Roman"/>
+          <w:color w:val="000000"/>
+          <w:spacing w:val="-10"/>
+          <w:sz w:val="24"/>
+          <w:szCs w:val="24"/>
+          <w:lang w:eastAsia="tr-TR"/>
+        </w:rPr>
+        <w:t>Repository</w:t>
+      </w:r>
+      <w:proofErr w:type="spellEnd"/>
+      <w:r>
+        <w:rPr>
+          <w:rFonts w:ascii="Nunito" w:eastAsia="Times New Roman" w:hAnsi="Nunito" w:cs="Times New Roman"/>
+          <w:color w:val="000000"/>
+          <w:spacing w:val="-10"/>
+          <w:sz w:val="24"/>
+          <w:szCs w:val="24"/>
+          <w:lang w:eastAsia="tr-TR"/>
+        </w:rPr>
+        <w:t xml:space="preserve"> üzerinde yapılan değişikliklerden sonra dosyalar arasında oluşan farklılıkları gö</w:t>
+      </w:r>
+      <w:r>
+        <w:rPr>
+          <w:rFonts w:ascii="Nunito" w:eastAsia="Times New Roman" w:hAnsi="Nunito" w:cs="Times New Roman"/>
+          <w:color w:val="000000"/>
+          <w:spacing w:val="-10"/>
+          <w:sz w:val="24"/>
+          <w:szCs w:val="24"/>
+          <w:lang w:eastAsia="tr-TR"/>
+        </w:rPr>
+        <w:t>s</w:t>
+      </w:r>
+      <w:r>
+        <w:rPr>
+          <w:rFonts w:ascii="Nunito" w:eastAsia="Times New Roman" w:hAnsi="Nunito" w:cs="Times New Roman"/>
+          <w:color w:val="000000"/>
+          <w:spacing w:val="-10"/>
+          <w:sz w:val="24"/>
+          <w:szCs w:val="24"/>
+          <w:lang w:eastAsia="tr-TR"/>
+        </w:rPr>
+        <w:t>terir.</w:t>
+      </w:r>
+      <w:r>
+        <w:rPr>
+          <w:rFonts w:ascii="Nunito" w:eastAsia="Times New Roman" w:hAnsi="Nunito" w:cs="Times New Roman"/>
+          <w:color w:val="000000"/>
+          <w:spacing w:val="-10"/>
+          <w:sz w:val="24"/>
+          <w:szCs w:val="24"/>
+          <w:lang w:eastAsia="tr-TR"/>
+        </w:rPr>
+        <w:t xml:space="preserve"> </w:t>
+      </w:r>
+      <w:r>
+        <w:rPr>
+          <w:rFonts w:ascii="Nunito" w:eastAsia="Times New Roman" w:hAnsi="Nunito" w:cs="Times New Roman"/>
+          <w:b/>
+          <w:bCs/>
+          <w:color w:val="000000"/>
+          <w:spacing w:val="-10"/>
+          <w:sz w:val="24"/>
+          <w:szCs w:val="24"/>
+          <w:lang w:eastAsia="tr-TR"/>
+        </w:rPr>
+        <w:t xml:space="preserve">Çalışma dizini ile </w:t>
+      </w:r>
+      <w:proofErr w:type="spellStart"/>
+      <w:r>
+        <w:rPr>
+          <w:rFonts w:ascii="Nunito" w:eastAsia="Times New Roman" w:hAnsi="Nunito" w:cs="Times New Roman"/>
+          <w:b/>
+          <w:bCs/>
+          <w:color w:val="000000"/>
+          <w:spacing w:val="-10"/>
+          <w:sz w:val="24"/>
+          <w:szCs w:val="24"/>
+          <w:lang w:eastAsia="tr-TR"/>
+        </w:rPr>
+        <w:t>repository</w:t>
+      </w:r>
+      <w:proofErr w:type="spellEnd"/>
+      <w:r>
+        <w:rPr>
+          <w:rFonts w:ascii="Nunito" w:eastAsia="Times New Roman" w:hAnsi="Nunito" w:cs="Times New Roman"/>
+          <w:b/>
+          <w:bCs/>
+          <w:color w:val="000000"/>
+          <w:spacing w:val="-10"/>
+          <w:sz w:val="24"/>
+          <w:szCs w:val="24"/>
+          <w:lang w:eastAsia="tr-TR"/>
+        </w:rPr>
+        <w:t xml:space="preserve"> (HEAD) arasındaki farklılıkları görmek için:</w:t>
       </w:r>
     </w:p>
     <w:p>
@@ -2968,7 +5734,31 @@
           <w:szCs w:val="20"/>
           <w:lang w:eastAsia="tr-TR"/>
         </w:rPr>
-        <w:t>$ git diff HEAD</w:t>
+        <w:t xml:space="preserve">$ git </w:t>
+      </w:r>
+      <w:proofErr w:type="spellStart"/>
+      <w:r>
+        <w:rPr>
+          <w:rFonts w:ascii="Consolas" w:eastAsia="Times New Roman" w:hAnsi="Consolas" w:cs="Courier New"/>
+          <w:color w:val="C0C5CE"/>
+          <w:spacing w:val="-10"/>
+          <w:sz w:val="20"/>
+          <w:szCs w:val="20"/>
+          <w:lang w:eastAsia="tr-TR"/>
+        </w:rPr>
+        <w:t>diff</w:t>
+      </w:r>
+      <w:proofErr w:type="spellEnd"/>
+      <w:r>
+        <w:rPr>
+          <w:rFonts w:ascii="Consolas" w:eastAsia="Times New Roman" w:hAnsi="Consolas" w:cs="Courier New"/>
+          <w:color w:val="C0C5CE"/>
+          <w:spacing w:val="-10"/>
+          <w:sz w:val="20"/>
+          <w:szCs w:val="20"/>
+          <w:lang w:eastAsia="tr-TR"/>
+        </w:rPr>
+        <w:t xml:space="preserve"> HEAD</w:t>
       </w:r>
     </w:p>
     <w:p>
@@ -3011,7 +5801,35 @@
           <w:szCs w:val="24"/>
           <w:lang w:eastAsia="tr-TR"/>
         </w:rPr>
-        <w:t>İki commit arasındaki farklılıkları görmek için:</w:t>
+        <w:t xml:space="preserve">İki </w:t>
+      </w:r>
+      <w:proofErr w:type="spellStart"/>
+      <w:r>
+        <w:rPr>
+          <w:rFonts w:ascii="Nunito" w:eastAsia="Times New Roman" w:hAnsi="Nunito" w:cs="Times New Roman"/>
+          <w:b/>
+          <w:bCs/>
+          <w:color w:val="000000"/>
+          <w:spacing w:val="-10"/>
+          <w:sz w:val="24"/>
+          <w:szCs w:val="24"/>
+          <w:lang w:eastAsia="tr-TR"/>
+        </w:rPr>
+        <w:t>commit</w:t>
+      </w:r>
+      <w:proofErr w:type="spellEnd"/>
+      <w:r>
+        <w:rPr>
+          <w:rFonts w:ascii="Nunito" w:eastAsia="Times New Roman" w:hAnsi="Nunito" w:cs="Times New Roman"/>
+          <w:b/>
+          <w:bCs/>
+          <w:color w:val="000000"/>
+          <w:spacing w:val="-10"/>
+          <w:sz w:val="24"/>
+          <w:szCs w:val="24"/>
+          <w:lang w:eastAsia="tr-TR"/>
+        </w:rPr>
+        <w:t xml:space="preserve"> arasındaki farklılıkları görmek için:</w:t>
       </w:r>
     </w:p>
     <w:p>
@@ -3054,7 +5872,55 @@
           <w:szCs w:val="20"/>
           <w:lang w:eastAsia="tr-TR"/>
         </w:rPr>
-        <w:t>$ git diff &lt;commit_id_1&gt;..&lt;commit_id_2&gt;</w:t>
+        <w:t xml:space="preserve">$ git </w:t>
+      </w:r>
+      <w:proofErr w:type="spellStart"/>
+      <w:r>
+        <w:rPr>
+          <w:rFonts w:ascii="Consolas" w:eastAsia="Times New Roman" w:hAnsi="Consolas" w:cs="Courier New"/>
+          <w:color w:val="C0C5CE"/>
+          <w:spacing w:val="-10"/>
+          <w:sz w:val="20"/>
+          <w:szCs w:val="20"/>
+          <w:lang w:eastAsia="tr-TR"/>
+        </w:rPr>
+        <w:t>diff</w:t>
+      </w:r>
+      <w:proofErr w:type="spellEnd"/>
+      <w:r>
+        <w:rPr>
+          <w:rFonts w:ascii="Consolas" w:eastAsia="Times New Roman" w:hAnsi="Consolas" w:cs="Courier New"/>
+          <w:color w:val="C0C5CE"/>
+          <w:spacing w:val="-10"/>
+          <w:sz w:val="20"/>
+          <w:szCs w:val="20"/>
+          <w:lang w:eastAsia="tr-TR"/>
+        </w:rPr>
+        <w:t xml:space="preserve"> &lt;commit_id_1</w:t>
+      </w:r>
+      <w:proofErr w:type="gramStart"/>
+      <w:r>
+        <w:rPr>
+          <w:rFonts w:ascii="Consolas" w:eastAsia="Times New Roman" w:hAnsi="Consolas" w:cs="Courier New"/>
+          <w:color w:val="C0C5CE"/>
+          <w:spacing w:val="-10"/>
+          <w:sz w:val="20"/>
+          <w:szCs w:val="20"/>
+          <w:lang w:eastAsia="tr-TR"/>
+        </w:rPr>
+        <w:t>&gt;..</w:t>
+      </w:r>
+      <w:proofErr w:type="gramEnd"/>
+      <w:r>
+        <w:rPr>
+          <w:rFonts w:ascii="Consolas" w:eastAsia="Times New Roman" w:hAnsi="Consolas" w:cs="Courier New"/>
+          <w:color w:val="C0C5CE"/>
+          <w:spacing w:val="-10"/>
+          <w:sz w:val="20"/>
+          <w:szCs w:val="20"/>
+          <w:lang w:eastAsia="tr-TR"/>
+        </w:rPr>
+        <w:t>&lt;commit_id_2&gt;</w:t>
       </w:r>
     </w:p>
     <w:p>
@@ -3097,7 +5963,35 @@
           <w:szCs w:val="24"/>
           <w:lang w:eastAsia="tr-TR"/>
         </w:rPr>
-        <w:t>Çalışma dizini ve staged ortamı arasındaki farkları görmek için:</w:t>
+        <w:t xml:space="preserve">Çalışma dizini ve </w:t>
+      </w:r>
+      <w:proofErr w:type="spellStart"/>
+      <w:r>
+        <w:rPr>
+          <w:rFonts w:ascii="Nunito" w:eastAsia="Times New Roman" w:hAnsi="Nunito" w:cs="Times New Roman"/>
+          <w:b/>
+          <w:bCs/>
+          <w:color w:val="000000"/>
+          <w:spacing w:val="-10"/>
+          <w:sz w:val="24"/>
+          <w:szCs w:val="24"/>
+          <w:lang w:eastAsia="tr-TR"/>
+        </w:rPr>
+        <w:t>staged</w:t>
+      </w:r>
+      <w:proofErr w:type="spellEnd"/>
+      <w:r>
+        <w:rPr>
+          <w:rFonts w:ascii="Nunito" w:eastAsia="Times New Roman" w:hAnsi="Nunito" w:cs="Times New Roman"/>
+          <w:b/>
+          <w:bCs/>
+          <w:color w:val="000000"/>
+          <w:spacing w:val="-10"/>
+          <w:sz w:val="24"/>
+          <w:szCs w:val="24"/>
+          <w:lang w:eastAsia="tr-TR"/>
+        </w:rPr>
+        <w:t xml:space="preserve"> ortamı arasındaki farkları görmek için:</w:t>
       </w:r>
     </w:p>
     <w:p>
@@ -3140,8 +6034,45 @@
           <w:szCs w:val="20"/>
           <w:lang w:eastAsia="tr-TR"/>
         </w:rPr>
-        <w:t>$ git diff --staged</w:t>
-      </w:r>
+        <w:t xml:space="preserve">$ git </w:t>
+      </w:r>
+      <w:proofErr w:type="spellStart"/>
+      <w:r>
+        <w:rPr>
+          <w:rFonts w:ascii="Consolas" w:eastAsia="Times New Roman" w:hAnsi="Consolas" w:cs="Courier New"/>
+          <w:color w:val="C0C5CE"/>
+          <w:spacing w:val="-10"/>
+          <w:sz w:val="20"/>
+          <w:szCs w:val="20"/>
+          <w:lang w:eastAsia="tr-TR"/>
+        </w:rPr>
+        <w:t>diff</w:t>
+      </w:r>
+      <w:proofErr w:type="spellEnd"/>
+      <w:r>
+        <w:rPr>
+          <w:rFonts w:ascii="Consolas" w:eastAsia="Times New Roman" w:hAnsi="Consolas" w:cs="Courier New"/>
+          <w:color w:val="C0C5CE"/>
+          <w:spacing w:val="-10"/>
+          <w:sz w:val="20"/>
+          <w:szCs w:val="20"/>
+          <w:lang w:eastAsia="tr-TR"/>
+        </w:rPr>
+        <w:t xml:space="preserve"> --</w:t>
+      </w:r>
+      <w:proofErr w:type="spellStart"/>
+      <w:r>
+        <w:rPr>
+          <w:rFonts w:ascii="Consolas" w:eastAsia="Times New Roman" w:hAnsi="Consolas" w:cs="Courier New"/>
+          <w:color w:val="C0C5CE"/>
+          <w:spacing w:val="-10"/>
+          <w:sz w:val="20"/>
+          <w:szCs w:val="20"/>
+          <w:lang w:eastAsia="tr-TR"/>
+        </w:rPr>
+        <w:t>staged</w:t>
+      </w:r>
+      <w:proofErr w:type="spellEnd"/>
     </w:p>
     <w:p>
       <w:pPr>
@@ -3157,6 +6088,7 @@
         <w:spacing w:before="0" w:beforeAutospacing="0" w:after="0" w:afterAutospacing="0"/>
       </w:pPr>
       <w:r>
+        <w:lastRenderedPageBreak/>
         <w:t>Yerel depodaki değişiklikleri gör</w:t>
       </w:r>
       <w:r>
@@ -3177,11 +6109,47 @@
       <w:r>
         <w:t xml:space="preserve"> </w:t>
       </w:r>
+      <w:proofErr w:type="gramStart"/>
       <w:r>
         <w:rPr>
           <w:highlight w:val="lightGray"/>
         </w:rPr>
-        <w:t>git diff main origin/main</w:t>
+        <w:t>git</w:t>
+      </w:r>
+      <w:proofErr w:type="gramEnd"/>
+      <w:r>
+        <w:rPr>
+          <w:highlight w:val="lightGray"/>
+        </w:rPr>
+        <w:t xml:space="preserve"> </w:t>
+      </w:r>
+      <w:proofErr w:type="spellStart"/>
+      <w:r>
+        <w:rPr>
+          <w:highlight w:val="lightGray"/>
+        </w:rPr>
+        <w:t>diff</w:t>
+      </w:r>
+      <w:proofErr w:type="spellEnd"/>
+      <w:r>
+        <w:rPr>
+          <w:highlight w:val="lightGray"/>
+        </w:rPr>
+        <w:t xml:space="preserve"> main </w:t>
+      </w:r>
+      <w:proofErr w:type="spellStart"/>
+      <w:r>
+        <w:rPr>
+          <w:highlight w:val="lightGray"/>
+        </w:rPr>
+        <w:t>origin</w:t>
+      </w:r>
+      <w:proofErr w:type="spellEnd"/>
+      <w:r>
+        <w:rPr>
+          <w:highlight w:val="lightGray"/>
+        </w:rPr>
+        <w:t>/main</w:t>
       </w:r>
     </w:p>
     <w:p>
@@ -3212,250 +6180,10 @@
           <w:shd w:val="clear" w:color="auto" w:fill="F2F2F2"/>
           <w:lang w:eastAsia="tr-TR"/>
         </w:rPr>
-        <w:t>Git rm</w:t>
-      </w:r>
-    </w:p>
-    <w:p>
-      <w:pPr>
-        <w:shd w:val="clear" w:color="auto" w:fill="FFFFFF"/>
-        <w:spacing w:after="0" w:line="480" w:lineRule="atLeast"/>
-        <w:rPr>
-          <w:rFonts w:ascii="Nunito" w:eastAsia="Times New Roman" w:hAnsi="Nunito" w:cs="Times New Roman"/>
-          <w:color w:val="292929"/>
-          <w:spacing w:val="-1"/>
-          <w:sz w:val="24"/>
-          <w:szCs w:val="24"/>
-          <w:lang w:eastAsia="tr-TR"/>
-        </w:rPr>
-      </w:pPr>
-      <w:r>
-        <w:rPr>
-          <w:rFonts w:ascii="Nunito" w:eastAsia="Times New Roman" w:hAnsi="Nunito" w:cs="Courier New"/>
-          <w:color w:val="292929"/>
-          <w:spacing w:val="-1"/>
-          <w:sz w:val="24"/>
-          <w:szCs w:val="24"/>
-          <w:shd w:val="clear" w:color="auto" w:fill="F2F2F2"/>
-          <w:lang w:eastAsia="tr-TR"/>
-        </w:rPr>
-        <w:t>$ git rm nevcan.txt</w:t>
-      </w:r>
-      <w:r>
-        <w:rPr>
-          <w:rFonts w:ascii="Nunito" w:eastAsia="Times New Roman" w:hAnsi="Nunito" w:cs="Times New Roman"/>
-          <w:color w:val="292929"/>
-          <w:spacing w:val="-1"/>
-          <w:sz w:val="24"/>
-          <w:szCs w:val="24"/>
-          <w:lang w:eastAsia="tr-TR"/>
-        </w:rPr>
-        <w:t xml:space="preserve"> </w:t>
-      </w:r>
-      <w:r>
-        <w:rPr>
-          <w:rFonts w:ascii="Nunito" w:eastAsia="Times New Roman" w:hAnsi="Nunito" w:cs="Times New Roman"/>
-          <w:color w:val="292929"/>
-          <w:spacing w:val="-1"/>
-          <w:sz w:val="24"/>
-          <w:szCs w:val="24"/>
-          <w:lang w:eastAsia="tr-TR"/>
-        </w:rPr>
-        <w:t>dosyayı</w:t>
-      </w:r>
-      <w:r>
-        <w:rPr>
-          <w:rFonts w:ascii="Nunito" w:eastAsia="Times New Roman" w:hAnsi="Nunito" w:cs="Times New Roman"/>
-          <w:color w:val="292929"/>
-          <w:spacing w:val="-1"/>
-          <w:sz w:val="24"/>
-          <w:szCs w:val="24"/>
-          <w:lang w:eastAsia="tr-TR"/>
-        </w:rPr>
-        <w:t xml:space="preserve"> </w:t>
-      </w:r>
-      <w:r>
-        <w:rPr>
-          <w:rFonts w:ascii="Nunito" w:eastAsia="Times New Roman" w:hAnsi="Nunito" w:cs="Times New Roman"/>
-          <w:b/>
-          <w:bCs/>
-          <w:color w:val="292929"/>
-          <w:spacing w:val="-1"/>
-          <w:sz w:val="24"/>
-          <w:szCs w:val="24"/>
-          <w:lang w:eastAsia="tr-TR"/>
-        </w:rPr>
-        <w:t>deleted</w:t>
-      </w:r>
-      <w:r>
-        <w:rPr>
-          <w:rFonts w:ascii="Nunito" w:eastAsia="Times New Roman" w:hAnsi="Nunito" w:cs="Times New Roman"/>
-          <w:b/>
-          <w:bCs/>
-          <w:color w:val="292929"/>
-          <w:spacing w:val="-1"/>
-          <w:sz w:val="24"/>
-          <w:szCs w:val="24"/>
-          <w:lang w:eastAsia="tr-TR"/>
-        </w:rPr>
-        <w:t xml:space="preserve"> </w:t>
-      </w:r>
-      <w:r>
-        <w:rPr>
-          <w:rFonts w:ascii="Nunito" w:eastAsia="Times New Roman" w:hAnsi="Nunito" w:cs="Times New Roman"/>
-          <w:color w:val="292929"/>
-          <w:spacing w:val="-1"/>
-          <w:sz w:val="24"/>
-          <w:szCs w:val="24"/>
-          <w:lang w:eastAsia="tr-TR"/>
-        </w:rPr>
-        <w:t>statüsüne taşır ve local’den siler.</w:t>
-      </w:r>
-    </w:p>
-    <w:p>
-      <w:pPr>
-        <w:shd w:val="clear" w:color="auto" w:fill="FFFFFF"/>
-        <w:spacing w:after="0" w:line="480" w:lineRule="atLeast"/>
-        <w:rPr>
-          <w:rFonts w:ascii="Georgia" w:eastAsia="Times New Roman" w:hAnsi="Georgia" w:cs="Times New Roman"/>
-          <w:color w:val="292929"/>
-          <w:spacing w:val="-1"/>
-          <w:sz w:val="30"/>
-          <w:szCs w:val="30"/>
-          <w:lang w:eastAsia="tr-TR"/>
-        </w:rPr>
-      </w:pPr>
-      <w:r>
-        <w:rPr>
-          <w:rFonts w:ascii="Nunito" w:eastAsia="Times New Roman" w:hAnsi="Nunito" w:cs="Courier New"/>
-          <w:color w:val="292929"/>
-          <w:spacing w:val="-1"/>
-          <w:sz w:val="24"/>
-          <w:szCs w:val="24"/>
-          <w:shd w:val="clear" w:color="auto" w:fill="F2F2F2"/>
-          <w:lang w:eastAsia="tr-TR"/>
-        </w:rPr>
-        <w:t>$ git rm -r dizin-ismi</w:t>
-      </w:r>
-      <w:r>
-        <w:rPr>
-          <w:rFonts w:ascii="Nunito" w:eastAsia="Times New Roman" w:hAnsi="Nunito" w:cs="Times New Roman"/>
-          <w:color w:val="292929"/>
-          <w:spacing w:val="-1"/>
-          <w:sz w:val="24"/>
-          <w:szCs w:val="24"/>
-          <w:lang w:eastAsia="tr-TR"/>
-        </w:rPr>
-        <w:t xml:space="preserve"> </w:t>
-      </w:r>
-      <w:r>
-        <w:rPr>
-          <w:rFonts w:ascii="Nunito" w:eastAsia="Times New Roman" w:hAnsi="Nunito" w:cs="Times New Roman"/>
-          <w:color w:val="292929"/>
-          <w:spacing w:val="-1"/>
-          <w:sz w:val="24"/>
-          <w:szCs w:val="24"/>
-          <w:lang w:eastAsia="tr-TR"/>
-        </w:rPr>
-        <w:t>dizini</w:t>
-      </w:r>
-      <w:r>
-        <w:rPr>
-          <w:rFonts w:ascii="Nunito" w:eastAsia="Times New Roman" w:hAnsi="Nunito" w:cs="Times New Roman"/>
-          <w:color w:val="292929"/>
-          <w:spacing w:val="-1"/>
-          <w:sz w:val="24"/>
-          <w:szCs w:val="24"/>
-          <w:lang w:eastAsia="tr-TR"/>
-        </w:rPr>
-        <w:t xml:space="preserve"> </w:t>
-      </w:r>
-      <w:r>
-        <w:rPr>
-          <w:rFonts w:ascii="Nunito" w:eastAsia="Times New Roman" w:hAnsi="Nunito" w:cs="Times New Roman"/>
-          <w:b/>
-          <w:bCs/>
-          <w:color w:val="292929"/>
-          <w:spacing w:val="-1"/>
-          <w:sz w:val="24"/>
-          <w:szCs w:val="24"/>
-          <w:lang w:eastAsia="tr-TR"/>
-        </w:rPr>
-        <w:t>deleted</w:t>
-      </w:r>
-      <w:r>
-        <w:rPr>
-          <w:rFonts w:ascii="Nunito" w:eastAsia="Times New Roman" w:hAnsi="Nunito" w:cs="Times New Roman"/>
-          <w:b/>
-          <w:bCs/>
-          <w:color w:val="292929"/>
-          <w:spacing w:val="-1"/>
-          <w:sz w:val="24"/>
-          <w:szCs w:val="24"/>
-          <w:lang w:eastAsia="tr-TR"/>
-        </w:rPr>
-        <w:t xml:space="preserve"> </w:t>
-      </w:r>
-      <w:r>
-        <w:rPr>
-          <w:rFonts w:ascii="Nunito" w:eastAsia="Times New Roman" w:hAnsi="Nunito" w:cs="Times New Roman"/>
-          <w:color w:val="292929"/>
-          <w:spacing w:val="-1"/>
-          <w:sz w:val="24"/>
-          <w:szCs w:val="24"/>
-          <w:lang w:eastAsia="tr-TR"/>
-        </w:rPr>
-        <w:t>statüsüne taşır ve local’den</w:t>
-      </w:r>
-      <w:r>
-        <w:rPr>
-          <w:rFonts w:ascii="Georgia" w:eastAsia="Times New Roman" w:hAnsi="Georgia" w:cs="Times New Roman"/>
-          <w:color w:val="292929"/>
-          <w:spacing w:val="-1"/>
-          <w:sz w:val="30"/>
-          <w:szCs w:val="30"/>
-          <w:lang w:eastAsia="tr-TR"/>
-        </w:rPr>
-        <w:t xml:space="preserve"> </w:t>
-      </w:r>
-      <w:r>
-        <w:rPr>
-          <w:rFonts w:ascii="Nunito" w:eastAsia="Times New Roman" w:hAnsi="Nunito" w:cs="Times New Roman"/>
-          <w:color w:val="292929"/>
-          <w:spacing w:val="-1"/>
-          <w:sz w:val="24"/>
-          <w:szCs w:val="24"/>
-          <w:lang w:eastAsia="tr-TR"/>
-        </w:rPr>
-        <w:t>siler</w:t>
-      </w:r>
-      <w:r>
-        <w:rPr>
-          <w:rFonts w:ascii="Georgia" w:eastAsia="Times New Roman" w:hAnsi="Georgia" w:cs="Times New Roman"/>
-          <w:color w:val="292929"/>
-          <w:spacing w:val="-1"/>
-          <w:sz w:val="30"/>
-          <w:szCs w:val="30"/>
-          <w:lang w:eastAsia="tr-TR"/>
-        </w:rPr>
-        <w:t>.</w:t>
-      </w:r>
-    </w:p>
-    <w:p>
-      <w:pPr>
-        <w:pStyle w:val="NormalWeb"/>
-        <w:shd w:val="clear" w:color="auto" w:fill="FFFFFF"/>
-        <w:spacing w:before="0" w:beforeAutospacing="0"/>
-        <w:rPr>
-          <w:rFonts w:ascii="Nunito" w:hAnsi="Nunito"/>
-          <w:color w:val="000000"/>
-          <w:spacing w:val="-10"/>
-        </w:rPr>
-      </w:pPr>
-    </w:p>
-    <w:p>
-      <w:pPr>
-        <w:shd w:val="clear" w:color="auto" w:fill="FFFFFF"/>
-        <w:spacing w:after="0" w:line="480" w:lineRule="atLeast"/>
+        <w:t xml:space="preserve">Git </w:t>
+      </w:r>
+      <w:proofErr w:type="spellStart"/>
+      <w:r>
         <w:rPr>
           <w:rFonts w:ascii="Nunito" w:eastAsia="Times New Roman" w:hAnsi="Nunito" w:cs="Courier New"/>
           <w:b/>
@@ -3467,8 +6195,420 @@
           <w:shd w:val="clear" w:color="auto" w:fill="F2F2F2"/>
           <w:lang w:eastAsia="tr-TR"/>
         </w:rPr>
-      </w:pPr>
-      <w:r>
+        <w:t>rm</w:t>
+      </w:r>
+      <w:proofErr w:type="spellEnd"/>
+    </w:p>
+    <w:p>
+      <w:pPr>
+        <w:shd w:val="clear" w:color="auto" w:fill="FFFFFF"/>
+        <w:spacing w:after="0" w:line="480" w:lineRule="atLeast"/>
+        <w:rPr>
+          <w:rFonts w:ascii="Nunito" w:eastAsia="Times New Roman" w:hAnsi="Nunito" w:cs="Times New Roman"/>
+          <w:color w:val="292929"/>
+          <w:spacing w:val="-1"/>
+          <w:sz w:val="24"/>
+          <w:szCs w:val="24"/>
+          <w:lang w:eastAsia="tr-TR"/>
+        </w:rPr>
+      </w:pPr>
+      <w:r>
+        <w:rPr>
+          <w:rFonts w:ascii="Nunito" w:eastAsia="Times New Roman" w:hAnsi="Nunito" w:cs="Courier New"/>
+          <w:color w:val="292929"/>
+          <w:spacing w:val="-1"/>
+          <w:sz w:val="24"/>
+          <w:szCs w:val="24"/>
+          <w:shd w:val="clear" w:color="auto" w:fill="F2F2F2"/>
+          <w:lang w:eastAsia="tr-TR"/>
+        </w:rPr>
+        <w:t xml:space="preserve">$ git </w:t>
+      </w:r>
+      <w:proofErr w:type="spellStart"/>
+      <w:r>
+        <w:rPr>
+          <w:rFonts w:ascii="Nunito" w:eastAsia="Times New Roman" w:hAnsi="Nunito" w:cs="Courier New"/>
+          <w:color w:val="292929"/>
+          <w:spacing w:val="-1"/>
+          <w:sz w:val="24"/>
+          <w:szCs w:val="24"/>
+          <w:shd w:val="clear" w:color="auto" w:fill="F2F2F2"/>
+          <w:lang w:eastAsia="tr-TR"/>
+        </w:rPr>
+        <w:t>rm</w:t>
+      </w:r>
+      <w:proofErr w:type="spellEnd"/>
+      <w:r>
+        <w:rPr>
+          <w:rFonts w:ascii="Nunito" w:eastAsia="Times New Roman" w:hAnsi="Nunito" w:cs="Courier New"/>
+          <w:color w:val="292929"/>
+          <w:spacing w:val="-1"/>
+          <w:sz w:val="24"/>
+          <w:szCs w:val="24"/>
+          <w:shd w:val="clear" w:color="auto" w:fill="F2F2F2"/>
+          <w:lang w:eastAsia="tr-TR"/>
+        </w:rPr>
+        <w:t xml:space="preserve"> </w:t>
+      </w:r>
+      <w:r>
+        <w:rPr>
+          <w:rFonts w:ascii="Nunito" w:eastAsia="Times New Roman" w:hAnsi="Nunito" w:cs="Courier New"/>
+          <w:color w:val="292929"/>
+          <w:spacing w:val="-1"/>
+          <w:sz w:val="24"/>
+          <w:szCs w:val="24"/>
+          <w:shd w:val="clear" w:color="auto" w:fill="F2F2F2"/>
+          <w:lang w:eastAsia="tr-TR"/>
+        </w:rPr>
+        <w:t>file</w:t>
+      </w:r>
+      <w:r>
+        <w:rPr>
+          <w:rFonts w:ascii="Nunito" w:eastAsia="Times New Roman" w:hAnsi="Nunito" w:cs="Courier New"/>
+          <w:color w:val="292929"/>
+          <w:spacing w:val="-1"/>
+          <w:sz w:val="24"/>
+          <w:szCs w:val="24"/>
+          <w:shd w:val="clear" w:color="auto" w:fill="F2F2F2"/>
+          <w:lang w:eastAsia="tr-TR"/>
+        </w:rPr>
+        <w:t>.txt</w:t>
+      </w:r>
+      <w:r>
+        <w:rPr>
+          <w:rFonts w:ascii="Nunito" w:eastAsia="Times New Roman" w:hAnsi="Nunito" w:cs="Times New Roman"/>
+          <w:color w:val="292929"/>
+          <w:spacing w:val="-1"/>
+          <w:sz w:val="24"/>
+          <w:szCs w:val="24"/>
+          <w:lang w:eastAsia="tr-TR"/>
+        </w:rPr>
+        <w:t xml:space="preserve"> </w:t>
+      </w:r>
+      <w:r>
+        <w:rPr>
+          <w:rFonts w:ascii="Nunito" w:eastAsia="Times New Roman" w:hAnsi="Nunito" w:cs="Times New Roman"/>
+          <w:color w:val="292929"/>
+          <w:spacing w:val="-1"/>
+          <w:sz w:val="24"/>
+          <w:szCs w:val="24"/>
+          <w:lang w:eastAsia="tr-TR"/>
+        </w:rPr>
+        <w:t>dosyayı</w:t>
+      </w:r>
+      <w:r>
+        <w:rPr>
+          <w:rFonts w:ascii="Nunito" w:eastAsia="Times New Roman" w:hAnsi="Nunito" w:cs="Times New Roman"/>
+          <w:color w:val="292929"/>
+          <w:spacing w:val="-1"/>
+          <w:sz w:val="24"/>
+          <w:szCs w:val="24"/>
+          <w:lang w:eastAsia="tr-TR"/>
+        </w:rPr>
+        <w:t xml:space="preserve"> </w:t>
+      </w:r>
+      <w:proofErr w:type="spellStart"/>
+      <w:r>
+        <w:rPr>
+          <w:rFonts w:ascii="Nunito" w:eastAsia="Times New Roman" w:hAnsi="Nunito" w:cs="Times New Roman"/>
+          <w:b/>
+          <w:bCs/>
+          <w:color w:val="292929"/>
+          <w:spacing w:val="-1"/>
+          <w:sz w:val="24"/>
+          <w:szCs w:val="24"/>
+          <w:lang w:eastAsia="tr-TR"/>
+        </w:rPr>
+        <w:t>deleted</w:t>
+      </w:r>
+      <w:proofErr w:type="spellEnd"/>
+      <w:r>
+        <w:rPr>
+          <w:rFonts w:ascii="Nunito" w:eastAsia="Times New Roman" w:hAnsi="Nunito" w:cs="Times New Roman"/>
+          <w:b/>
+          <w:bCs/>
+          <w:color w:val="292929"/>
+          <w:spacing w:val="-1"/>
+          <w:sz w:val="24"/>
+          <w:szCs w:val="24"/>
+          <w:lang w:eastAsia="tr-TR"/>
+        </w:rPr>
+        <w:t xml:space="preserve"> </w:t>
+      </w:r>
+      <w:r>
+        <w:rPr>
+          <w:rFonts w:ascii="Nunito" w:eastAsia="Times New Roman" w:hAnsi="Nunito" w:cs="Times New Roman"/>
+          <w:color w:val="292929"/>
+          <w:spacing w:val="-1"/>
+          <w:sz w:val="24"/>
+          <w:szCs w:val="24"/>
+          <w:lang w:eastAsia="tr-TR"/>
+        </w:rPr>
+        <w:t xml:space="preserve">statüsüne taşır ve </w:t>
+      </w:r>
+      <w:proofErr w:type="spellStart"/>
+      <w:r>
+        <w:rPr>
+          <w:rFonts w:ascii="Nunito" w:eastAsia="Times New Roman" w:hAnsi="Nunito" w:cs="Times New Roman"/>
+          <w:color w:val="292929"/>
+          <w:spacing w:val="-1"/>
+          <w:sz w:val="24"/>
+          <w:szCs w:val="24"/>
+          <w:lang w:eastAsia="tr-TR"/>
+        </w:rPr>
+        <w:t>local’den</w:t>
+      </w:r>
+      <w:proofErr w:type="spellEnd"/>
+      <w:r>
+        <w:rPr>
+          <w:rFonts w:ascii="Nunito" w:eastAsia="Times New Roman" w:hAnsi="Nunito" w:cs="Times New Roman"/>
+          <w:color w:val="292929"/>
+          <w:spacing w:val="-1"/>
+          <w:sz w:val="24"/>
+          <w:szCs w:val="24"/>
+          <w:lang w:eastAsia="tr-TR"/>
+        </w:rPr>
+        <w:t xml:space="preserve"> siler.</w:t>
+      </w:r>
+    </w:p>
+    <w:p>
+      <w:pPr>
+        <w:shd w:val="clear" w:color="auto" w:fill="FFFFFF"/>
+        <w:spacing w:after="0" w:line="480" w:lineRule="atLeast"/>
+        <w:rPr>
+          <w:rFonts w:ascii="Georgia" w:eastAsia="Times New Roman" w:hAnsi="Georgia" w:cs="Times New Roman"/>
+          <w:color w:val="292929"/>
+          <w:spacing w:val="-1"/>
+          <w:sz w:val="30"/>
+          <w:szCs w:val="30"/>
+          <w:lang w:eastAsia="tr-TR"/>
+        </w:rPr>
+      </w:pPr>
+      <w:r>
+        <w:rPr>
+          <w:rFonts w:ascii="Nunito" w:eastAsia="Times New Roman" w:hAnsi="Nunito" w:cs="Courier New"/>
+          <w:color w:val="292929"/>
+          <w:spacing w:val="-1"/>
+          <w:sz w:val="24"/>
+          <w:szCs w:val="24"/>
+          <w:shd w:val="clear" w:color="auto" w:fill="F2F2F2"/>
+          <w:lang w:eastAsia="tr-TR"/>
+        </w:rPr>
+        <w:t xml:space="preserve">$ git </w:t>
+      </w:r>
+      <w:proofErr w:type="spellStart"/>
+      <w:r>
+        <w:rPr>
+          <w:rFonts w:ascii="Nunito" w:eastAsia="Times New Roman" w:hAnsi="Nunito" w:cs="Courier New"/>
+          <w:color w:val="292929"/>
+          <w:spacing w:val="-1"/>
+          <w:sz w:val="24"/>
+          <w:szCs w:val="24"/>
+          <w:shd w:val="clear" w:color="auto" w:fill="F2F2F2"/>
+          <w:lang w:eastAsia="tr-TR"/>
+        </w:rPr>
+        <w:t>rm</w:t>
+      </w:r>
+      <w:proofErr w:type="spellEnd"/>
+      <w:r>
+        <w:rPr>
+          <w:rFonts w:ascii="Nunito" w:eastAsia="Times New Roman" w:hAnsi="Nunito" w:cs="Courier New"/>
+          <w:color w:val="292929"/>
+          <w:spacing w:val="-1"/>
+          <w:sz w:val="24"/>
+          <w:szCs w:val="24"/>
+          <w:shd w:val="clear" w:color="auto" w:fill="F2F2F2"/>
+          <w:lang w:eastAsia="tr-TR"/>
+        </w:rPr>
+        <w:t xml:space="preserve"> -r dizin-ismi</w:t>
+      </w:r>
+      <w:r>
+        <w:rPr>
+          <w:rFonts w:ascii="Nunito" w:eastAsia="Times New Roman" w:hAnsi="Nunito" w:cs="Times New Roman"/>
+          <w:color w:val="292929"/>
+          <w:spacing w:val="-1"/>
+          <w:sz w:val="24"/>
+          <w:szCs w:val="24"/>
+          <w:lang w:eastAsia="tr-TR"/>
+        </w:rPr>
+        <w:t xml:space="preserve"> </w:t>
+      </w:r>
+      <w:r>
+        <w:rPr>
+          <w:rFonts w:ascii="Nunito" w:eastAsia="Times New Roman" w:hAnsi="Nunito" w:cs="Times New Roman"/>
+          <w:color w:val="292929"/>
+          <w:spacing w:val="-1"/>
+          <w:sz w:val="24"/>
+          <w:szCs w:val="24"/>
+          <w:lang w:eastAsia="tr-TR"/>
+        </w:rPr>
+        <w:t>dizini</w:t>
+      </w:r>
+      <w:r>
+        <w:rPr>
+          <w:rFonts w:ascii="Nunito" w:eastAsia="Times New Roman" w:hAnsi="Nunito" w:cs="Times New Roman"/>
+          <w:color w:val="292929"/>
+          <w:spacing w:val="-1"/>
+          <w:sz w:val="24"/>
+          <w:szCs w:val="24"/>
+          <w:lang w:eastAsia="tr-TR"/>
+        </w:rPr>
+        <w:t xml:space="preserve"> </w:t>
+      </w:r>
+      <w:proofErr w:type="spellStart"/>
+      <w:r>
+        <w:rPr>
+          <w:rFonts w:ascii="Nunito" w:eastAsia="Times New Roman" w:hAnsi="Nunito" w:cs="Times New Roman"/>
+          <w:b/>
+          <w:bCs/>
+          <w:color w:val="292929"/>
+          <w:spacing w:val="-1"/>
+          <w:sz w:val="24"/>
+          <w:szCs w:val="24"/>
+          <w:lang w:eastAsia="tr-TR"/>
+        </w:rPr>
+        <w:t>deleted</w:t>
+      </w:r>
+      <w:proofErr w:type="spellEnd"/>
+      <w:r>
+        <w:rPr>
+          <w:rFonts w:ascii="Nunito" w:eastAsia="Times New Roman" w:hAnsi="Nunito" w:cs="Times New Roman"/>
+          <w:b/>
+          <w:bCs/>
+          <w:color w:val="292929"/>
+          <w:spacing w:val="-1"/>
+          <w:sz w:val="24"/>
+          <w:szCs w:val="24"/>
+          <w:lang w:eastAsia="tr-TR"/>
+        </w:rPr>
+        <w:t xml:space="preserve"> </w:t>
+      </w:r>
+      <w:r>
+        <w:rPr>
+          <w:rFonts w:ascii="Nunito" w:eastAsia="Times New Roman" w:hAnsi="Nunito" w:cs="Times New Roman"/>
+          <w:color w:val="292929"/>
+          <w:spacing w:val="-1"/>
+          <w:sz w:val="24"/>
+          <w:szCs w:val="24"/>
+          <w:lang w:eastAsia="tr-TR"/>
+        </w:rPr>
+        <w:t xml:space="preserve">statüsüne taşır ve </w:t>
+      </w:r>
+      <w:proofErr w:type="spellStart"/>
+      <w:r>
+        <w:rPr>
+          <w:rFonts w:ascii="Nunito" w:eastAsia="Times New Roman" w:hAnsi="Nunito" w:cs="Times New Roman"/>
+          <w:color w:val="292929"/>
+          <w:spacing w:val="-1"/>
+          <w:sz w:val="24"/>
+          <w:szCs w:val="24"/>
+          <w:lang w:eastAsia="tr-TR"/>
+        </w:rPr>
+        <w:t>local’den</w:t>
+      </w:r>
+      <w:proofErr w:type="spellEnd"/>
+      <w:r>
+        <w:rPr>
+          <w:rFonts w:ascii="Georgia" w:eastAsia="Times New Roman" w:hAnsi="Georgia" w:cs="Times New Roman"/>
+          <w:color w:val="292929"/>
+          <w:spacing w:val="-1"/>
+          <w:sz w:val="30"/>
+          <w:szCs w:val="30"/>
+          <w:lang w:eastAsia="tr-TR"/>
+        </w:rPr>
+        <w:t xml:space="preserve"> </w:t>
+      </w:r>
+      <w:r>
+        <w:rPr>
+          <w:rFonts w:ascii="Nunito" w:eastAsia="Times New Roman" w:hAnsi="Nunito" w:cs="Times New Roman"/>
+          <w:color w:val="292929"/>
+          <w:spacing w:val="-1"/>
+          <w:sz w:val="24"/>
+          <w:szCs w:val="24"/>
+          <w:lang w:eastAsia="tr-TR"/>
+        </w:rPr>
+        <w:t>siler</w:t>
+      </w:r>
+      <w:r>
+        <w:rPr>
+          <w:rFonts w:ascii="Georgia" w:eastAsia="Times New Roman" w:hAnsi="Georgia" w:cs="Times New Roman"/>
+          <w:color w:val="292929"/>
+          <w:spacing w:val="-1"/>
+          <w:sz w:val="30"/>
+          <w:szCs w:val="30"/>
+          <w:lang w:eastAsia="tr-TR"/>
+        </w:rPr>
+        <w:t>.</w:t>
+      </w:r>
+    </w:p>
+    <w:p>
+      <w:pPr>
+        <w:shd w:val="clear" w:color="auto" w:fill="FFFFFF"/>
+        <w:spacing w:after="0" w:line="480" w:lineRule="atLeast"/>
+        <w:rPr>
+          <w:rFonts w:ascii="Georgia" w:eastAsia="Times New Roman" w:hAnsi="Georgia" w:cs="Times New Roman"/>
+          <w:color w:val="292929"/>
+          <w:spacing w:val="-1"/>
+          <w:sz w:val="30"/>
+          <w:szCs w:val="30"/>
+          <w:lang w:eastAsia="tr-TR"/>
+        </w:rPr>
+      </w:pPr>
+      <w:r>
+        <w:t xml:space="preserve">$ </w:t>
+      </w:r>
+      <w:r>
+        <w:t xml:space="preserve">git </w:t>
+      </w:r>
+      <w:proofErr w:type="spellStart"/>
+      <w:r>
+        <w:t>rm</w:t>
+      </w:r>
+      <w:proofErr w:type="spellEnd"/>
+      <w:r>
+        <w:t xml:space="preserve"> --</w:t>
+      </w:r>
+      <w:proofErr w:type="spellStart"/>
+      <w:r>
+        <w:t>cached</w:t>
+      </w:r>
+      <w:proofErr w:type="spellEnd"/>
+      <w:r>
+        <w:t xml:space="preserve"> </w:t>
+      </w:r>
+      <w:proofErr w:type="gramStart"/>
+      <w:r>
+        <w:t xml:space="preserve">file3.txt </w:t>
+      </w:r>
+      <w:r>
+        <w:t xml:space="preserve"> </w:t>
+      </w:r>
+      <w:proofErr w:type="spellStart"/>
+      <w:r>
+        <w:t>unstage</w:t>
+      </w:r>
+      <w:proofErr w:type="spellEnd"/>
+      <w:proofErr w:type="gramEnd"/>
+      <w:r>
+        <w:t xml:space="preserve"> yapmak için</w:t>
+      </w:r>
+    </w:p>
+    <w:p>
+      <w:pPr>
+        <w:pStyle w:val="NormalWeb"/>
+        <w:shd w:val="clear" w:color="auto" w:fill="FFFFFF"/>
+        <w:spacing w:before="0" w:beforeAutospacing="0"/>
+        <w:rPr>
+          <w:rFonts w:ascii="Nunito" w:hAnsi="Nunito"/>
+          <w:color w:val="000000"/>
+          <w:spacing w:val="-10"/>
+        </w:rPr>
+      </w:pPr>
+    </w:p>
+    <w:p>
+      <w:pPr>
+        <w:shd w:val="clear" w:color="auto" w:fill="FFFFFF"/>
+        <w:spacing w:after="0" w:line="480" w:lineRule="atLeast"/>
         <w:rPr>
           <w:rFonts w:ascii="Nunito" w:eastAsia="Times New Roman" w:hAnsi="Nunito" w:cs="Courier New"/>
           <w:b/>
@@ -3480,8 +6620,7 @@
           <w:shd w:val="clear" w:color="auto" w:fill="F2F2F2"/>
           <w:lang w:eastAsia="tr-TR"/>
         </w:rPr>
-        <w:t xml:space="preserve">Git </w:t>
-      </w:r>
+      </w:pPr>
       <w:r>
         <w:rPr>
           <w:rFonts w:ascii="Nunito" w:eastAsia="Times New Roman" w:hAnsi="Nunito" w:cs="Courier New"/>
@@ -3494,8 +6633,24 @@
           <w:shd w:val="clear" w:color="auto" w:fill="F2F2F2"/>
           <w:lang w:eastAsia="tr-TR"/>
         </w:rPr>
+        <w:t xml:space="preserve">Git </w:t>
+      </w:r>
+      <w:proofErr w:type="spellStart"/>
+      <w:r>
+        <w:rPr>
+          <w:rFonts w:ascii="Nunito" w:eastAsia="Times New Roman" w:hAnsi="Nunito" w:cs="Courier New"/>
+          <w:b/>
+          <w:bCs/>
+          <w:color w:val="FF0000"/>
+          <w:spacing w:val="-1"/>
+          <w:sz w:val="28"/>
+          <w:szCs w:val="28"/>
+          <w:shd w:val="clear" w:color="auto" w:fill="F2F2F2"/>
+          <w:lang w:eastAsia="tr-TR"/>
+        </w:rPr>
         <w:t>fetch</w:t>
       </w:r>
+      <w:proofErr w:type="spellEnd"/>
     </w:p>
     <w:p>
       <w:pPr>
@@ -3505,6 +6660,7 @@
           <w:color w:val="404040"/>
         </w:rPr>
       </w:pPr>
+      <w:proofErr w:type="gramStart"/>
       <w:r>
         <w:rPr>
           <w:rStyle w:val="HTMLKodu"/>
@@ -3516,22 +6672,66 @@
           <w:szCs w:val="24"/>
           <w:shd w:val="clear" w:color="auto" w:fill="F7F7F7"/>
         </w:rPr>
-        <w:lastRenderedPageBreak/>
-        <w:t>git fetch</w:t>
-      </w:r>
-      <w:r>
-        <w:rPr>
-          <w:rFonts w:ascii="Nunito" w:hAnsi="Nunito"/>
+        <w:t>git</w:t>
+      </w:r>
+      <w:proofErr w:type="gramEnd"/>
+      <w:r>
+        <w:rPr>
+          <w:rStyle w:val="HTMLKodu"/>
+          <w:rFonts w:ascii="Nunito" w:hAnsi="Nunito"/>
+          <w:b/>
+          <w:bCs/>
           <w:color w:val="404040"/>
+          <w:sz w:val="24"/>
+          <w:szCs w:val="24"/>
+          <w:shd w:val="clear" w:color="auto" w:fill="F7F7F7"/>
         </w:rPr>
         <w:t xml:space="preserve"> </w:t>
       </w:r>
-      <w:r>
-        <w:rPr>
-          <w:rFonts w:ascii="Nunito" w:hAnsi="Nunito"/>
+      <w:proofErr w:type="spellStart"/>
+      <w:r>
+        <w:rPr>
+          <w:rStyle w:val="HTMLKodu"/>
+          <w:rFonts w:ascii="Nunito" w:hAnsi="Nunito"/>
+          <w:b/>
+          <w:bCs/>
           <w:color w:val="404040"/>
-        </w:rPr>
-        <w:t>komutu, uzak bir depodan commit'leri, dosyaları, dalları ve etiketleri alır. Komut için genel sözdizimi şöyledir</w:t>
+          <w:sz w:val="24"/>
+          <w:szCs w:val="24"/>
+          <w:shd w:val="clear" w:color="auto" w:fill="F7F7F7"/>
+        </w:rPr>
+        <w:t>fetch</w:t>
+      </w:r>
+      <w:proofErr w:type="spellEnd"/>
+      <w:r>
+        <w:rPr>
+          <w:rFonts w:ascii="Nunito" w:hAnsi="Nunito"/>
+          <w:color w:val="404040"/>
+        </w:rPr>
+        <w:t xml:space="preserve"> </w:t>
+      </w:r>
+      <w:r>
+        <w:rPr>
+          <w:rFonts w:ascii="Nunito" w:hAnsi="Nunito"/>
+          <w:color w:val="404040"/>
+        </w:rPr>
+        <w:t xml:space="preserve">komutu, uzak bir depodan </w:t>
+      </w:r>
+      <w:proofErr w:type="spellStart"/>
+      <w:r>
+        <w:rPr>
+          <w:rFonts w:ascii="Nunito" w:hAnsi="Nunito"/>
+          <w:color w:val="404040"/>
+        </w:rPr>
+        <w:t>commit'leri</w:t>
+      </w:r>
+      <w:proofErr w:type="spellEnd"/>
+      <w:r>
+        <w:rPr>
+          <w:rFonts w:ascii="Nunito" w:hAnsi="Nunito"/>
+          <w:color w:val="404040"/>
+        </w:rPr>
+        <w:t>, dosyaları, dalları ve etiketleri alır. Komut için genel sözdizimi şöyledir</w:t>
       </w:r>
     </w:p>
     <w:p>
@@ -3551,6 +6751,7 @@
           <w:spacing w:val="-10"/>
         </w:rPr>
       </w:pPr>
+      <w:proofErr w:type="gramStart"/>
       <w:r>
         <w:rPr>
           <w:rStyle w:val="HTMLKodu"/>
@@ -3560,7 +6761,115 @@
           <w:szCs w:val="24"/>
           <w:shd w:val="clear" w:color="auto" w:fill="F7F7F7"/>
         </w:rPr>
-        <w:t>git fetch &lt;options&gt; &lt;remote name&gt; &lt;branch name&gt;</w:t>
+        <w:t>git</w:t>
+      </w:r>
+      <w:proofErr w:type="gramEnd"/>
+      <w:r>
+        <w:rPr>
+          <w:rStyle w:val="HTMLKodu"/>
+          <w:rFonts w:ascii="Nunito" w:hAnsi="Nunito"/>
+          <w:color w:val="404040"/>
+          <w:sz w:val="24"/>
+          <w:szCs w:val="24"/>
+          <w:shd w:val="clear" w:color="auto" w:fill="F7F7F7"/>
+        </w:rPr>
+        <w:t xml:space="preserve"> </w:t>
+      </w:r>
+      <w:proofErr w:type="spellStart"/>
+      <w:r>
+        <w:rPr>
+          <w:rStyle w:val="HTMLKodu"/>
+          <w:rFonts w:ascii="Nunito" w:hAnsi="Nunito"/>
+          <w:color w:val="404040"/>
+          <w:sz w:val="24"/>
+          <w:szCs w:val="24"/>
+          <w:shd w:val="clear" w:color="auto" w:fill="F7F7F7"/>
+        </w:rPr>
+        <w:t>fetch</w:t>
+      </w:r>
+      <w:proofErr w:type="spellEnd"/>
+      <w:r>
+        <w:rPr>
+          <w:rStyle w:val="HTMLKodu"/>
+          <w:rFonts w:ascii="Nunito" w:hAnsi="Nunito"/>
+          <w:color w:val="404040"/>
+          <w:sz w:val="24"/>
+          <w:szCs w:val="24"/>
+          <w:shd w:val="clear" w:color="auto" w:fill="F7F7F7"/>
+        </w:rPr>
+        <w:t xml:space="preserve"> &lt;</w:t>
+      </w:r>
+      <w:proofErr w:type="spellStart"/>
+      <w:r>
+        <w:rPr>
+          <w:rStyle w:val="HTMLKodu"/>
+          <w:rFonts w:ascii="Nunito" w:hAnsi="Nunito"/>
+          <w:color w:val="404040"/>
+          <w:sz w:val="24"/>
+          <w:szCs w:val="24"/>
+          <w:shd w:val="clear" w:color="auto" w:fill="F7F7F7"/>
+        </w:rPr>
+        <w:t>options</w:t>
+      </w:r>
+      <w:proofErr w:type="spellEnd"/>
+      <w:r>
+        <w:rPr>
+          <w:rStyle w:val="HTMLKodu"/>
+          <w:rFonts w:ascii="Nunito" w:hAnsi="Nunito"/>
+          <w:color w:val="404040"/>
+          <w:sz w:val="24"/>
+          <w:szCs w:val="24"/>
+          <w:shd w:val="clear" w:color="auto" w:fill="F7F7F7"/>
+        </w:rPr>
+        <w:t>&gt; &lt;</w:t>
+      </w:r>
+      <w:proofErr w:type="spellStart"/>
+      <w:r>
+        <w:rPr>
+          <w:rStyle w:val="HTMLKodu"/>
+          <w:rFonts w:ascii="Nunito" w:hAnsi="Nunito"/>
+          <w:color w:val="404040"/>
+          <w:sz w:val="24"/>
+          <w:szCs w:val="24"/>
+          <w:shd w:val="clear" w:color="auto" w:fill="F7F7F7"/>
+        </w:rPr>
+        <w:t>remote</w:t>
+      </w:r>
+      <w:proofErr w:type="spellEnd"/>
+      <w:r>
+        <w:rPr>
+          <w:rStyle w:val="HTMLKodu"/>
+          <w:rFonts w:ascii="Nunito" w:hAnsi="Nunito"/>
+          <w:color w:val="404040"/>
+          <w:sz w:val="24"/>
+          <w:szCs w:val="24"/>
+          <w:shd w:val="clear" w:color="auto" w:fill="F7F7F7"/>
+        </w:rPr>
+        <w:t xml:space="preserve"> name&gt; &lt;</w:t>
+      </w:r>
+      <w:proofErr w:type="spellStart"/>
+      <w:r>
+        <w:rPr>
+          <w:rStyle w:val="HTMLKodu"/>
+          <w:rFonts w:ascii="Nunito" w:hAnsi="Nunito"/>
+          <w:color w:val="404040"/>
+          <w:sz w:val="24"/>
+          <w:szCs w:val="24"/>
+          <w:shd w:val="clear" w:color="auto" w:fill="F7F7F7"/>
+        </w:rPr>
+        <w:t>branch</w:t>
+      </w:r>
+      <w:proofErr w:type="spellEnd"/>
+      <w:r>
+        <w:rPr>
+          <w:rStyle w:val="HTMLKodu"/>
+          <w:rFonts w:ascii="Nunito" w:hAnsi="Nunito"/>
+          <w:color w:val="404040"/>
+          <w:sz w:val="24"/>
+          <w:szCs w:val="24"/>
+          <w:shd w:val="clear" w:color="auto" w:fill="F7F7F7"/>
+        </w:rPr>
+        <w:t xml:space="preserve"> name&gt;</w:t>
       </w:r>
     </w:p>
     <w:sectPr>
